--- a/BaoCao_CNPMM.docx
+++ b/BaoCao_CNPMM.docx
@@ -369,6 +369,16 @@
         </w:rPr>
         <w:t>MSSV: 17110</w:t>
       </w:r>
+      <w:r>
+        <w:rPr>
+          <w:b/>
+          <w:bCs/>
+          <w:sz w:val="28"/>
+          <w:szCs w:val="24"/>
+          <w:lang w:val="en-US"/>
+        </w:rPr>
+        <w:t>094</w:t>
+      </w:r>
     </w:p>
     <w:p>
       <w:pPr>
@@ -580,6 +590,8 @@
       <w:bookmarkStart w:id="0" w:name="_Toc59468503"/>
       <w:bookmarkStart w:id="1" w:name="_Toc59469474"/>
       <w:bookmarkStart w:id="2" w:name="_Toc59469660"/>
+      <w:bookmarkStart w:id="3" w:name="_Toc60618676"/>
+      <w:bookmarkStart w:id="4" w:name="_Toc60618736"/>
       <w:r>
         <w:lastRenderedPageBreak/>
         <w:t>LỜI CẢM ƠN</w:t>
@@ -587,6 +599,8 @@
       <w:bookmarkEnd w:id="0"/>
       <w:bookmarkEnd w:id="1"/>
       <w:bookmarkEnd w:id="2"/>
+      <w:bookmarkEnd w:id="3"/>
+      <w:bookmarkEnd w:id="4"/>
     </w:p>
     <w:p>
       <w:pPr>
@@ -1216,9 +1230,13 @@
         <w:pStyle w:val="Heading1"/>
         <w:spacing w:line="360" w:lineRule="auto"/>
       </w:pPr>
+      <w:bookmarkStart w:id="5" w:name="_Toc60618677"/>
+      <w:bookmarkStart w:id="6" w:name="_Toc60618737"/>
       <w:r>
         <w:t>LỜI MỞ ĐẦU</w:t>
       </w:r>
+      <w:bookmarkEnd w:id="5"/>
+      <w:bookmarkEnd w:id="6"/>
     </w:p>
     <w:p>
       <w:pPr>
@@ -1637,12 +1655,5400 @@
       <w:pPr>
         <w:pStyle w:val="Heading1"/>
       </w:pPr>
-      <w:bookmarkStart w:id="3" w:name="_Toc59469662"/>
+      <w:bookmarkStart w:id="7" w:name="_Toc59469662"/>
+      <w:bookmarkStart w:id="8" w:name="_Toc60618678"/>
+      <w:bookmarkStart w:id="9" w:name="_Toc60618738"/>
       <w:r>
         <w:t>MỤC LỤC</w:t>
       </w:r>
-      <w:bookmarkEnd w:id="3"/>
-    </w:p>
+      <w:bookmarkEnd w:id="7"/>
+      <w:bookmarkEnd w:id="8"/>
+      <w:bookmarkEnd w:id="9"/>
+    </w:p>
+    <w:sdt>
+      <w:sdtPr>
+        <w:id w:val="-715045637"/>
+        <w:docPartObj>
+          <w:docPartGallery w:val="Table of Contents"/>
+          <w:docPartUnique/>
+        </w:docPartObj>
+      </w:sdtPr>
+      <w:sdtEndPr>
+        <w:rPr>
+          <w:rFonts w:ascii="Times New Roman" w:eastAsiaTheme="minorHAnsi" w:hAnsi="Times New Roman" w:cstheme="minorBidi"/>
+          <w:b/>
+          <w:bCs/>
+          <w:iCs w:val="0"/>
+          <w:noProof/>
+          <w:color w:val="auto"/>
+          <w:sz w:val="26"/>
+          <w:szCs w:val="22"/>
+          <w:lang w:val="vi-VN"/>
+        </w:rPr>
+      </w:sdtEndPr>
+      <w:sdtContent>
+        <w:p>
+          <w:pPr>
+            <w:pStyle w:val="TOCHeading"/>
+          </w:pPr>
+          <w:r>
+            <w:t>Contents</w:t>
+          </w:r>
+        </w:p>
+        <w:p>
+          <w:pPr>
+            <w:pStyle w:val="TOC1"/>
+            <w:tabs>
+              <w:tab w:val="right" w:leader="dot" w:pos="9678"/>
+            </w:tabs>
+            <w:rPr>
+              <w:rFonts w:asciiTheme="minorHAnsi" w:eastAsiaTheme="minorEastAsia" w:hAnsiTheme="minorHAnsi" w:cstheme="minorBidi"/>
+              <w:b w:val="0"/>
+              <w:bCs w:val="0"/>
+              <w:caps w:val="0"/>
+              <w:noProof/>
+              <w:sz w:val="22"/>
+              <w:szCs w:val="22"/>
+              <w:lang w:val="en-US"/>
+            </w:rPr>
+          </w:pPr>
+          <w:r>
+            <w:fldChar w:fldCharType="begin"/>
+          </w:r>
+          <w:r>
+            <w:instrText xml:space="preserve"> TOC \o "1-3" \h \z \u </w:instrText>
+          </w:r>
+          <w:r>
+            <w:fldChar w:fldCharType="separate"/>
+          </w:r>
+          <w:hyperlink w:anchor="_Toc60618736" w:history="1">
+            <w:r>
+              <w:rPr>
+                <w:rStyle w:val="Hyperlink"/>
+                <w:noProof/>
+              </w:rPr>
+              <w:t>LỜI CẢM ƠN</w:t>
+            </w:r>
+            <w:r>
+              <w:rPr>
+                <w:noProof/>
+                <w:webHidden/>
+              </w:rPr>
+              <w:tab/>
+            </w:r>
+            <w:r>
+              <w:rPr>
+                <w:noProof/>
+                <w:webHidden/>
+              </w:rPr>
+              <w:fldChar w:fldCharType="begin"/>
+            </w:r>
+            <w:r>
+              <w:rPr>
+                <w:noProof/>
+                <w:webHidden/>
+              </w:rPr>
+              <w:instrText xml:space="preserve"> PAGEREF _Toc60618736 \h </w:instrText>
+            </w:r>
+            <w:r>
+              <w:rPr>
+                <w:noProof/>
+                <w:webHidden/>
+              </w:rPr>
+            </w:r>
+            <w:r>
+              <w:rPr>
+                <w:noProof/>
+                <w:webHidden/>
+              </w:rPr>
+              <w:fldChar w:fldCharType="separate"/>
+            </w:r>
+            <w:r>
+              <w:rPr>
+                <w:noProof/>
+                <w:webHidden/>
+              </w:rPr>
+              <w:t>i</w:t>
+            </w:r>
+            <w:r>
+              <w:rPr>
+                <w:noProof/>
+                <w:webHidden/>
+              </w:rPr>
+              <w:fldChar w:fldCharType="end"/>
+            </w:r>
+          </w:hyperlink>
+        </w:p>
+        <w:p>
+          <w:pPr>
+            <w:pStyle w:val="TOC1"/>
+            <w:tabs>
+              <w:tab w:val="right" w:leader="dot" w:pos="9678"/>
+            </w:tabs>
+            <w:rPr>
+              <w:rFonts w:asciiTheme="minorHAnsi" w:eastAsiaTheme="minorEastAsia" w:hAnsiTheme="minorHAnsi" w:cstheme="minorBidi"/>
+              <w:b w:val="0"/>
+              <w:bCs w:val="0"/>
+              <w:caps w:val="0"/>
+              <w:noProof/>
+              <w:sz w:val="22"/>
+              <w:szCs w:val="22"/>
+              <w:lang w:val="en-US"/>
+            </w:rPr>
+          </w:pPr>
+          <w:hyperlink w:anchor="_Toc60618737" w:history="1">
+            <w:r>
+              <w:rPr>
+                <w:rStyle w:val="Hyperlink"/>
+                <w:noProof/>
+              </w:rPr>
+              <w:t>LỜI MỞ ĐẦU</w:t>
+            </w:r>
+            <w:r>
+              <w:rPr>
+                <w:noProof/>
+                <w:webHidden/>
+              </w:rPr>
+              <w:tab/>
+            </w:r>
+            <w:r>
+              <w:rPr>
+                <w:noProof/>
+                <w:webHidden/>
+              </w:rPr>
+              <w:fldChar w:fldCharType="begin"/>
+            </w:r>
+            <w:r>
+              <w:rPr>
+                <w:noProof/>
+                <w:webHidden/>
+              </w:rPr>
+              <w:instrText xml:space="preserve"> PAGEREF _Toc60618737 \h </w:instrText>
+            </w:r>
+            <w:r>
+              <w:rPr>
+                <w:noProof/>
+                <w:webHidden/>
+              </w:rPr>
+            </w:r>
+            <w:r>
+              <w:rPr>
+                <w:noProof/>
+                <w:webHidden/>
+              </w:rPr>
+              <w:fldChar w:fldCharType="separate"/>
+            </w:r>
+            <w:r>
+              <w:rPr>
+                <w:noProof/>
+                <w:webHidden/>
+              </w:rPr>
+              <w:t>ii</w:t>
+            </w:r>
+            <w:r>
+              <w:rPr>
+                <w:noProof/>
+                <w:webHidden/>
+              </w:rPr>
+              <w:fldChar w:fldCharType="end"/>
+            </w:r>
+          </w:hyperlink>
+        </w:p>
+        <w:p>
+          <w:pPr>
+            <w:pStyle w:val="TOC1"/>
+            <w:tabs>
+              <w:tab w:val="right" w:leader="dot" w:pos="9678"/>
+            </w:tabs>
+            <w:rPr>
+              <w:rFonts w:asciiTheme="minorHAnsi" w:eastAsiaTheme="minorEastAsia" w:hAnsiTheme="minorHAnsi" w:cstheme="minorBidi"/>
+              <w:b w:val="0"/>
+              <w:bCs w:val="0"/>
+              <w:caps w:val="0"/>
+              <w:noProof/>
+              <w:sz w:val="22"/>
+              <w:szCs w:val="22"/>
+              <w:lang w:val="en-US"/>
+            </w:rPr>
+          </w:pPr>
+          <w:hyperlink w:anchor="_Toc60618738" w:history="1">
+            <w:r>
+              <w:rPr>
+                <w:rStyle w:val="Hyperlink"/>
+                <w:noProof/>
+              </w:rPr>
+              <w:t>MỤC LỤC</w:t>
+            </w:r>
+            <w:r>
+              <w:rPr>
+                <w:noProof/>
+                <w:webHidden/>
+              </w:rPr>
+              <w:tab/>
+            </w:r>
+            <w:r>
+              <w:rPr>
+                <w:noProof/>
+                <w:webHidden/>
+              </w:rPr>
+              <w:fldChar w:fldCharType="begin"/>
+            </w:r>
+            <w:r>
+              <w:rPr>
+                <w:noProof/>
+                <w:webHidden/>
+              </w:rPr>
+              <w:instrText xml:space="preserve"> PAGEREF _Toc60618738 \h </w:instrText>
+            </w:r>
+            <w:r>
+              <w:rPr>
+                <w:noProof/>
+                <w:webHidden/>
+              </w:rPr>
+            </w:r>
+            <w:r>
+              <w:rPr>
+                <w:noProof/>
+                <w:webHidden/>
+              </w:rPr>
+              <w:fldChar w:fldCharType="separate"/>
+            </w:r>
+            <w:r>
+              <w:rPr>
+                <w:noProof/>
+                <w:webHidden/>
+              </w:rPr>
+              <w:t>iii</w:t>
+            </w:r>
+            <w:r>
+              <w:rPr>
+                <w:noProof/>
+                <w:webHidden/>
+              </w:rPr>
+              <w:fldChar w:fldCharType="end"/>
+            </w:r>
+          </w:hyperlink>
+        </w:p>
+        <w:p>
+          <w:pPr>
+            <w:pStyle w:val="TOC1"/>
+            <w:tabs>
+              <w:tab w:val="right" w:leader="dot" w:pos="9678"/>
+            </w:tabs>
+            <w:rPr>
+              <w:rFonts w:asciiTheme="minorHAnsi" w:eastAsiaTheme="minorEastAsia" w:hAnsiTheme="minorHAnsi" w:cstheme="minorBidi"/>
+              <w:b w:val="0"/>
+              <w:bCs w:val="0"/>
+              <w:caps w:val="0"/>
+              <w:noProof/>
+              <w:sz w:val="22"/>
+              <w:szCs w:val="22"/>
+              <w:lang w:val="en-US"/>
+            </w:rPr>
+          </w:pPr>
+          <w:hyperlink w:anchor="_Toc60618739" w:history="1">
+            <w:r>
+              <w:rPr>
+                <w:rStyle w:val="Hyperlink"/>
+                <w:noProof/>
+              </w:rPr>
+              <w:t>DANH MỤC CÁC CHỮ VIẾT TẮT</w:t>
+            </w:r>
+            <w:r>
+              <w:rPr>
+                <w:noProof/>
+                <w:webHidden/>
+              </w:rPr>
+              <w:tab/>
+            </w:r>
+            <w:r>
+              <w:rPr>
+                <w:noProof/>
+                <w:webHidden/>
+              </w:rPr>
+              <w:fldChar w:fldCharType="begin"/>
+            </w:r>
+            <w:r>
+              <w:rPr>
+                <w:noProof/>
+                <w:webHidden/>
+              </w:rPr>
+              <w:instrText xml:space="preserve"> PAGEREF _Toc60618739 \h </w:instrText>
+            </w:r>
+            <w:r>
+              <w:rPr>
+                <w:noProof/>
+                <w:webHidden/>
+              </w:rPr>
+            </w:r>
+            <w:r>
+              <w:rPr>
+                <w:noProof/>
+                <w:webHidden/>
+              </w:rPr>
+              <w:fldChar w:fldCharType="separate"/>
+            </w:r>
+            <w:r>
+              <w:rPr>
+                <w:noProof/>
+                <w:webHidden/>
+              </w:rPr>
+              <w:t>iv</w:t>
+            </w:r>
+            <w:r>
+              <w:rPr>
+                <w:noProof/>
+                <w:webHidden/>
+              </w:rPr>
+              <w:fldChar w:fldCharType="end"/>
+            </w:r>
+          </w:hyperlink>
+        </w:p>
+        <w:p>
+          <w:pPr>
+            <w:pStyle w:val="TOC1"/>
+            <w:tabs>
+              <w:tab w:val="right" w:leader="dot" w:pos="9678"/>
+            </w:tabs>
+            <w:rPr>
+              <w:rFonts w:asciiTheme="minorHAnsi" w:eastAsiaTheme="minorEastAsia" w:hAnsiTheme="minorHAnsi" w:cstheme="minorBidi"/>
+              <w:b w:val="0"/>
+              <w:bCs w:val="0"/>
+              <w:caps w:val="0"/>
+              <w:noProof/>
+              <w:sz w:val="22"/>
+              <w:szCs w:val="22"/>
+              <w:lang w:val="en-US"/>
+            </w:rPr>
+          </w:pPr>
+          <w:hyperlink w:anchor="_Toc60618740" w:history="1">
+            <w:r>
+              <w:rPr>
+                <w:rStyle w:val="Hyperlink"/>
+                <w:noProof/>
+              </w:rPr>
+              <w:t>DANH MỤC CÁC BẢNG BIỂU</w:t>
+            </w:r>
+            <w:r>
+              <w:rPr>
+                <w:noProof/>
+                <w:webHidden/>
+              </w:rPr>
+              <w:tab/>
+            </w:r>
+            <w:r>
+              <w:rPr>
+                <w:noProof/>
+                <w:webHidden/>
+              </w:rPr>
+              <w:fldChar w:fldCharType="begin"/>
+            </w:r>
+            <w:r>
+              <w:rPr>
+                <w:noProof/>
+                <w:webHidden/>
+              </w:rPr>
+              <w:instrText xml:space="preserve"> PAGEREF _Toc60618740 \h </w:instrText>
+            </w:r>
+            <w:r>
+              <w:rPr>
+                <w:noProof/>
+                <w:webHidden/>
+              </w:rPr>
+            </w:r>
+            <w:r>
+              <w:rPr>
+                <w:noProof/>
+                <w:webHidden/>
+              </w:rPr>
+              <w:fldChar w:fldCharType="separate"/>
+            </w:r>
+            <w:r>
+              <w:rPr>
+                <w:noProof/>
+                <w:webHidden/>
+              </w:rPr>
+              <w:t>v</w:t>
+            </w:r>
+            <w:r>
+              <w:rPr>
+                <w:noProof/>
+                <w:webHidden/>
+              </w:rPr>
+              <w:fldChar w:fldCharType="end"/>
+            </w:r>
+          </w:hyperlink>
+        </w:p>
+        <w:p>
+          <w:pPr>
+            <w:pStyle w:val="TOC1"/>
+            <w:tabs>
+              <w:tab w:val="right" w:leader="dot" w:pos="9678"/>
+            </w:tabs>
+            <w:rPr>
+              <w:rFonts w:asciiTheme="minorHAnsi" w:eastAsiaTheme="minorEastAsia" w:hAnsiTheme="minorHAnsi" w:cstheme="minorBidi"/>
+              <w:b w:val="0"/>
+              <w:bCs w:val="0"/>
+              <w:caps w:val="0"/>
+              <w:noProof/>
+              <w:sz w:val="22"/>
+              <w:szCs w:val="22"/>
+              <w:lang w:val="en-US"/>
+            </w:rPr>
+          </w:pPr>
+          <w:hyperlink w:anchor="_Toc60618741" w:history="1">
+            <w:r>
+              <w:rPr>
+                <w:rStyle w:val="Hyperlink"/>
+                <w:noProof/>
+              </w:rPr>
+              <w:t>DANH MỤC CÁC HÌNH ẢNH, BIỂU ĐỒ</w:t>
+            </w:r>
+            <w:r>
+              <w:rPr>
+                <w:noProof/>
+                <w:webHidden/>
+              </w:rPr>
+              <w:tab/>
+            </w:r>
+            <w:r>
+              <w:rPr>
+                <w:noProof/>
+                <w:webHidden/>
+              </w:rPr>
+              <w:fldChar w:fldCharType="begin"/>
+            </w:r>
+            <w:r>
+              <w:rPr>
+                <w:noProof/>
+                <w:webHidden/>
+              </w:rPr>
+              <w:instrText xml:space="preserve"> PAGEREF _Toc60618741 \h </w:instrText>
+            </w:r>
+            <w:r>
+              <w:rPr>
+                <w:noProof/>
+                <w:webHidden/>
+              </w:rPr>
+            </w:r>
+            <w:r>
+              <w:rPr>
+                <w:noProof/>
+                <w:webHidden/>
+              </w:rPr>
+              <w:fldChar w:fldCharType="separate"/>
+            </w:r>
+            <w:r>
+              <w:rPr>
+                <w:noProof/>
+                <w:webHidden/>
+              </w:rPr>
+              <w:t>vi</w:t>
+            </w:r>
+            <w:r>
+              <w:rPr>
+                <w:noProof/>
+                <w:webHidden/>
+              </w:rPr>
+              <w:fldChar w:fldCharType="end"/>
+            </w:r>
+          </w:hyperlink>
+        </w:p>
+        <w:p>
+          <w:pPr>
+            <w:pStyle w:val="TOC1"/>
+            <w:tabs>
+              <w:tab w:val="left" w:pos="520"/>
+              <w:tab w:val="right" w:leader="dot" w:pos="9678"/>
+            </w:tabs>
+            <w:rPr>
+              <w:rFonts w:asciiTheme="minorHAnsi" w:eastAsiaTheme="minorEastAsia" w:hAnsiTheme="minorHAnsi" w:cstheme="minorBidi"/>
+              <w:b w:val="0"/>
+              <w:bCs w:val="0"/>
+              <w:caps w:val="0"/>
+              <w:noProof/>
+              <w:sz w:val="22"/>
+              <w:szCs w:val="22"/>
+              <w:lang w:val="en-US"/>
+            </w:rPr>
+          </w:pPr>
+          <w:hyperlink w:anchor="_Toc60618742" w:history="1">
+            <w:r>
+              <w:rPr>
+                <w:rStyle w:val="Hyperlink"/>
+                <w:noProof/>
+              </w:rPr>
+              <w:t>1.</w:t>
+            </w:r>
+            <w:r>
+              <w:rPr>
+                <w:rFonts w:asciiTheme="minorHAnsi" w:eastAsiaTheme="minorEastAsia" w:hAnsiTheme="minorHAnsi" w:cstheme="minorBidi"/>
+                <w:b w:val="0"/>
+                <w:bCs w:val="0"/>
+                <w:caps w:val="0"/>
+                <w:noProof/>
+                <w:sz w:val="22"/>
+                <w:szCs w:val="22"/>
+                <w:lang w:val="en-US"/>
+              </w:rPr>
+              <w:tab/>
+            </w:r>
+            <w:r>
+              <w:rPr>
+                <w:rStyle w:val="Hyperlink"/>
+                <w:noProof/>
+              </w:rPr>
+              <w:t>Chương 1: TỔNG QUAN</w:t>
+            </w:r>
+            <w:r>
+              <w:rPr>
+                <w:noProof/>
+                <w:webHidden/>
+              </w:rPr>
+              <w:tab/>
+            </w:r>
+            <w:r>
+              <w:rPr>
+                <w:noProof/>
+                <w:webHidden/>
+              </w:rPr>
+              <w:fldChar w:fldCharType="begin"/>
+            </w:r>
+            <w:r>
+              <w:rPr>
+                <w:noProof/>
+                <w:webHidden/>
+              </w:rPr>
+              <w:instrText xml:space="preserve"> PAGEREF _Toc60618742 \h </w:instrText>
+            </w:r>
+            <w:r>
+              <w:rPr>
+                <w:noProof/>
+                <w:webHidden/>
+              </w:rPr>
+            </w:r>
+            <w:r>
+              <w:rPr>
+                <w:noProof/>
+                <w:webHidden/>
+              </w:rPr>
+              <w:fldChar w:fldCharType="separate"/>
+            </w:r>
+            <w:r>
+              <w:rPr>
+                <w:noProof/>
+                <w:webHidden/>
+              </w:rPr>
+              <w:t>1</w:t>
+            </w:r>
+            <w:r>
+              <w:rPr>
+                <w:noProof/>
+                <w:webHidden/>
+              </w:rPr>
+              <w:fldChar w:fldCharType="end"/>
+            </w:r>
+          </w:hyperlink>
+        </w:p>
+        <w:p>
+          <w:pPr>
+            <w:pStyle w:val="TOC2"/>
+            <w:tabs>
+              <w:tab w:val="left" w:pos="1040"/>
+              <w:tab w:val="right" w:leader="dot" w:pos="9678"/>
+            </w:tabs>
+            <w:rPr>
+              <w:rFonts w:asciiTheme="minorHAnsi" w:eastAsiaTheme="minorEastAsia" w:hAnsiTheme="minorHAnsi" w:cstheme="minorBidi"/>
+              <w:b w:val="0"/>
+              <w:smallCaps w:val="0"/>
+              <w:noProof/>
+              <w:sz w:val="22"/>
+              <w:szCs w:val="22"/>
+              <w:lang w:val="en-US"/>
+            </w:rPr>
+          </w:pPr>
+          <w:hyperlink w:anchor="_Toc60618743" w:history="1">
+            <w:r>
+              <w:rPr>
+                <w:rStyle w:val="Hyperlink"/>
+                <w:noProof/>
+              </w:rPr>
+              <w:t>1.1.</w:t>
+            </w:r>
+            <w:r>
+              <w:rPr>
+                <w:rFonts w:asciiTheme="minorHAnsi" w:eastAsiaTheme="minorEastAsia" w:hAnsiTheme="minorHAnsi" w:cstheme="minorBidi"/>
+                <w:b w:val="0"/>
+                <w:smallCaps w:val="0"/>
+                <w:noProof/>
+                <w:sz w:val="22"/>
+                <w:szCs w:val="22"/>
+                <w:lang w:val="en-US"/>
+              </w:rPr>
+              <w:tab/>
+            </w:r>
+            <w:r>
+              <w:rPr>
+                <w:rStyle w:val="Hyperlink"/>
+                <w:noProof/>
+              </w:rPr>
+              <w:t>Lý do chọn đề tài</w:t>
+            </w:r>
+            <w:r>
+              <w:rPr>
+                <w:noProof/>
+                <w:webHidden/>
+              </w:rPr>
+              <w:tab/>
+            </w:r>
+            <w:r>
+              <w:rPr>
+                <w:noProof/>
+                <w:webHidden/>
+              </w:rPr>
+              <w:fldChar w:fldCharType="begin"/>
+            </w:r>
+            <w:r>
+              <w:rPr>
+                <w:noProof/>
+                <w:webHidden/>
+              </w:rPr>
+              <w:instrText xml:space="preserve"> PAGEREF _Toc60618743 \h </w:instrText>
+            </w:r>
+            <w:r>
+              <w:rPr>
+                <w:noProof/>
+                <w:webHidden/>
+              </w:rPr>
+            </w:r>
+            <w:r>
+              <w:rPr>
+                <w:noProof/>
+                <w:webHidden/>
+              </w:rPr>
+              <w:fldChar w:fldCharType="separate"/>
+            </w:r>
+            <w:r>
+              <w:rPr>
+                <w:noProof/>
+                <w:webHidden/>
+              </w:rPr>
+              <w:t>1</w:t>
+            </w:r>
+            <w:r>
+              <w:rPr>
+                <w:noProof/>
+                <w:webHidden/>
+              </w:rPr>
+              <w:fldChar w:fldCharType="end"/>
+            </w:r>
+          </w:hyperlink>
+        </w:p>
+        <w:p>
+          <w:pPr>
+            <w:pStyle w:val="TOC2"/>
+            <w:tabs>
+              <w:tab w:val="left" w:pos="1040"/>
+              <w:tab w:val="right" w:leader="dot" w:pos="9678"/>
+            </w:tabs>
+            <w:rPr>
+              <w:rFonts w:asciiTheme="minorHAnsi" w:eastAsiaTheme="minorEastAsia" w:hAnsiTheme="minorHAnsi" w:cstheme="minorBidi"/>
+              <w:b w:val="0"/>
+              <w:smallCaps w:val="0"/>
+              <w:noProof/>
+              <w:sz w:val="22"/>
+              <w:szCs w:val="22"/>
+              <w:lang w:val="en-US"/>
+            </w:rPr>
+          </w:pPr>
+          <w:hyperlink w:anchor="_Toc60618744" w:history="1">
+            <w:r>
+              <w:rPr>
+                <w:rStyle w:val="Hyperlink"/>
+                <w:noProof/>
+              </w:rPr>
+              <w:t>1.2.</w:t>
+            </w:r>
+            <w:r>
+              <w:rPr>
+                <w:rFonts w:asciiTheme="minorHAnsi" w:eastAsiaTheme="minorEastAsia" w:hAnsiTheme="minorHAnsi" w:cstheme="minorBidi"/>
+                <w:b w:val="0"/>
+                <w:smallCaps w:val="0"/>
+                <w:noProof/>
+                <w:sz w:val="22"/>
+                <w:szCs w:val="22"/>
+                <w:lang w:val="en-US"/>
+              </w:rPr>
+              <w:tab/>
+            </w:r>
+            <w:r>
+              <w:rPr>
+                <w:rStyle w:val="Hyperlink"/>
+                <w:noProof/>
+              </w:rPr>
+              <w:t>Mục tiêu nghiên cứu đề tài</w:t>
+            </w:r>
+            <w:r>
+              <w:rPr>
+                <w:noProof/>
+                <w:webHidden/>
+              </w:rPr>
+              <w:tab/>
+            </w:r>
+            <w:r>
+              <w:rPr>
+                <w:noProof/>
+                <w:webHidden/>
+              </w:rPr>
+              <w:fldChar w:fldCharType="begin"/>
+            </w:r>
+            <w:r>
+              <w:rPr>
+                <w:noProof/>
+                <w:webHidden/>
+              </w:rPr>
+              <w:instrText xml:space="preserve"> PAGEREF _Toc60618744 \h </w:instrText>
+            </w:r>
+            <w:r>
+              <w:rPr>
+                <w:noProof/>
+                <w:webHidden/>
+              </w:rPr>
+            </w:r>
+            <w:r>
+              <w:rPr>
+                <w:noProof/>
+                <w:webHidden/>
+              </w:rPr>
+              <w:fldChar w:fldCharType="separate"/>
+            </w:r>
+            <w:r>
+              <w:rPr>
+                <w:noProof/>
+                <w:webHidden/>
+              </w:rPr>
+              <w:t>1</w:t>
+            </w:r>
+            <w:r>
+              <w:rPr>
+                <w:noProof/>
+                <w:webHidden/>
+              </w:rPr>
+              <w:fldChar w:fldCharType="end"/>
+            </w:r>
+          </w:hyperlink>
+        </w:p>
+        <w:p>
+          <w:pPr>
+            <w:pStyle w:val="TOC2"/>
+            <w:tabs>
+              <w:tab w:val="left" w:pos="1040"/>
+              <w:tab w:val="right" w:leader="dot" w:pos="9678"/>
+            </w:tabs>
+            <w:rPr>
+              <w:rFonts w:asciiTheme="minorHAnsi" w:eastAsiaTheme="minorEastAsia" w:hAnsiTheme="minorHAnsi" w:cstheme="minorBidi"/>
+              <w:b w:val="0"/>
+              <w:smallCaps w:val="0"/>
+              <w:noProof/>
+              <w:sz w:val="22"/>
+              <w:szCs w:val="22"/>
+              <w:lang w:val="en-US"/>
+            </w:rPr>
+          </w:pPr>
+          <w:hyperlink w:anchor="_Toc60618745" w:history="1">
+            <w:r>
+              <w:rPr>
+                <w:rStyle w:val="Hyperlink"/>
+                <w:noProof/>
+              </w:rPr>
+              <w:t>1.3.</w:t>
+            </w:r>
+            <w:r>
+              <w:rPr>
+                <w:rFonts w:asciiTheme="minorHAnsi" w:eastAsiaTheme="minorEastAsia" w:hAnsiTheme="minorHAnsi" w:cstheme="minorBidi"/>
+                <w:b w:val="0"/>
+                <w:smallCaps w:val="0"/>
+                <w:noProof/>
+                <w:sz w:val="22"/>
+                <w:szCs w:val="22"/>
+                <w:lang w:val="en-US"/>
+              </w:rPr>
+              <w:tab/>
+            </w:r>
+            <w:r>
+              <w:rPr>
+                <w:rStyle w:val="Hyperlink"/>
+                <w:noProof/>
+              </w:rPr>
+              <w:t>Công nghệ nghiên cứu cho đề tài.</w:t>
+            </w:r>
+            <w:r>
+              <w:rPr>
+                <w:noProof/>
+                <w:webHidden/>
+              </w:rPr>
+              <w:tab/>
+            </w:r>
+            <w:r>
+              <w:rPr>
+                <w:noProof/>
+                <w:webHidden/>
+              </w:rPr>
+              <w:fldChar w:fldCharType="begin"/>
+            </w:r>
+            <w:r>
+              <w:rPr>
+                <w:noProof/>
+                <w:webHidden/>
+              </w:rPr>
+              <w:instrText xml:space="preserve"> PAGEREF _Toc60618745 \h </w:instrText>
+            </w:r>
+            <w:r>
+              <w:rPr>
+                <w:noProof/>
+                <w:webHidden/>
+              </w:rPr>
+            </w:r>
+            <w:r>
+              <w:rPr>
+                <w:noProof/>
+                <w:webHidden/>
+              </w:rPr>
+              <w:fldChar w:fldCharType="separate"/>
+            </w:r>
+            <w:r>
+              <w:rPr>
+                <w:noProof/>
+                <w:webHidden/>
+              </w:rPr>
+              <w:t>1</w:t>
+            </w:r>
+            <w:r>
+              <w:rPr>
+                <w:noProof/>
+                <w:webHidden/>
+              </w:rPr>
+              <w:fldChar w:fldCharType="end"/>
+            </w:r>
+          </w:hyperlink>
+        </w:p>
+        <w:p>
+          <w:pPr>
+            <w:pStyle w:val="TOC3"/>
+            <w:tabs>
+              <w:tab w:val="left" w:pos="1300"/>
+              <w:tab w:val="right" w:leader="dot" w:pos="9678"/>
+            </w:tabs>
+            <w:rPr>
+              <w:rFonts w:asciiTheme="minorHAnsi" w:eastAsiaTheme="minorEastAsia" w:hAnsiTheme="minorHAnsi" w:cstheme="minorBidi"/>
+              <w:iCs w:val="0"/>
+              <w:noProof/>
+              <w:sz w:val="22"/>
+              <w:szCs w:val="22"/>
+              <w:lang w:val="en-US"/>
+            </w:rPr>
+          </w:pPr>
+          <w:hyperlink w:anchor="_Toc60618746" w:history="1">
+            <w:r>
+              <w:rPr>
+                <w:rStyle w:val="Hyperlink"/>
+                <w:b/>
+                <w:bCs/>
+                <w:noProof/>
+                <w:lang w:bidi="en-US"/>
+              </w:rPr>
+              <w:t>1.3.1.</w:t>
+            </w:r>
+            <w:r>
+              <w:rPr>
+                <w:rFonts w:asciiTheme="minorHAnsi" w:eastAsiaTheme="minorEastAsia" w:hAnsiTheme="minorHAnsi" w:cstheme="minorBidi"/>
+                <w:iCs w:val="0"/>
+                <w:noProof/>
+                <w:sz w:val="22"/>
+                <w:szCs w:val="22"/>
+                <w:lang w:val="en-US"/>
+              </w:rPr>
+              <w:tab/>
+            </w:r>
+            <w:r>
+              <w:rPr>
+                <w:rStyle w:val="Hyperlink"/>
+                <w:b/>
+                <w:bCs/>
+                <w:noProof/>
+                <w:lang w:bidi="en-US"/>
+              </w:rPr>
+              <w:t>Công nghệ sử dụng.</w:t>
+            </w:r>
+            <w:r>
+              <w:rPr>
+                <w:noProof/>
+                <w:webHidden/>
+              </w:rPr>
+              <w:tab/>
+            </w:r>
+            <w:r>
+              <w:rPr>
+                <w:noProof/>
+                <w:webHidden/>
+              </w:rPr>
+              <w:fldChar w:fldCharType="begin"/>
+            </w:r>
+            <w:r>
+              <w:rPr>
+                <w:noProof/>
+                <w:webHidden/>
+              </w:rPr>
+              <w:instrText xml:space="preserve"> PAGEREF _Toc60618746 \h </w:instrText>
+            </w:r>
+            <w:r>
+              <w:rPr>
+                <w:noProof/>
+                <w:webHidden/>
+              </w:rPr>
+            </w:r>
+            <w:r>
+              <w:rPr>
+                <w:noProof/>
+                <w:webHidden/>
+              </w:rPr>
+              <w:fldChar w:fldCharType="separate"/>
+            </w:r>
+            <w:r>
+              <w:rPr>
+                <w:noProof/>
+                <w:webHidden/>
+              </w:rPr>
+              <w:t>1</w:t>
+            </w:r>
+            <w:r>
+              <w:rPr>
+                <w:noProof/>
+                <w:webHidden/>
+              </w:rPr>
+              <w:fldChar w:fldCharType="end"/>
+            </w:r>
+          </w:hyperlink>
+        </w:p>
+        <w:p>
+          <w:pPr>
+            <w:pStyle w:val="TOC3"/>
+            <w:tabs>
+              <w:tab w:val="left" w:pos="1300"/>
+              <w:tab w:val="right" w:leader="dot" w:pos="9678"/>
+            </w:tabs>
+            <w:rPr>
+              <w:rFonts w:asciiTheme="minorHAnsi" w:eastAsiaTheme="minorEastAsia" w:hAnsiTheme="minorHAnsi" w:cstheme="minorBidi"/>
+              <w:iCs w:val="0"/>
+              <w:noProof/>
+              <w:sz w:val="22"/>
+              <w:szCs w:val="22"/>
+              <w:lang w:val="en-US"/>
+            </w:rPr>
+          </w:pPr>
+          <w:hyperlink w:anchor="_Toc60618747" w:history="1">
+            <w:r>
+              <w:rPr>
+                <w:rStyle w:val="Hyperlink"/>
+                <w:b/>
+                <w:bCs/>
+                <w:noProof/>
+                <w:lang w:bidi="en-US"/>
+              </w:rPr>
+              <w:t>1.3.2.</w:t>
+            </w:r>
+            <w:r>
+              <w:rPr>
+                <w:rFonts w:asciiTheme="minorHAnsi" w:eastAsiaTheme="minorEastAsia" w:hAnsiTheme="minorHAnsi" w:cstheme="minorBidi"/>
+                <w:iCs w:val="0"/>
+                <w:noProof/>
+                <w:sz w:val="22"/>
+                <w:szCs w:val="22"/>
+                <w:lang w:val="en-US"/>
+              </w:rPr>
+              <w:tab/>
+            </w:r>
+            <w:r>
+              <w:rPr>
+                <w:rStyle w:val="Hyperlink"/>
+                <w:b/>
+                <w:bCs/>
+                <w:noProof/>
+                <w:lang w:bidi="en-US"/>
+              </w:rPr>
+              <w:t>Lý do chọn công nghệ.</w:t>
+            </w:r>
+            <w:r>
+              <w:rPr>
+                <w:noProof/>
+                <w:webHidden/>
+              </w:rPr>
+              <w:tab/>
+            </w:r>
+            <w:r>
+              <w:rPr>
+                <w:noProof/>
+                <w:webHidden/>
+              </w:rPr>
+              <w:fldChar w:fldCharType="begin"/>
+            </w:r>
+            <w:r>
+              <w:rPr>
+                <w:noProof/>
+                <w:webHidden/>
+              </w:rPr>
+              <w:instrText xml:space="preserve"> PAGEREF _Toc60618747 \h </w:instrText>
+            </w:r>
+            <w:r>
+              <w:rPr>
+                <w:noProof/>
+                <w:webHidden/>
+              </w:rPr>
+            </w:r>
+            <w:r>
+              <w:rPr>
+                <w:noProof/>
+                <w:webHidden/>
+              </w:rPr>
+              <w:fldChar w:fldCharType="separate"/>
+            </w:r>
+            <w:r>
+              <w:rPr>
+                <w:noProof/>
+                <w:webHidden/>
+              </w:rPr>
+              <w:t>2</w:t>
+            </w:r>
+            <w:r>
+              <w:rPr>
+                <w:noProof/>
+                <w:webHidden/>
+              </w:rPr>
+              <w:fldChar w:fldCharType="end"/>
+            </w:r>
+          </w:hyperlink>
+        </w:p>
+        <w:p>
+          <w:pPr>
+            <w:pStyle w:val="TOC2"/>
+            <w:tabs>
+              <w:tab w:val="left" w:pos="1040"/>
+              <w:tab w:val="right" w:leader="dot" w:pos="9678"/>
+            </w:tabs>
+            <w:rPr>
+              <w:rFonts w:asciiTheme="minorHAnsi" w:eastAsiaTheme="minorEastAsia" w:hAnsiTheme="minorHAnsi" w:cstheme="minorBidi"/>
+              <w:b w:val="0"/>
+              <w:smallCaps w:val="0"/>
+              <w:noProof/>
+              <w:sz w:val="22"/>
+              <w:szCs w:val="22"/>
+              <w:lang w:val="en-US"/>
+            </w:rPr>
+          </w:pPr>
+          <w:hyperlink w:anchor="_Toc60618748" w:history="1">
+            <w:r>
+              <w:rPr>
+                <w:rStyle w:val="Hyperlink"/>
+                <w:noProof/>
+              </w:rPr>
+              <w:t>1.4.</w:t>
+            </w:r>
+            <w:r>
+              <w:rPr>
+                <w:rFonts w:asciiTheme="minorHAnsi" w:eastAsiaTheme="minorEastAsia" w:hAnsiTheme="minorHAnsi" w:cstheme="minorBidi"/>
+                <w:b w:val="0"/>
+                <w:smallCaps w:val="0"/>
+                <w:noProof/>
+                <w:sz w:val="22"/>
+                <w:szCs w:val="22"/>
+                <w:lang w:val="en-US"/>
+              </w:rPr>
+              <w:tab/>
+            </w:r>
+            <w:r>
+              <w:rPr>
+                <w:rStyle w:val="Hyperlink"/>
+                <w:noProof/>
+              </w:rPr>
+              <w:t>Danh sách các trang dự tính</w:t>
+            </w:r>
+            <w:r>
+              <w:rPr>
+                <w:noProof/>
+                <w:webHidden/>
+              </w:rPr>
+              <w:tab/>
+            </w:r>
+            <w:r>
+              <w:rPr>
+                <w:noProof/>
+                <w:webHidden/>
+              </w:rPr>
+              <w:fldChar w:fldCharType="begin"/>
+            </w:r>
+            <w:r>
+              <w:rPr>
+                <w:noProof/>
+                <w:webHidden/>
+              </w:rPr>
+              <w:instrText xml:space="preserve"> PAGEREF _Toc60618748 \h </w:instrText>
+            </w:r>
+            <w:r>
+              <w:rPr>
+                <w:noProof/>
+                <w:webHidden/>
+              </w:rPr>
+            </w:r>
+            <w:r>
+              <w:rPr>
+                <w:noProof/>
+                <w:webHidden/>
+              </w:rPr>
+              <w:fldChar w:fldCharType="separate"/>
+            </w:r>
+            <w:r>
+              <w:rPr>
+                <w:noProof/>
+                <w:webHidden/>
+              </w:rPr>
+              <w:t>2</w:t>
+            </w:r>
+            <w:r>
+              <w:rPr>
+                <w:noProof/>
+                <w:webHidden/>
+              </w:rPr>
+              <w:fldChar w:fldCharType="end"/>
+            </w:r>
+          </w:hyperlink>
+        </w:p>
+        <w:p>
+          <w:pPr>
+            <w:pStyle w:val="TOC1"/>
+            <w:tabs>
+              <w:tab w:val="left" w:pos="520"/>
+              <w:tab w:val="right" w:leader="dot" w:pos="9678"/>
+            </w:tabs>
+            <w:rPr>
+              <w:rFonts w:asciiTheme="minorHAnsi" w:eastAsiaTheme="minorEastAsia" w:hAnsiTheme="minorHAnsi" w:cstheme="minorBidi"/>
+              <w:b w:val="0"/>
+              <w:bCs w:val="0"/>
+              <w:caps w:val="0"/>
+              <w:noProof/>
+              <w:sz w:val="22"/>
+              <w:szCs w:val="22"/>
+              <w:lang w:val="en-US"/>
+            </w:rPr>
+          </w:pPr>
+          <w:hyperlink w:anchor="_Toc60618749" w:history="1">
+            <w:r>
+              <w:rPr>
+                <w:rStyle w:val="Hyperlink"/>
+                <w:noProof/>
+              </w:rPr>
+              <w:t>2.</w:t>
+            </w:r>
+            <w:r>
+              <w:rPr>
+                <w:rFonts w:asciiTheme="minorHAnsi" w:eastAsiaTheme="minorEastAsia" w:hAnsiTheme="minorHAnsi" w:cstheme="minorBidi"/>
+                <w:b w:val="0"/>
+                <w:bCs w:val="0"/>
+                <w:caps w:val="0"/>
+                <w:noProof/>
+                <w:sz w:val="22"/>
+                <w:szCs w:val="22"/>
+                <w:lang w:val="en-US"/>
+              </w:rPr>
+              <w:tab/>
+            </w:r>
+            <w:r>
+              <w:rPr>
+                <w:rStyle w:val="Hyperlink"/>
+                <w:noProof/>
+              </w:rPr>
+              <w:t>Chương 2: CƠ SỞ LÝ THUYẾT</w:t>
+            </w:r>
+            <w:r>
+              <w:rPr>
+                <w:noProof/>
+                <w:webHidden/>
+              </w:rPr>
+              <w:tab/>
+            </w:r>
+            <w:r>
+              <w:rPr>
+                <w:noProof/>
+                <w:webHidden/>
+              </w:rPr>
+              <w:fldChar w:fldCharType="begin"/>
+            </w:r>
+            <w:r>
+              <w:rPr>
+                <w:noProof/>
+                <w:webHidden/>
+              </w:rPr>
+              <w:instrText xml:space="preserve"> PAGEREF _Toc60618749 \h </w:instrText>
+            </w:r>
+            <w:r>
+              <w:rPr>
+                <w:noProof/>
+                <w:webHidden/>
+              </w:rPr>
+            </w:r>
+            <w:r>
+              <w:rPr>
+                <w:noProof/>
+                <w:webHidden/>
+              </w:rPr>
+              <w:fldChar w:fldCharType="separate"/>
+            </w:r>
+            <w:r>
+              <w:rPr>
+                <w:noProof/>
+                <w:webHidden/>
+              </w:rPr>
+              <w:t>4</w:t>
+            </w:r>
+            <w:r>
+              <w:rPr>
+                <w:noProof/>
+                <w:webHidden/>
+              </w:rPr>
+              <w:fldChar w:fldCharType="end"/>
+            </w:r>
+          </w:hyperlink>
+        </w:p>
+        <w:p>
+          <w:pPr>
+            <w:pStyle w:val="TOC2"/>
+            <w:tabs>
+              <w:tab w:val="left" w:pos="1040"/>
+              <w:tab w:val="right" w:leader="dot" w:pos="9678"/>
+            </w:tabs>
+            <w:rPr>
+              <w:rFonts w:asciiTheme="minorHAnsi" w:eastAsiaTheme="minorEastAsia" w:hAnsiTheme="minorHAnsi" w:cstheme="minorBidi"/>
+              <w:b w:val="0"/>
+              <w:smallCaps w:val="0"/>
+              <w:noProof/>
+              <w:sz w:val="22"/>
+              <w:szCs w:val="22"/>
+              <w:lang w:val="en-US"/>
+            </w:rPr>
+          </w:pPr>
+          <w:hyperlink w:anchor="_Toc60618750" w:history="1">
+            <w:r>
+              <w:rPr>
+                <w:rStyle w:val="Hyperlink"/>
+                <w:noProof/>
+              </w:rPr>
+              <w:t>2.1.</w:t>
+            </w:r>
+            <w:r>
+              <w:rPr>
+                <w:rFonts w:asciiTheme="minorHAnsi" w:eastAsiaTheme="minorEastAsia" w:hAnsiTheme="minorHAnsi" w:cstheme="minorBidi"/>
+                <w:b w:val="0"/>
+                <w:smallCaps w:val="0"/>
+                <w:noProof/>
+                <w:sz w:val="22"/>
+                <w:szCs w:val="22"/>
+                <w:lang w:val="en-US"/>
+              </w:rPr>
+              <w:tab/>
+            </w:r>
+            <w:r>
+              <w:rPr>
+                <w:rStyle w:val="Hyperlink"/>
+                <w:noProof/>
+              </w:rPr>
+              <w:t>NodeJS</w:t>
+            </w:r>
+            <w:r>
+              <w:rPr>
+                <w:noProof/>
+                <w:webHidden/>
+              </w:rPr>
+              <w:tab/>
+            </w:r>
+            <w:r>
+              <w:rPr>
+                <w:noProof/>
+                <w:webHidden/>
+              </w:rPr>
+              <w:fldChar w:fldCharType="begin"/>
+            </w:r>
+            <w:r>
+              <w:rPr>
+                <w:noProof/>
+                <w:webHidden/>
+              </w:rPr>
+              <w:instrText xml:space="preserve"> PAGEREF _Toc60618750 \h </w:instrText>
+            </w:r>
+            <w:r>
+              <w:rPr>
+                <w:noProof/>
+                <w:webHidden/>
+              </w:rPr>
+            </w:r>
+            <w:r>
+              <w:rPr>
+                <w:noProof/>
+                <w:webHidden/>
+              </w:rPr>
+              <w:fldChar w:fldCharType="separate"/>
+            </w:r>
+            <w:r>
+              <w:rPr>
+                <w:noProof/>
+                <w:webHidden/>
+              </w:rPr>
+              <w:t>4</w:t>
+            </w:r>
+            <w:r>
+              <w:rPr>
+                <w:noProof/>
+                <w:webHidden/>
+              </w:rPr>
+              <w:fldChar w:fldCharType="end"/>
+            </w:r>
+          </w:hyperlink>
+        </w:p>
+        <w:p>
+          <w:pPr>
+            <w:pStyle w:val="TOC3"/>
+            <w:tabs>
+              <w:tab w:val="left" w:pos="1300"/>
+              <w:tab w:val="right" w:leader="dot" w:pos="9678"/>
+            </w:tabs>
+            <w:rPr>
+              <w:rFonts w:asciiTheme="minorHAnsi" w:eastAsiaTheme="minorEastAsia" w:hAnsiTheme="minorHAnsi" w:cstheme="minorBidi"/>
+              <w:iCs w:val="0"/>
+              <w:noProof/>
+              <w:sz w:val="22"/>
+              <w:szCs w:val="22"/>
+              <w:lang w:val="en-US"/>
+            </w:rPr>
+          </w:pPr>
+          <w:hyperlink w:anchor="_Toc60618751" w:history="1">
+            <w:r>
+              <w:rPr>
+                <w:rStyle w:val="Hyperlink"/>
+                <w:noProof/>
+                <w:lang w:val="en-US"/>
+              </w:rPr>
+              <w:t>2.1.1.</w:t>
+            </w:r>
+            <w:r>
+              <w:rPr>
+                <w:rFonts w:asciiTheme="minorHAnsi" w:eastAsiaTheme="minorEastAsia" w:hAnsiTheme="minorHAnsi" w:cstheme="minorBidi"/>
+                <w:iCs w:val="0"/>
+                <w:noProof/>
+                <w:sz w:val="22"/>
+                <w:szCs w:val="22"/>
+                <w:lang w:val="en-US"/>
+              </w:rPr>
+              <w:tab/>
+            </w:r>
+            <w:r>
+              <w:rPr>
+                <w:rStyle w:val="Hyperlink"/>
+                <w:noProof/>
+              </w:rPr>
+              <w:t xml:space="preserve">Giới thiệu về </w:t>
+            </w:r>
+            <w:r>
+              <w:rPr>
+                <w:rStyle w:val="Hyperlink"/>
+                <w:noProof/>
+                <w:lang w:val="en-US"/>
+              </w:rPr>
+              <w:t>nodeJS</w:t>
+            </w:r>
+            <w:r>
+              <w:rPr>
+                <w:noProof/>
+                <w:webHidden/>
+              </w:rPr>
+              <w:tab/>
+            </w:r>
+            <w:r>
+              <w:rPr>
+                <w:noProof/>
+                <w:webHidden/>
+              </w:rPr>
+              <w:fldChar w:fldCharType="begin"/>
+            </w:r>
+            <w:r>
+              <w:rPr>
+                <w:noProof/>
+                <w:webHidden/>
+              </w:rPr>
+              <w:instrText xml:space="preserve"> PAGEREF _Toc60618751 \h </w:instrText>
+            </w:r>
+            <w:r>
+              <w:rPr>
+                <w:noProof/>
+                <w:webHidden/>
+              </w:rPr>
+            </w:r>
+            <w:r>
+              <w:rPr>
+                <w:noProof/>
+                <w:webHidden/>
+              </w:rPr>
+              <w:fldChar w:fldCharType="separate"/>
+            </w:r>
+            <w:r>
+              <w:rPr>
+                <w:noProof/>
+                <w:webHidden/>
+              </w:rPr>
+              <w:t>4</w:t>
+            </w:r>
+            <w:r>
+              <w:rPr>
+                <w:noProof/>
+                <w:webHidden/>
+              </w:rPr>
+              <w:fldChar w:fldCharType="end"/>
+            </w:r>
+          </w:hyperlink>
+        </w:p>
+        <w:p>
+          <w:pPr>
+            <w:pStyle w:val="TOC3"/>
+            <w:tabs>
+              <w:tab w:val="left" w:pos="1300"/>
+              <w:tab w:val="right" w:leader="dot" w:pos="9678"/>
+            </w:tabs>
+            <w:rPr>
+              <w:rFonts w:asciiTheme="minorHAnsi" w:eastAsiaTheme="minorEastAsia" w:hAnsiTheme="minorHAnsi" w:cstheme="minorBidi"/>
+              <w:iCs w:val="0"/>
+              <w:noProof/>
+              <w:sz w:val="22"/>
+              <w:szCs w:val="22"/>
+              <w:lang w:val="en-US"/>
+            </w:rPr>
+          </w:pPr>
+          <w:hyperlink w:anchor="_Toc60618752" w:history="1">
+            <w:r>
+              <w:rPr>
+                <w:rStyle w:val="Hyperlink"/>
+                <w:noProof/>
+                <w:lang w:val="en-US"/>
+              </w:rPr>
+              <w:t>2.1.2.</w:t>
+            </w:r>
+            <w:r>
+              <w:rPr>
+                <w:rFonts w:asciiTheme="minorHAnsi" w:eastAsiaTheme="minorEastAsia" w:hAnsiTheme="minorHAnsi" w:cstheme="minorBidi"/>
+                <w:iCs w:val="0"/>
+                <w:noProof/>
+                <w:sz w:val="22"/>
+                <w:szCs w:val="22"/>
+                <w:lang w:val="en-US"/>
+              </w:rPr>
+              <w:tab/>
+            </w:r>
+            <w:r>
+              <w:rPr>
+                <w:rStyle w:val="Hyperlink"/>
+                <w:noProof/>
+              </w:rPr>
+              <w:t xml:space="preserve">Tại sao cần sử dụng </w:t>
+            </w:r>
+            <w:r>
+              <w:rPr>
+                <w:rStyle w:val="Hyperlink"/>
+                <w:noProof/>
+                <w:lang w:val="en-US"/>
+              </w:rPr>
+              <w:t>nodeJS</w:t>
+            </w:r>
+            <w:r>
+              <w:rPr>
+                <w:noProof/>
+                <w:webHidden/>
+              </w:rPr>
+              <w:tab/>
+            </w:r>
+            <w:r>
+              <w:rPr>
+                <w:noProof/>
+                <w:webHidden/>
+              </w:rPr>
+              <w:fldChar w:fldCharType="begin"/>
+            </w:r>
+            <w:r>
+              <w:rPr>
+                <w:noProof/>
+                <w:webHidden/>
+              </w:rPr>
+              <w:instrText xml:space="preserve"> PAGEREF _Toc60618752 \h </w:instrText>
+            </w:r>
+            <w:r>
+              <w:rPr>
+                <w:noProof/>
+                <w:webHidden/>
+              </w:rPr>
+            </w:r>
+            <w:r>
+              <w:rPr>
+                <w:noProof/>
+                <w:webHidden/>
+              </w:rPr>
+              <w:fldChar w:fldCharType="separate"/>
+            </w:r>
+            <w:r>
+              <w:rPr>
+                <w:noProof/>
+                <w:webHidden/>
+              </w:rPr>
+              <w:t>4</w:t>
+            </w:r>
+            <w:r>
+              <w:rPr>
+                <w:noProof/>
+                <w:webHidden/>
+              </w:rPr>
+              <w:fldChar w:fldCharType="end"/>
+            </w:r>
+          </w:hyperlink>
+        </w:p>
+        <w:p>
+          <w:pPr>
+            <w:pStyle w:val="TOC2"/>
+            <w:tabs>
+              <w:tab w:val="left" w:pos="1040"/>
+              <w:tab w:val="right" w:leader="dot" w:pos="9678"/>
+            </w:tabs>
+            <w:rPr>
+              <w:rFonts w:asciiTheme="minorHAnsi" w:eastAsiaTheme="minorEastAsia" w:hAnsiTheme="minorHAnsi" w:cstheme="minorBidi"/>
+              <w:b w:val="0"/>
+              <w:smallCaps w:val="0"/>
+              <w:noProof/>
+              <w:sz w:val="22"/>
+              <w:szCs w:val="22"/>
+              <w:lang w:val="en-US"/>
+            </w:rPr>
+          </w:pPr>
+          <w:hyperlink w:anchor="_Toc60618753" w:history="1">
+            <w:r>
+              <w:rPr>
+                <w:rStyle w:val="Hyperlink"/>
+                <w:noProof/>
+              </w:rPr>
+              <w:t>2.2.</w:t>
+            </w:r>
+            <w:r>
+              <w:rPr>
+                <w:rFonts w:asciiTheme="minorHAnsi" w:eastAsiaTheme="minorEastAsia" w:hAnsiTheme="minorHAnsi" w:cstheme="minorBidi"/>
+                <w:b w:val="0"/>
+                <w:smallCaps w:val="0"/>
+                <w:noProof/>
+                <w:sz w:val="22"/>
+                <w:szCs w:val="22"/>
+                <w:lang w:val="en-US"/>
+              </w:rPr>
+              <w:tab/>
+            </w:r>
+            <w:r>
+              <w:rPr>
+                <w:rStyle w:val="Hyperlink"/>
+                <w:noProof/>
+              </w:rPr>
+              <w:t>ReactJS</w:t>
+            </w:r>
+            <w:r>
+              <w:rPr>
+                <w:noProof/>
+                <w:webHidden/>
+              </w:rPr>
+              <w:tab/>
+            </w:r>
+            <w:r>
+              <w:rPr>
+                <w:noProof/>
+                <w:webHidden/>
+              </w:rPr>
+              <w:fldChar w:fldCharType="begin"/>
+            </w:r>
+            <w:r>
+              <w:rPr>
+                <w:noProof/>
+                <w:webHidden/>
+              </w:rPr>
+              <w:instrText xml:space="preserve"> PAGEREF _Toc60618753 \h </w:instrText>
+            </w:r>
+            <w:r>
+              <w:rPr>
+                <w:noProof/>
+                <w:webHidden/>
+              </w:rPr>
+            </w:r>
+            <w:r>
+              <w:rPr>
+                <w:noProof/>
+                <w:webHidden/>
+              </w:rPr>
+              <w:fldChar w:fldCharType="separate"/>
+            </w:r>
+            <w:r>
+              <w:rPr>
+                <w:noProof/>
+                <w:webHidden/>
+              </w:rPr>
+              <w:t>5</w:t>
+            </w:r>
+            <w:r>
+              <w:rPr>
+                <w:noProof/>
+                <w:webHidden/>
+              </w:rPr>
+              <w:fldChar w:fldCharType="end"/>
+            </w:r>
+          </w:hyperlink>
+        </w:p>
+        <w:p>
+          <w:pPr>
+            <w:pStyle w:val="TOC3"/>
+            <w:tabs>
+              <w:tab w:val="left" w:pos="1300"/>
+              <w:tab w:val="right" w:leader="dot" w:pos="9678"/>
+            </w:tabs>
+            <w:rPr>
+              <w:rFonts w:asciiTheme="minorHAnsi" w:eastAsiaTheme="minorEastAsia" w:hAnsiTheme="minorHAnsi" w:cstheme="minorBidi"/>
+              <w:iCs w:val="0"/>
+              <w:noProof/>
+              <w:sz w:val="22"/>
+              <w:szCs w:val="22"/>
+              <w:lang w:val="en-US"/>
+            </w:rPr>
+          </w:pPr>
+          <w:hyperlink w:anchor="_Toc60618754" w:history="1">
+            <w:r>
+              <w:rPr>
+                <w:rStyle w:val="Hyperlink"/>
+                <w:noProof/>
+                <w:lang w:val="en-US"/>
+              </w:rPr>
+              <w:t>2.2.1.</w:t>
+            </w:r>
+            <w:r>
+              <w:rPr>
+                <w:rFonts w:asciiTheme="minorHAnsi" w:eastAsiaTheme="minorEastAsia" w:hAnsiTheme="minorHAnsi" w:cstheme="minorBidi"/>
+                <w:iCs w:val="0"/>
+                <w:noProof/>
+                <w:sz w:val="22"/>
+                <w:szCs w:val="22"/>
+                <w:lang w:val="en-US"/>
+              </w:rPr>
+              <w:tab/>
+            </w:r>
+            <w:r>
+              <w:rPr>
+                <w:rStyle w:val="Hyperlink"/>
+                <w:noProof/>
+                <w:lang w:val="en-US"/>
+              </w:rPr>
+              <w:t>Giới thiệu về ReactJS</w:t>
+            </w:r>
+            <w:r>
+              <w:rPr>
+                <w:noProof/>
+                <w:webHidden/>
+              </w:rPr>
+              <w:tab/>
+            </w:r>
+            <w:r>
+              <w:rPr>
+                <w:noProof/>
+                <w:webHidden/>
+              </w:rPr>
+              <w:fldChar w:fldCharType="begin"/>
+            </w:r>
+            <w:r>
+              <w:rPr>
+                <w:noProof/>
+                <w:webHidden/>
+              </w:rPr>
+              <w:instrText xml:space="preserve"> PAGEREF _Toc60618754 \h </w:instrText>
+            </w:r>
+            <w:r>
+              <w:rPr>
+                <w:noProof/>
+                <w:webHidden/>
+              </w:rPr>
+            </w:r>
+            <w:r>
+              <w:rPr>
+                <w:noProof/>
+                <w:webHidden/>
+              </w:rPr>
+              <w:fldChar w:fldCharType="separate"/>
+            </w:r>
+            <w:r>
+              <w:rPr>
+                <w:noProof/>
+                <w:webHidden/>
+              </w:rPr>
+              <w:t>5</w:t>
+            </w:r>
+            <w:r>
+              <w:rPr>
+                <w:noProof/>
+                <w:webHidden/>
+              </w:rPr>
+              <w:fldChar w:fldCharType="end"/>
+            </w:r>
+          </w:hyperlink>
+        </w:p>
+        <w:p>
+          <w:pPr>
+            <w:pStyle w:val="TOC3"/>
+            <w:tabs>
+              <w:tab w:val="left" w:pos="1300"/>
+              <w:tab w:val="right" w:leader="dot" w:pos="9678"/>
+            </w:tabs>
+            <w:rPr>
+              <w:rFonts w:asciiTheme="minorHAnsi" w:eastAsiaTheme="minorEastAsia" w:hAnsiTheme="minorHAnsi" w:cstheme="minorBidi"/>
+              <w:iCs w:val="0"/>
+              <w:noProof/>
+              <w:sz w:val="22"/>
+              <w:szCs w:val="22"/>
+              <w:lang w:val="en-US"/>
+            </w:rPr>
+          </w:pPr>
+          <w:hyperlink w:anchor="_Toc60618755" w:history="1">
+            <w:r>
+              <w:rPr>
+                <w:rStyle w:val="Hyperlink"/>
+                <w:noProof/>
+                <w:lang w:val="en-US"/>
+              </w:rPr>
+              <w:t>2.2.2.</w:t>
+            </w:r>
+            <w:r>
+              <w:rPr>
+                <w:rFonts w:asciiTheme="minorHAnsi" w:eastAsiaTheme="minorEastAsia" w:hAnsiTheme="minorHAnsi" w:cstheme="minorBidi"/>
+                <w:iCs w:val="0"/>
+                <w:noProof/>
+                <w:sz w:val="22"/>
+                <w:szCs w:val="22"/>
+                <w:lang w:val="en-US"/>
+              </w:rPr>
+              <w:tab/>
+            </w:r>
+            <w:r>
+              <w:rPr>
+                <w:rStyle w:val="Hyperlink"/>
+                <w:noProof/>
+                <w:lang w:val="en-US"/>
+              </w:rPr>
+              <w:t>Tại sao cần sử dụng React</w:t>
+            </w:r>
+            <w:r>
+              <w:rPr>
+                <w:noProof/>
+                <w:webHidden/>
+              </w:rPr>
+              <w:tab/>
+            </w:r>
+            <w:r>
+              <w:rPr>
+                <w:noProof/>
+                <w:webHidden/>
+              </w:rPr>
+              <w:fldChar w:fldCharType="begin"/>
+            </w:r>
+            <w:r>
+              <w:rPr>
+                <w:noProof/>
+                <w:webHidden/>
+              </w:rPr>
+              <w:instrText xml:space="preserve"> PAGEREF _Toc60618755 \h </w:instrText>
+            </w:r>
+            <w:r>
+              <w:rPr>
+                <w:noProof/>
+                <w:webHidden/>
+              </w:rPr>
+            </w:r>
+            <w:r>
+              <w:rPr>
+                <w:noProof/>
+                <w:webHidden/>
+              </w:rPr>
+              <w:fldChar w:fldCharType="separate"/>
+            </w:r>
+            <w:r>
+              <w:rPr>
+                <w:noProof/>
+                <w:webHidden/>
+              </w:rPr>
+              <w:t>6</w:t>
+            </w:r>
+            <w:r>
+              <w:rPr>
+                <w:noProof/>
+                <w:webHidden/>
+              </w:rPr>
+              <w:fldChar w:fldCharType="end"/>
+            </w:r>
+          </w:hyperlink>
+        </w:p>
+        <w:p>
+          <w:pPr>
+            <w:pStyle w:val="TOC2"/>
+            <w:tabs>
+              <w:tab w:val="left" w:pos="1040"/>
+              <w:tab w:val="right" w:leader="dot" w:pos="9678"/>
+            </w:tabs>
+            <w:rPr>
+              <w:rFonts w:asciiTheme="minorHAnsi" w:eastAsiaTheme="minorEastAsia" w:hAnsiTheme="minorHAnsi" w:cstheme="minorBidi"/>
+              <w:b w:val="0"/>
+              <w:smallCaps w:val="0"/>
+              <w:noProof/>
+              <w:sz w:val="22"/>
+              <w:szCs w:val="22"/>
+              <w:lang w:val="en-US"/>
+            </w:rPr>
+          </w:pPr>
+          <w:hyperlink w:anchor="_Toc60618756" w:history="1">
+            <w:r>
+              <w:rPr>
+                <w:rStyle w:val="Hyperlink"/>
+                <w:noProof/>
+              </w:rPr>
+              <w:t>2.3.</w:t>
+            </w:r>
+            <w:r>
+              <w:rPr>
+                <w:rFonts w:asciiTheme="minorHAnsi" w:eastAsiaTheme="minorEastAsia" w:hAnsiTheme="minorHAnsi" w:cstheme="minorBidi"/>
+                <w:b w:val="0"/>
+                <w:smallCaps w:val="0"/>
+                <w:noProof/>
+                <w:sz w:val="22"/>
+                <w:szCs w:val="22"/>
+                <w:lang w:val="en-US"/>
+              </w:rPr>
+              <w:tab/>
+            </w:r>
+            <w:r>
+              <w:rPr>
+                <w:rStyle w:val="Hyperlink"/>
+                <w:noProof/>
+              </w:rPr>
+              <w:t>MySQL</w:t>
+            </w:r>
+            <w:r>
+              <w:rPr>
+                <w:noProof/>
+                <w:webHidden/>
+              </w:rPr>
+              <w:tab/>
+            </w:r>
+            <w:r>
+              <w:rPr>
+                <w:noProof/>
+                <w:webHidden/>
+              </w:rPr>
+              <w:fldChar w:fldCharType="begin"/>
+            </w:r>
+            <w:r>
+              <w:rPr>
+                <w:noProof/>
+                <w:webHidden/>
+              </w:rPr>
+              <w:instrText xml:space="preserve"> PAGEREF _Toc60618756 \h </w:instrText>
+            </w:r>
+            <w:r>
+              <w:rPr>
+                <w:noProof/>
+                <w:webHidden/>
+              </w:rPr>
+            </w:r>
+            <w:r>
+              <w:rPr>
+                <w:noProof/>
+                <w:webHidden/>
+              </w:rPr>
+              <w:fldChar w:fldCharType="separate"/>
+            </w:r>
+            <w:r>
+              <w:rPr>
+                <w:noProof/>
+                <w:webHidden/>
+              </w:rPr>
+              <w:t>6</w:t>
+            </w:r>
+            <w:r>
+              <w:rPr>
+                <w:noProof/>
+                <w:webHidden/>
+              </w:rPr>
+              <w:fldChar w:fldCharType="end"/>
+            </w:r>
+          </w:hyperlink>
+        </w:p>
+        <w:p>
+          <w:pPr>
+            <w:pStyle w:val="TOC3"/>
+            <w:tabs>
+              <w:tab w:val="left" w:pos="1300"/>
+              <w:tab w:val="right" w:leader="dot" w:pos="9678"/>
+            </w:tabs>
+            <w:rPr>
+              <w:rFonts w:asciiTheme="minorHAnsi" w:eastAsiaTheme="minorEastAsia" w:hAnsiTheme="minorHAnsi" w:cstheme="minorBidi"/>
+              <w:iCs w:val="0"/>
+              <w:noProof/>
+              <w:sz w:val="22"/>
+              <w:szCs w:val="22"/>
+              <w:lang w:val="en-US"/>
+            </w:rPr>
+          </w:pPr>
+          <w:hyperlink w:anchor="_Toc60618757" w:history="1">
+            <w:r>
+              <w:rPr>
+                <w:rStyle w:val="Hyperlink"/>
+                <w:noProof/>
+                <w:lang w:val="en-US"/>
+              </w:rPr>
+              <w:t>2.3.1.</w:t>
+            </w:r>
+            <w:r>
+              <w:rPr>
+                <w:rFonts w:asciiTheme="minorHAnsi" w:eastAsiaTheme="minorEastAsia" w:hAnsiTheme="minorHAnsi" w:cstheme="minorBidi"/>
+                <w:iCs w:val="0"/>
+                <w:noProof/>
+                <w:sz w:val="22"/>
+                <w:szCs w:val="22"/>
+                <w:lang w:val="en-US"/>
+              </w:rPr>
+              <w:tab/>
+            </w:r>
+            <w:r>
+              <w:rPr>
+                <w:rStyle w:val="Hyperlink"/>
+                <w:noProof/>
+                <w:lang w:val="en-US"/>
+              </w:rPr>
+              <w:t>Giới thiệu về mySQL</w:t>
+            </w:r>
+            <w:r>
+              <w:rPr>
+                <w:noProof/>
+                <w:webHidden/>
+              </w:rPr>
+              <w:tab/>
+            </w:r>
+            <w:r>
+              <w:rPr>
+                <w:noProof/>
+                <w:webHidden/>
+              </w:rPr>
+              <w:fldChar w:fldCharType="begin"/>
+            </w:r>
+            <w:r>
+              <w:rPr>
+                <w:noProof/>
+                <w:webHidden/>
+              </w:rPr>
+              <w:instrText xml:space="preserve"> PAGEREF _Toc60618757 \h </w:instrText>
+            </w:r>
+            <w:r>
+              <w:rPr>
+                <w:noProof/>
+                <w:webHidden/>
+              </w:rPr>
+            </w:r>
+            <w:r>
+              <w:rPr>
+                <w:noProof/>
+                <w:webHidden/>
+              </w:rPr>
+              <w:fldChar w:fldCharType="separate"/>
+            </w:r>
+            <w:r>
+              <w:rPr>
+                <w:noProof/>
+                <w:webHidden/>
+              </w:rPr>
+              <w:t>6</w:t>
+            </w:r>
+            <w:r>
+              <w:rPr>
+                <w:noProof/>
+                <w:webHidden/>
+              </w:rPr>
+              <w:fldChar w:fldCharType="end"/>
+            </w:r>
+          </w:hyperlink>
+        </w:p>
+        <w:p>
+          <w:pPr>
+            <w:pStyle w:val="TOC3"/>
+            <w:tabs>
+              <w:tab w:val="left" w:pos="1300"/>
+              <w:tab w:val="right" w:leader="dot" w:pos="9678"/>
+            </w:tabs>
+            <w:rPr>
+              <w:rFonts w:asciiTheme="minorHAnsi" w:eastAsiaTheme="minorEastAsia" w:hAnsiTheme="minorHAnsi" w:cstheme="minorBidi"/>
+              <w:iCs w:val="0"/>
+              <w:noProof/>
+              <w:sz w:val="22"/>
+              <w:szCs w:val="22"/>
+              <w:lang w:val="en-US"/>
+            </w:rPr>
+          </w:pPr>
+          <w:hyperlink w:anchor="_Toc60618758" w:history="1">
+            <w:r>
+              <w:rPr>
+                <w:rStyle w:val="Hyperlink"/>
+                <w:noProof/>
+                <w:lang w:val="en-US"/>
+              </w:rPr>
+              <w:t>2.3.2.</w:t>
+            </w:r>
+            <w:r>
+              <w:rPr>
+                <w:rFonts w:asciiTheme="minorHAnsi" w:eastAsiaTheme="minorEastAsia" w:hAnsiTheme="minorHAnsi" w:cstheme="minorBidi"/>
+                <w:iCs w:val="0"/>
+                <w:noProof/>
+                <w:sz w:val="22"/>
+                <w:szCs w:val="22"/>
+                <w:lang w:val="en-US"/>
+              </w:rPr>
+              <w:tab/>
+            </w:r>
+            <w:r>
+              <w:rPr>
+                <w:rStyle w:val="Hyperlink"/>
+                <w:noProof/>
+                <w:lang w:val="en-US"/>
+              </w:rPr>
+              <w:t>Tại sao nên dùng mySQL</w:t>
+            </w:r>
+            <w:r>
+              <w:rPr>
+                <w:noProof/>
+                <w:webHidden/>
+              </w:rPr>
+              <w:tab/>
+            </w:r>
+            <w:r>
+              <w:rPr>
+                <w:noProof/>
+                <w:webHidden/>
+              </w:rPr>
+              <w:fldChar w:fldCharType="begin"/>
+            </w:r>
+            <w:r>
+              <w:rPr>
+                <w:noProof/>
+                <w:webHidden/>
+              </w:rPr>
+              <w:instrText xml:space="preserve"> PAGEREF _Toc60618758 \h </w:instrText>
+            </w:r>
+            <w:r>
+              <w:rPr>
+                <w:noProof/>
+                <w:webHidden/>
+              </w:rPr>
+            </w:r>
+            <w:r>
+              <w:rPr>
+                <w:noProof/>
+                <w:webHidden/>
+              </w:rPr>
+              <w:fldChar w:fldCharType="separate"/>
+            </w:r>
+            <w:r>
+              <w:rPr>
+                <w:noProof/>
+                <w:webHidden/>
+              </w:rPr>
+              <w:t>7</w:t>
+            </w:r>
+            <w:r>
+              <w:rPr>
+                <w:noProof/>
+                <w:webHidden/>
+              </w:rPr>
+              <w:fldChar w:fldCharType="end"/>
+            </w:r>
+          </w:hyperlink>
+        </w:p>
+        <w:p>
+          <w:pPr>
+            <w:pStyle w:val="TOC2"/>
+            <w:tabs>
+              <w:tab w:val="left" w:pos="1040"/>
+              <w:tab w:val="right" w:leader="dot" w:pos="9678"/>
+            </w:tabs>
+            <w:rPr>
+              <w:rFonts w:asciiTheme="minorHAnsi" w:eastAsiaTheme="minorEastAsia" w:hAnsiTheme="minorHAnsi" w:cstheme="minorBidi"/>
+              <w:b w:val="0"/>
+              <w:smallCaps w:val="0"/>
+              <w:noProof/>
+              <w:sz w:val="22"/>
+              <w:szCs w:val="22"/>
+              <w:lang w:val="en-US"/>
+            </w:rPr>
+          </w:pPr>
+          <w:hyperlink w:anchor="_Toc60618759" w:history="1">
+            <w:r>
+              <w:rPr>
+                <w:rStyle w:val="Hyperlink"/>
+                <w:bCs/>
+                <w:i/>
+                <w:iCs/>
+                <w:noProof/>
+                <w:lang w:bidi="en-US"/>
+              </w:rPr>
+              <w:t>2.4.</w:t>
+            </w:r>
+            <w:r>
+              <w:rPr>
+                <w:rFonts w:asciiTheme="minorHAnsi" w:eastAsiaTheme="minorEastAsia" w:hAnsiTheme="minorHAnsi" w:cstheme="minorBidi"/>
+                <w:b w:val="0"/>
+                <w:smallCaps w:val="0"/>
+                <w:noProof/>
+                <w:sz w:val="22"/>
+                <w:szCs w:val="22"/>
+                <w:lang w:val="en-US"/>
+              </w:rPr>
+              <w:tab/>
+            </w:r>
+            <w:r>
+              <w:rPr>
+                <w:rStyle w:val="Hyperlink"/>
+                <w:bCs/>
+                <w:i/>
+                <w:iCs/>
+                <w:noProof/>
+                <w:lang w:bidi="en-US"/>
+              </w:rPr>
+              <w:t>RESTFUL API</w:t>
+            </w:r>
+            <w:r>
+              <w:rPr>
+                <w:noProof/>
+                <w:webHidden/>
+              </w:rPr>
+              <w:tab/>
+            </w:r>
+            <w:r>
+              <w:rPr>
+                <w:noProof/>
+                <w:webHidden/>
+              </w:rPr>
+              <w:fldChar w:fldCharType="begin"/>
+            </w:r>
+            <w:r>
+              <w:rPr>
+                <w:noProof/>
+                <w:webHidden/>
+              </w:rPr>
+              <w:instrText xml:space="preserve"> PAGEREF _Toc60618759 \h </w:instrText>
+            </w:r>
+            <w:r>
+              <w:rPr>
+                <w:noProof/>
+                <w:webHidden/>
+              </w:rPr>
+            </w:r>
+            <w:r>
+              <w:rPr>
+                <w:noProof/>
+                <w:webHidden/>
+              </w:rPr>
+              <w:fldChar w:fldCharType="separate"/>
+            </w:r>
+            <w:r>
+              <w:rPr>
+                <w:noProof/>
+                <w:webHidden/>
+              </w:rPr>
+              <w:t>9</w:t>
+            </w:r>
+            <w:r>
+              <w:rPr>
+                <w:noProof/>
+                <w:webHidden/>
+              </w:rPr>
+              <w:fldChar w:fldCharType="end"/>
+            </w:r>
+          </w:hyperlink>
+        </w:p>
+        <w:p>
+          <w:pPr>
+            <w:pStyle w:val="TOC3"/>
+            <w:tabs>
+              <w:tab w:val="left" w:pos="1300"/>
+              <w:tab w:val="right" w:leader="dot" w:pos="9678"/>
+            </w:tabs>
+            <w:rPr>
+              <w:rFonts w:asciiTheme="minorHAnsi" w:eastAsiaTheme="minorEastAsia" w:hAnsiTheme="minorHAnsi" w:cstheme="minorBidi"/>
+              <w:iCs w:val="0"/>
+              <w:noProof/>
+              <w:sz w:val="22"/>
+              <w:szCs w:val="22"/>
+              <w:lang w:val="en-US"/>
+            </w:rPr>
+          </w:pPr>
+          <w:hyperlink w:anchor="_Toc60618760" w:history="1">
+            <w:r>
+              <w:rPr>
+                <w:rStyle w:val="Hyperlink"/>
+                <w:b/>
+                <w:bCs/>
+                <w:noProof/>
+                <w:lang w:bidi="en-US"/>
+              </w:rPr>
+              <w:t>2.4.1.</w:t>
+            </w:r>
+            <w:r>
+              <w:rPr>
+                <w:rFonts w:asciiTheme="minorHAnsi" w:eastAsiaTheme="minorEastAsia" w:hAnsiTheme="minorHAnsi" w:cstheme="minorBidi"/>
+                <w:iCs w:val="0"/>
+                <w:noProof/>
+                <w:sz w:val="22"/>
+                <w:szCs w:val="22"/>
+                <w:lang w:val="en-US"/>
+              </w:rPr>
+              <w:tab/>
+            </w:r>
+            <w:r>
+              <w:rPr>
+                <w:rStyle w:val="Hyperlink"/>
+                <w:b/>
+                <w:bCs/>
+                <w:noProof/>
+                <w:lang w:bidi="en-US"/>
+              </w:rPr>
+              <w:t>Định nghĩa RESTFUl API</w:t>
+            </w:r>
+            <w:r>
+              <w:rPr>
+                <w:noProof/>
+                <w:webHidden/>
+              </w:rPr>
+              <w:tab/>
+            </w:r>
+            <w:r>
+              <w:rPr>
+                <w:noProof/>
+                <w:webHidden/>
+              </w:rPr>
+              <w:fldChar w:fldCharType="begin"/>
+            </w:r>
+            <w:r>
+              <w:rPr>
+                <w:noProof/>
+                <w:webHidden/>
+              </w:rPr>
+              <w:instrText xml:space="preserve"> PAGEREF _Toc60618760 \h </w:instrText>
+            </w:r>
+            <w:r>
+              <w:rPr>
+                <w:noProof/>
+                <w:webHidden/>
+              </w:rPr>
+            </w:r>
+            <w:r>
+              <w:rPr>
+                <w:noProof/>
+                <w:webHidden/>
+              </w:rPr>
+              <w:fldChar w:fldCharType="separate"/>
+            </w:r>
+            <w:r>
+              <w:rPr>
+                <w:noProof/>
+                <w:webHidden/>
+              </w:rPr>
+              <w:t>9</w:t>
+            </w:r>
+            <w:r>
+              <w:rPr>
+                <w:noProof/>
+                <w:webHidden/>
+              </w:rPr>
+              <w:fldChar w:fldCharType="end"/>
+            </w:r>
+          </w:hyperlink>
+        </w:p>
+        <w:p>
+          <w:pPr>
+            <w:pStyle w:val="TOC3"/>
+            <w:tabs>
+              <w:tab w:val="left" w:pos="1300"/>
+              <w:tab w:val="right" w:leader="dot" w:pos="9678"/>
+            </w:tabs>
+            <w:rPr>
+              <w:rFonts w:asciiTheme="minorHAnsi" w:eastAsiaTheme="minorEastAsia" w:hAnsiTheme="minorHAnsi" w:cstheme="minorBidi"/>
+              <w:iCs w:val="0"/>
+              <w:noProof/>
+              <w:sz w:val="22"/>
+              <w:szCs w:val="22"/>
+              <w:lang w:val="en-US"/>
+            </w:rPr>
+          </w:pPr>
+          <w:hyperlink w:anchor="_Toc60618761" w:history="1">
+            <w:r>
+              <w:rPr>
+                <w:rStyle w:val="Hyperlink"/>
+                <w:b/>
+                <w:bCs/>
+                <w:noProof/>
+                <w:lang w:bidi="en-US"/>
+              </w:rPr>
+              <w:t>2.4.2.</w:t>
+            </w:r>
+            <w:r>
+              <w:rPr>
+                <w:rFonts w:asciiTheme="minorHAnsi" w:eastAsiaTheme="minorEastAsia" w:hAnsiTheme="minorHAnsi" w:cstheme="minorBidi"/>
+                <w:iCs w:val="0"/>
+                <w:noProof/>
+                <w:sz w:val="22"/>
+                <w:szCs w:val="22"/>
+                <w:lang w:val="en-US"/>
+              </w:rPr>
+              <w:tab/>
+            </w:r>
+            <w:r>
+              <w:rPr>
+                <w:rStyle w:val="Hyperlink"/>
+                <w:b/>
+                <w:bCs/>
+                <w:noProof/>
+                <w:lang w:bidi="en-US"/>
+              </w:rPr>
+              <w:t>Cách hoạt động chính.</w:t>
+            </w:r>
+            <w:r>
+              <w:rPr>
+                <w:noProof/>
+                <w:webHidden/>
+              </w:rPr>
+              <w:tab/>
+            </w:r>
+            <w:r>
+              <w:rPr>
+                <w:noProof/>
+                <w:webHidden/>
+              </w:rPr>
+              <w:fldChar w:fldCharType="begin"/>
+            </w:r>
+            <w:r>
+              <w:rPr>
+                <w:noProof/>
+                <w:webHidden/>
+              </w:rPr>
+              <w:instrText xml:space="preserve"> PAGEREF _Toc60618761 \h </w:instrText>
+            </w:r>
+            <w:r>
+              <w:rPr>
+                <w:noProof/>
+                <w:webHidden/>
+              </w:rPr>
+            </w:r>
+            <w:r>
+              <w:rPr>
+                <w:noProof/>
+                <w:webHidden/>
+              </w:rPr>
+              <w:fldChar w:fldCharType="separate"/>
+            </w:r>
+            <w:r>
+              <w:rPr>
+                <w:noProof/>
+                <w:webHidden/>
+              </w:rPr>
+              <w:t>9</w:t>
+            </w:r>
+            <w:r>
+              <w:rPr>
+                <w:noProof/>
+                <w:webHidden/>
+              </w:rPr>
+              <w:fldChar w:fldCharType="end"/>
+            </w:r>
+          </w:hyperlink>
+        </w:p>
+        <w:p>
+          <w:pPr>
+            <w:pStyle w:val="TOC1"/>
+            <w:tabs>
+              <w:tab w:val="left" w:pos="520"/>
+              <w:tab w:val="right" w:leader="dot" w:pos="9678"/>
+            </w:tabs>
+            <w:rPr>
+              <w:rFonts w:asciiTheme="minorHAnsi" w:eastAsiaTheme="minorEastAsia" w:hAnsiTheme="minorHAnsi" w:cstheme="minorBidi"/>
+              <w:b w:val="0"/>
+              <w:bCs w:val="0"/>
+              <w:caps w:val="0"/>
+              <w:noProof/>
+              <w:sz w:val="22"/>
+              <w:szCs w:val="22"/>
+              <w:lang w:val="en-US"/>
+            </w:rPr>
+          </w:pPr>
+          <w:hyperlink w:anchor="_Toc60618762" w:history="1">
+            <w:r>
+              <w:rPr>
+                <w:rStyle w:val="Hyperlink"/>
+                <w:noProof/>
+              </w:rPr>
+              <w:t>3.</w:t>
+            </w:r>
+            <w:r>
+              <w:rPr>
+                <w:rFonts w:asciiTheme="minorHAnsi" w:eastAsiaTheme="minorEastAsia" w:hAnsiTheme="minorHAnsi" w:cstheme="minorBidi"/>
+                <w:b w:val="0"/>
+                <w:bCs w:val="0"/>
+                <w:caps w:val="0"/>
+                <w:noProof/>
+                <w:sz w:val="22"/>
+                <w:szCs w:val="22"/>
+                <w:lang w:val="en-US"/>
+              </w:rPr>
+              <w:tab/>
+            </w:r>
+            <w:r>
+              <w:rPr>
+                <w:rStyle w:val="Hyperlink"/>
+                <w:noProof/>
+              </w:rPr>
+              <w:t>Chương 3: THIẾT KẾ WEBSITE</w:t>
+            </w:r>
+            <w:r>
+              <w:rPr>
+                <w:noProof/>
+                <w:webHidden/>
+              </w:rPr>
+              <w:tab/>
+            </w:r>
+            <w:r>
+              <w:rPr>
+                <w:noProof/>
+                <w:webHidden/>
+              </w:rPr>
+              <w:fldChar w:fldCharType="begin"/>
+            </w:r>
+            <w:r>
+              <w:rPr>
+                <w:noProof/>
+                <w:webHidden/>
+              </w:rPr>
+              <w:instrText xml:space="preserve"> PAGEREF _Toc60618762 \h </w:instrText>
+            </w:r>
+            <w:r>
+              <w:rPr>
+                <w:noProof/>
+                <w:webHidden/>
+              </w:rPr>
+            </w:r>
+            <w:r>
+              <w:rPr>
+                <w:noProof/>
+                <w:webHidden/>
+              </w:rPr>
+              <w:fldChar w:fldCharType="separate"/>
+            </w:r>
+            <w:r>
+              <w:rPr>
+                <w:noProof/>
+                <w:webHidden/>
+              </w:rPr>
+              <w:t>11</w:t>
+            </w:r>
+            <w:r>
+              <w:rPr>
+                <w:noProof/>
+                <w:webHidden/>
+              </w:rPr>
+              <w:fldChar w:fldCharType="end"/>
+            </w:r>
+          </w:hyperlink>
+        </w:p>
+        <w:p>
+          <w:pPr>
+            <w:pStyle w:val="TOC2"/>
+            <w:tabs>
+              <w:tab w:val="left" w:pos="1040"/>
+              <w:tab w:val="right" w:leader="dot" w:pos="9678"/>
+            </w:tabs>
+            <w:rPr>
+              <w:rFonts w:asciiTheme="minorHAnsi" w:eastAsiaTheme="minorEastAsia" w:hAnsiTheme="minorHAnsi" w:cstheme="minorBidi"/>
+              <w:b w:val="0"/>
+              <w:smallCaps w:val="0"/>
+              <w:noProof/>
+              <w:sz w:val="22"/>
+              <w:szCs w:val="22"/>
+              <w:lang w:val="en-US"/>
+            </w:rPr>
+          </w:pPr>
+          <w:hyperlink w:anchor="_Toc60618763" w:history="1">
+            <w:r>
+              <w:rPr>
+                <w:rStyle w:val="Hyperlink"/>
+                <w:noProof/>
+              </w:rPr>
+              <w:t>3.1.</w:t>
+            </w:r>
+            <w:r>
+              <w:rPr>
+                <w:rFonts w:asciiTheme="minorHAnsi" w:eastAsiaTheme="minorEastAsia" w:hAnsiTheme="minorHAnsi" w:cstheme="minorBidi"/>
+                <w:b w:val="0"/>
+                <w:smallCaps w:val="0"/>
+                <w:noProof/>
+                <w:sz w:val="22"/>
+                <w:szCs w:val="22"/>
+                <w:lang w:val="en-US"/>
+              </w:rPr>
+              <w:tab/>
+            </w:r>
+            <w:r>
+              <w:rPr>
+                <w:rStyle w:val="Hyperlink"/>
+                <w:noProof/>
+              </w:rPr>
+              <w:t>Đặc tả hệ thống</w:t>
+            </w:r>
+            <w:r>
+              <w:rPr>
+                <w:noProof/>
+                <w:webHidden/>
+              </w:rPr>
+              <w:tab/>
+            </w:r>
+            <w:r>
+              <w:rPr>
+                <w:noProof/>
+                <w:webHidden/>
+              </w:rPr>
+              <w:fldChar w:fldCharType="begin"/>
+            </w:r>
+            <w:r>
+              <w:rPr>
+                <w:noProof/>
+                <w:webHidden/>
+              </w:rPr>
+              <w:instrText xml:space="preserve"> PAGEREF _Toc60618763 \h </w:instrText>
+            </w:r>
+            <w:r>
+              <w:rPr>
+                <w:noProof/>
+                <w:webHidden/>
+              </w:rPr>
+            </w:r>
+            <w:r>
+              <w:rPr>
+                <w:noProof/>
+                <w:webHidden/>
+              </w:rPr>
+              <w:fldChar w:fldCharType="separate"/>
+            </w:r>
+            <w:r>
+              <w:rPr>
+                <w:noProof/>
+                <w:webHidden/>
+              </w:rPr>
+              <w:t>11</w:t>
+            </w:r>
+            <w:r>
+              <w:rPr>
+                <w:noProof/>
+                <w:webHidden/>
+              </w:rPr>
+              <w:fldChar w:fldCharType="end"/>
+            </w:r>
+          </w:hyperlink>
+        </w:p>
+        <w:p>
+          <w:pPr>
+            <w:pStyle w:val="TOC3"/>
+            <w:tabs>
+              <w:tab w:val="left" w:pos="1300"/>
+              <w:tab w:val="right" w:leader="dot" w:pos="9678"/>
+            </w:tabs>
+            <w:rPr>
+              <w:rFonts w:asciiTheme="minorHAnsi" w:eastAsiaTheme="minorEastAsia" w:hAnsiTheme="minorHAnsi" w:cstheme="minorBidi"/>
+              <w:iCs w:val="0"/>
+              <w:noProof/>
+              <w:sz w:val="22"/>
+              <w:szCs w:val="22"/>
+              <w:lang w:val="en-US"/>
+            </w:rPr>
+          </w:pPr>
+          <w:hyperlink w:anchor="_Toc60618764" w:history="1">
+            <w:r>
+              <w:rPr>
+                <w:rStyle w:val="Hyperlink"/>
+                <w:noProof/>
+              </w:rPr>
+              <w:t>3.1.1.</w:t>
+            </w:r>
+            <w:r>
+              <w:rPr>
+                <w:rFonts w:asciiTheme="minorHAnsi" w:eastAsiaTheme="minorEastAsia" w:hAnsiTheme="minorHAnsi" w:cstheme="minorBidi"/>
+                <w:iCs w:val="0"/>
+                <w:noProof/>
+                <w:sz w:val="22"/>
+                <w:szCs w:val="22"/>
+                <w:lang w:val="en-US"/>
+              </w:rPr>
+              <w:tab/>
+            </w:r>
+            <w:r>
+              <w:rPr>
+                <w:rStyle w:val="Hyperlink"/>
+                <w:noProof/>
+              </w:rPr>
+              <w:t>Class Diagram</w:t>
+            </w:r>
+            <w:r>
+              <w:rPr>
+                <w:noProof/>
+                <w:webHidden/>
+              </w:rPr>
+              <w:tab/>
+            </w:r>
+            <w:r>
+              <w:rPr>
+                <w:noProof/>
+                <w:webHidden/>
+              </w:rPr>
+              <w:fldChar w:fldCharType="begin"/>
+            </w:r>
+            <w:r>
+              <w:rPr>
+                <w:noProof/>
+                <w:webHidden/>
+              </w:rPr>
+              <w:instrText xml:space="preserve"> PAGEREF _Toc60618764 \h </w:instrText>
+            </w:r>
+            <w:r>
+              <w:rPr>
+                <w:noProof/>
+                <w:webHidden/>
+              </w:rPr>
+            </w:r>
+            <w:r>
+              <w:rPr>
+                <w:noProof/>
+                <w:webHidden/>
+              </w:rPr>
+              <w:fldChar w:fldCharType="separate"/>
+            </w:r>
+            <w:r>
+              <w:rPr>
+                <w:noProof/>
+                <w:webHidden/>
+              </w:rPr>
+              <w:t>11</w:t>
+            </w:r>
+            <w:r>
+              <w:rPr>
+                <w:noProof/>
+                <w:webHidden/>
+              </w:rPr>
+              <w:fldChar w:fldCharType="end"/>
+            </w:r>
+          </w:hyperlink>
+        </w:p>
+        <w:p>
+          <w:pPr>
+            <w:pStyle w:val="TOC3"/>
+            <w:tabs>
+              <w:tab w:val="left" w:pos="1300"/>
+              <w:tab w:val="right" w:leader="dot" w:pos="9678"/>
+            </w:tabs>
+            <w:rPr>
+              <w:rFonts w:asciiTheme="minorHAnsi" w:eastAsiaTheme="minorEastAsia" w:hAnsiTheme="minorHAnsi" w:cstheme="minorBidi"/>
+              <w:iCs w:val="0"/>
+              <w:noProof/>
+              <w:sz w:val="22"/>
+              <w:szCs w:val="22"/>
+              <w:lang w:val="en-US"/>
+            </w:rPr>
+          </w:pPr>
+          <w:hyperlink w:anchor="_Toc60618765" w:history="1">
+            <w:r>
+              <w:rPr>
+                <w:rStyle w:val="Hyperlink"/>
+                <w:noProof/>
+              </w:rPr>
+              <w:t>3.1.2.</w:t>
+            </w:r>
+            <w:r>
+              <w:rPr>
+                <w:rFonts w:asciiTheme="minorHAnsi" w:eastAsiaTheme="minorEastAsia" w:hAnsiTheme="minorHAnsi" w:cstheme="minorBidi"/>
+                <w:iCs w:val="0"/>
+                <w:noProof/>
+                <w:sz w:val="22"/>
+                <w:szCs w:val="22"/>
+                <w:lang w:val="en-US"/>
+              </w:rPr>
+              <w:tab/>
+            </w:r>
+            <w:r>
+              <w:rPr>
+                <w:rStyle w:val="Hyperlink"/>
+                <w:noProof/>
+              </w:rPr>
+              <w:t>Mô tả các class</w:t>
+            </w:r>
+            <w:r>
+              <w:rPr>
+                <w:noProof/>
+                <w:webHidden/>
+              </w:rPr>
+              <w:tab/>
+            </w:r>
+            <w:r>
+              <w:rPr>
+                <w:noProof/>
+                <w:webHidden/>
+              </w:rPr>
+              <w:fldChar w:fldCharType="begin"/>
+            </w:r>
+            <w:r>
+              <w:rPr>
+                <w:noProof/>
+                <w:webHidden/>
+              </w:rPr>
+              <w:instrText xml:space="preserve"> PAGEREF _Toc60618765 \h </w:instrText>
+            </w:r>
+            <w:r>
+              <w:rPr>
+                <w:noProof/>
+                <w:webHidden/>
+              </w:rPr>
+            </w:r>
+            <w:r>
+              <w:rPr>
+                <w:noProof/>
+                <w:webHidden/>
+              </w:rPr>
+              <w:fldChar w:fldCharType="separate"/>
+            </w:r>
+            <w:r>
+              <w:rPr>
+                <w:noProof/>
+                <w:webHidden/>
+              </w:rPr>
+              <w:t>12</w:t>
+            </w:r>
+            <w:r>
+              <w:rPr>
+                <w:noProof/>
+                <w:webHidden/>
+              </w:rPr>
+              <w:fldChar w:fldCharType="end"/>
+            </w:r>
+          </w:hyperlink>
+        </w:p>
+        <w:p>
+          <w:pPr>
+            <w:pStyle w:val="TOC2"/>
+            <w:tabs>
+              <w:tab w:val="left" w:pos="1040"/>
+              <w:tab w:val="right" w:leader="dot" w:pos="9678"/>
+            </w:tabs>
+            <w:rPr>
+              <w:rFonts w:asciiTheme="minorHAnsi" w:eastAsiaTheme="minorEastAsia" w:hAnsiTheme="minorHAnsi" w:cstheme="minorBidi"/>
+              <w:b w:val="0"/>
+              <w:smallCaps w:val="0"/>
+              <w:noProof/>
+              <w:sz w:val="22"/>
+              <w:szCs w:val="22"/>
+              <w:lang w:val="en-US"/>
+            </w:rPr>
+          </w:pPr>
+          <w:hyperlink w:anchor="_Toc60618766" w:history="1">
+            <w:r>
+              <w:rPr>
+                <w:rStyle w:val="Hyperlink"/>
+                <w:iCs/>
+                <w:noProof/>
+              </w:rPr>
+              <w:t>3.2.</w:t>
+            </w:r>
+            <w:r>
+              <w:rPr>
+                <w:rFonts w:asciiTheme="minorHAnsi" w:eastAsiaTheme="minorEastAsia" w:hAnsiTheme="minorHAnsi" w:cstheme="minorBidi"/>
+                <w:b w:val="0"/>
+                <w:smallCaps w:val="0"/>
+                <w:noProof/>
+                <w:sz w:val="22"/>
+                <w:szCs w:val="22"/>
+                <w:lang w:val="en-US"/>
+              </w:rPr>
+              <w:tab/>
+            </w:r>
+            <w:r>
+              <w:rPr>
+                <w:rStyle w:val="Hyperlink"/>
+                <w:noProof/>
+              </w:rPr>
+              <w:t>Thiết kế Prototype giao diện chương trình.</w:t>
+            </w:r>
+            <w:r>
+              <w:rPr>
+                <w:noProof/>
+                <w:webHidden/>
+              </w:rPr>
+              <w:tab/>
+            </w:r>
+            <w:r>
+              <w:rPr>
+                <w:noProof/>
+                <w:webHidden/>
+              </w:rPr>
+              <w:fldChar w:fldCharType="begin"/>
+            </w:r>
+            <w:r>
+              <w:rPr>
+                <w:noProof/>
+                <w:webHidden/>
+              </w:rPr>
+              <w:instrText xml:space="preserve"> PAGEREF _Toc60618766 \h </w:instrText>
+            </w:r>
+            <w:r>
+              <w:rPr>
+                <w:noProof/>
+                <w:webHidden/>
+              </w:rPr>
+            </w:r>
+            <w:r>
+              <w:rPr>
+                <w:noProof/>
+                <w:webHidden/>
+              </w:rPr>
+              <w:fldChar w:fldCharType="separate"/>
+            </w:r>
+            <w:r>
+              <w:rPr>
+                <w:noProof/>
+                <w:webHidden/>
+              </w:rPr>
+              <w:t>15</w:t>
+            </w:r>
+            <w:r>
+              <w:rPr>
+                <w:noProof/>
+                <w:webHidden/>
+              </w:rPr>
+              <w:fldChar w:fldCharType="end"/>
+            </w:r>
+          </w:hyperlink>
+        </w:p>
+        <w:p>
+          <w:pPr>
+            <w:pStyle w:val="TOC3"/>
+            <w:tabs>
+              <w:tab w:val="left" w:pos="1300"/>
+              <w:tab w:val="right" w:leader="dot" w:pos="9678"/>
+            </w:tabs>
+            <w:rPr>
+              <w:rFonts w:asciiTheme="minorHAnsi" w:eastAsiaTheme="minorEastAsia" w:hAnsiTheme="minorHAnsi" w:cstheme="minorBidi"/>
+              <w:iCs w:val="0"/>
+              <w:noProof/>
+              <w:sz w:val="22"/>
+              <w:szCs w:val="22"/>
+              <w:lang w:val="en-US"/>
+            </w:rPr>
+          </w:pPr>
+          <w:hyperlink w:anchor="_Toc60618767" w:history="1">
+            <w:r>
+              <w:rPr>
+                <w:rStyle w:val="Hyperlink"/>
+                <w:rFonts w:eastAsiaTheme="majorEastAsia" w:cstheme="majorBidi"/>
+                <w:b/>
+                <w:bCs/>
+                <w:noProof/>
+                <w:lang w:bidi="en-US"/>
+              </w:rPr>
+              <w:t>3.2.1.</w:t>
+            </w:r>
+            <w:r>
+              <w:rPr>
+                <w:rFonts w:asciiTheme="minorHAnsi" w:eastAsiaTheme="minorEastAsia" w:hAnsiTheme="minorHAnsi" w:cstheme="minorBidi"/>
+                <w:iCs w:val="0"/>
+                <w:noProof/>
+                <w:sz w:val="22"/>
+                <w:szCs w:val="22"/>
+                <w:lang w:val="en-US"/>
+              </w:rPr>
+              <w:tab/>
+            </w:r>
+            <w:r>
+              <w:rPr>
+                <w:rStyle w:val="Hyperlink"/>
+                <w:b/>
+                <w:bCs/>
+                <w:noProof/>
+                <w:lang w:bidi="en-US"/>
+              </w:rPr>
+              <w:t>Prototype trang chủ</w:t>
+            </w:r>
+            <w:r>
+              <w:rPr>
+                <w:noProof/>
+                <w:webHidden/>
+              </w:rPr>
+              <w:tab/>
+            </w:r>
+            <w:r>
+              <w:rPr>
+                <w:noProof/>
+                <w:webHidden/>
+              </w:rPr>
+              <w:fldChar w:fldCharType="begin"/>
+            </w:r>
+            <w:r>
+              <w:rPr>
+                <w:noProof/>
+                <w:webHidden/>
+              </w:rPr>
+              <w:instrText xml:space="preserve"> PAGEREF _Toc60618767 \h </w:instrText>
+            </w:r>
+            <w:r>
+              <w:rPr>
+                <w:noProof/>
+                <w:webHidden/>
+              </w:rPr>
+            </w:r>
+            <w:r>
+              <w:rPr>
+                <w:noProof/>
+                <w:webHidden/>
+              </w:rPr>
+              <w:fldChar w:fldCharType="separate"/>
+            </w:r>
+            <w:r>
+              <w:rPr>
+                <w:noProof/>
+                <w:webHidden/>
+              </w:rPr>
+              <w:t>15</w:t>
+            </w:r>
+            <w:r>
+              <w:rPr>
+                <w:noProof/>
+                <w:webHidden/>
+              </w:rPr>
+              <w:fldChar w:fldCharType="end"/>
+            </w:r>
+          </w:hyperlink>
+        </w:p>
+        <w:p>
+          <w:pPr>
+            <w:pStyle w:val="TOC3"/>
+            <w:tabs>
+              <w:tab w:val="left" w:pos="1300"/>
+              <w:tab w:val="right" w:leader="dot" w:pos="9678"/>
+            </w:tabs>
+            <w:rPr>
+              <w:rFonts w:asciiTheme="minorHAnsi" w:eastAsiaTheme="minorEastAsia" w:hAnsiTheme="minorHAnsi" w:cstheme="minorBidi"/>
+              <w:iCs w:val="0"/>
+              <w:noProof/>
+              <w:sz w:val="22"/>
+              <w:szCs w:val="22"/>
+              <w:lang w:val="en-US"/>
+            </w:rPr>
+          </w:pPr>
+          <w:hyperlink w:anchor="_Toc60618768" w:history="1">
+            <w:r>
+              <w:rPr>
+                <w:rStyle w:val="Hyperlink"/>
+                <w:rFonts w:eastAsiaTheme="majorEastAsia" w:cstheme="majorBidi"/>
+                <w:b/>
+                <w:bCs/>
+                <w:noProof/>
+                <w:lang w:bidi="en-US"/>
+              </w:rPr>
+              <w:t>3.2.2.</w:t>
+            </w:r>
+            <w:r>
+              <w:rPr>
+                <w:rFonts w:asciiTheme="minorHAnsi" w:eastAsiaTheme="minorEastAsia" w:hAnsiTheme="minorHAnsi" w:cstheme="minorBidi"/>
+                <w:iCs w:val="0"/>
+                <w:noProof/>
+                <w:sz w:val="22"/>
+                <w:szCs w:val="22"/>
+                <w:lang w:val="en-US"/>
+              </w:rPr>
+              <w:tab/>
+            </w:r>
+            <w:r>
+              <w:rPr>
+                <w:rStyle w:val="Hyperlink"/>
+                <w:b/>
+                <w:bCs/>
+                <w:noProof/>
+                <w:lang w:bidi="en-US"/>
+              </w:rPr>
+              <w:t>Prototype đăng nhập</w:t>
+            </w:r>
+            <w:r>
+              <w:rPr>
+                <w:noProof/>
+                <w:webHidden/>
+              </w:rPr>
+              <w:tab/>
+            </w:r>
+            <w:r>
+              <w:rPr>
+                <w:noProof/>
+                <w:webHidden/>
+              </w:rPr>
+              <w:fldChar w:fldCharType="begin"/>
+            </w:r>
+            <w:r>
+              <w:rPr>
+                <w:noProof/>
+                <w:webHidden/>
+              </w:rPr>
+              <w:instrText xml:space="preserve"> PAGEREF _Toc60618768 \h </w:instrText>
+            </w:r>
+            <w:r>
+              <w:rPr>
+                <w:noProof/>
+                <w:webHidden/>
+              </w:rPr>
+            </w:r>
+            <w:r>
+              <w:rPr>
+                <w:noProof/>
+                <w:webHidden/>
+              </w:rPr>
+              <w:fldChar w:fldCharType="separate"/>
+            </w:r>
+            <w:r>
+              <w:rPr>
+                <w:noProof/>
+                <w:webHidden/>
+              </w:rPr>
+              <w:t>16</w:t>
+            </w:r>
+            <w:r>
+              <w:rPr>
+                <w:noProof/>
+                <w:webHidden/>
+              </w:rPr>
+              <w:fldChar w:fldCharType="end"/>
+            </w:r>
+          </w:hyperlink>
+        </w:p>
+        <w:p>
+          <w:pPr>
+            <w:pStyle w:val="TOC3"/>
+            <w:tabs>
+              <w:tab w:val="left" w:pos="1300"/>
+              <w:tab w:val="right" w:leader="dot" w:pos="9678"/>
+            </w:tabs>
+            <w:rPr>
+              <w:rFonts w:asciiTheme="minorHAnsi" w:eastAsiaTheme="minorEastAsia" w:hAnsiTheme="minorHAnsi" w:cstheme="minorBidi"/>
+              <w:iCs w:val="0"/>
+              <w:noProof/>
+              <w:sz w:val="22"/>
+              <w:szCs w:val="22"/>
+              <w:lang w:val="en-US"/>
+            </w:rPr>
+          </w:pPr>
+          <w:hyperlink w:anchor="_Toc60618769" w:history="1">
+            <w:r>
+              <w:rPr>
+                <w:rStyle w:val="Hyperlink"/>
+                <w:rFonts w:eastAsiaTheme="majorEastAsia" w:cstheme="majorBidi"/>
+                <w:b/>
+                <w:bCs/>
+                <w:noProof/>
+                <w:lang w:bidi="en-US"/>
+              </w:rPr>
+              <w:t>3.2.3.</w:t>
+            </w:r>
+            <w:r>
+              <w:rPr>
+                <w:rFonts w:asciiTheme="minorHAnsi" w:eastAsiaTheme="minorEastAsia" w:hAnsiTheme="minorHAnsi" w:cstheme="minorBidi"/>
+                <w:iCs w:val="0"/>
+                <w:noProof/>
+                <w:sz w:val="22"/>
+                <w:szCs w:val="22"/>
+                <w:lang w:val="en-US"/>
+              </w:rPr>
+              <w:tab/>
+            </w:r>
+            <w:r>
+              <w:rPr>
+                <w:rStyle w:val="Hyperlink"/>
+                <w:b/>
+                <w:bCs/>
+                <w:noProof/>
+                <w:lang w:bidi="en-US"/>
+              </w:rPr>
+              <w:t>Prototype đăng ký</w:t>
+            </w:r>
+            <w:r>
+              <w:rPr>
+                <w:noProof/>
+                <w:webHidden/>
+              </w:rPr>
+              <w:tab/>
+            </w:r>
+            <w:r>
+              <w:rPr>
+                <w:noProof/>
+                <w:webHidden/>
+              </w:rPr>
+              <w:fldChar w:fldCharType="begin"/>
+            </w:r>
+            <w:r>
+              <w:rPr>
+                <w:noProof/>
+                <w:webHidden/>
+              </w:rPr>
+              <w:instrText xml:space="preserve"> PAGEREF _Toc60618769 \h </w:instrText>
+            </w:r>
+            <w:r>
+              <w:rPr>
+                <w:noProof/>
+                <w:webHidden/>
+              </w:rPr>
+            </w:r>
+            <w:r>
+              <w:rPr>
+                <w:noProof/>
+                <w:webHidden/>
+              </w:rPr>
+              <w:fldChar w:fldCharType="separate"/>
+            </w:r>
+            <w:r>
+              <w:rPr>
+                <w:noProof/>
+                <w:webHidden/>
+              </w:rPr>
+              <w:t>17</w:t>
+            </w:r>
+            <w:r>
+              <w:rPr>
+                <w:noProof/>
+                <w:webHidden/>
+              </w:rPr>
+              <w:fldChar w:fldCharType="end"/>
+            </w:r>
+          </w:hyperlink>
+        </w:p>
+        <w:p>
+          <w:pPr>
+            <w:pStyle w:val="TOC3"/>
+            <w:tabs>
+              <w:tab w:val="left" w:pos="1300"/>
+              <w:tab w:val="right" w:leader="dot" w:pos="9678"/>
+            </w:tabs>
+            <w:rPr>
+              <w:rFonts w:asciiTheme="minorHAnsi" w:eastAsiaTheme="minorEastAsia" w:hAnsiTheme="minorHAnsi" w:cstheme="minorBidi"/>
+              <w:iCs w:val="0"/>
+              <w:noProof/>
+              <w:sz w:val="22"/>
+              <w:szCs w:val="22"/>
+              <w:lang w:val="en-US"/>
+            </w:rPr>
+          </w:pPr>
+          <w:hyperlink w:anchor="_Toc60618770" w:history="1">
+            <w:r>
+              <w:rPr>
+                <w:rStyle w:val="Hyperlink"/>
+                <w:rFonts w:eastAsiaTheme="majorEastAsia" w:cstheme="majorBidi"/>
+                <w:b/>
+                <w:bCs/>
+                <w:noProof/>
+                <w:lang w:bidi="en-US"/>
+              </w:rPr>
+              <w:t>3.2.4.</w:t>
+            </w:r>
+            <w:r>
+              <w:rPr>
+                <w:rFonts w:asciiTheme="minorHAnsi" w:eastAsiaTheme="minorEastAsia" w:hAnsiTheme="minorHAnsi" w:cstheme="minorBidi"/>
+                <w:iCs w:val="0"/>
+                <w:noProof/>
+                <w:sz w:val="22"/>
+                <w:szCs w:val="22"/>
+                <w:lang w:val="en-US"/>
+              </w:rPr>
+              <w:tab/>
+            </w:r>
+            <w:r>
+              <w:rPr>
+                <w:rStyle w:val="Hyperlink"/>
+                <w:b/>
+                <w:bCs/>
+                <w:noProof/>
+                <w:lang w:bidi="en-US"/>
+              </w:rPr>
+              <w:t>Prototype đặt lịch khám</w:t>
+            </w:r>
+            <w:r>
+              <w:rPr>
+                <w:noProof/>
+                <w:webHidden/>
+              </w:rPr>
+              <w:tab/>
+            </w:r>
+            <w:r>
+              <w:rPr>
+                <w:noProof/>
+                <w:webHidden/>
+              </w:rPr>
+              <w:fldChar w:fldCharType="begin"/>
+            </w:r>
+            <w:r>
+              <w:rPr>
+                <w:noProof/>
+                <w:webHidden/>
+              </w:rPr>
+              <w:instrText xml:space="preserve"> PAGEREF _Toc60618770 \h </w:instrText>
+            </w:r>
+            <w:r>
+              <w:rPr>
+                <w:noProof/>
+                <w:webHidden/>
+              </w:rPr>
+            </w:r>
+            <w:r>
+              <w:rPr>
+                <w:noProof/>
+                <w:webHidden/>
+              </w:rPr>
+              <w:fldChar w:fldCharType="separate"/>
+            </w:r>
+            <w:r>
+              <w:rPr>
+                <w:noProof/>
+                <w:webHidden/>
+              </w:rPr>
+              <w:t>17</w:t>
+            </w:r>
+            <w:r>
+              <w:rPr>
+                <w:noProof/>
+                <w:webHidden/>
+              </w:rPr>
+              <w:fldChar w:fldCharType="end"/>
+            </w:r>
+          </w:hyperlink>
+        </w:p>
+        <w:p>
+          <w:pPr>
+            <w:pStyle w:val="TOC3"/>
+            <w:tabs>
+              <w:tab w:val="left" w:pos="1300"/>
+              <w:tab w:val="right" w:leader="dot" w:pos="9678"/>
+            </w:tabs>
+            <w:rPr>
+              <w:rFonts w:asciiTheme="minorHAnsi" w:eastAsiaTheme="minorEastAsia" w:hAnsiTheme="minorHAnsi" w:cstheme="minorBidi"/>
+              <w:iCs w:val="0"/>
+              <w:noProof/>
+              <w:sz w:val="22"/>
+              <w:szCs w:val="22"/>
+              <w:lang w:val="en-US"/>
+            </w:rPr>
+          </w:pPr>
+          <w:hyperlink w:anchor="_Toc60618771" w:history="1">
+            <w:r>
+              <w:rPr>
+                <w:rStyle w:val="Hyperlink"/>
+                <w:rFonts w:eastAsiaTheme="majorEastAsia" w:cstheme="majorBidi"/>
+                <w:b/>
+                <w:bCs/>
+                <w:noProof/>
+                <w:lang w:bidi="en-US"/>
+              </w:rPr>
+              <w:t>3.2.5.</w:t>
+            </w:r>
+            <w:r>
+              <w:rPr>
+                <w:rFonts w:asciiTheme="minorHAnsi" w:eastAsiaTheme="minorEastAsia" w:hAnsiTheme="minorHAnsi" w:cstheme="minorBidi"/>
+                <w:iCs w:val="0"/>
+                <w:noProof/>
+                <w:sz w:val="22"/>
+                <w:szCs w:val="22"/>
+                <w:lang w:val="en-US"/>
+              </w:rPr>
+              <w:tab/>
+            </w:r>
+            <w:r>
+              <w:rPr>
+                <w:rStyle w:val="Hyperlink"/>
+                <w:b/>
+                <w:bCs/>
+                <w:noProof/>
+                <w:lang w:bidi="en-US"/>
+              </w:rPr>
+              <w:t>Prototype thông tin liên hệ</w:t>
+            </w:r>
+            <w:r>
+              <w:rPr>
+                <w:noProof/>
+                <w:webHidden/>
+              </w:rPr>
+              <w:tab/>
+            </w:r>
+            <w:r>
+              <w:rPr>
+                <w:noProof/>
+                <w:webHidden/>
+              </w:rPr>
+              <w:fldChar w:fldCharType="begin"/>
+            </w:r>
+            <w:r>
+              <w:rPr>
+                <w:noProof/>
+                <w:webHidden/>
+              </w:rPr>
+              <w:instrText xml:space="preserve"> PAGEREF _Toc60618771 \h </w:instrText>
+            </w:r>
+            <w:r>
+              <w:rPr>
+                <w:noProof/>
+                <w:webHidden/>
+              </w:rPr>
+            </w:r>
+            <w:r>
+              <w:rPr>
+                <w:noProof/>
+                <w:webHidden/>
+              </w:rPr>
+              <w:fldChar w:fldCharType="separate"/>
+            </w:r>
+            <w:r>
+              <w:rPr>
+                <w:noProof/>
+                <w:webHidden/>
+              </w:rPr>
+              <w:t>18</w:t>
+            </w:r>
+            <w:r>
+              <w:rPr>
+                <w:noProof/>
+                <w:webHidden/>
+              </w:rPr>
+              <w:fldChar w:fldCharType="end"/>
+            </w:r>
+          </w:hyperlink>
+        </w:p>
+        <w:p>
+          <w:pPr>
+            <w:pStyle w:val="TOC3"/>
+            <w:tabs>
+              <w:tab w:val="left" w:pos="1300"/>
+              <w:tab w:val="right" w:leader="dot" w:pos="9678"/>
+            </w:tabs>
+            <w:rPr>
+              <w:rFonts w:asciiTheme="minorHAnsi" w:eastAsiaTheme="minorEastAsia" w:hAnsiTheme="minorHAnsi" w:cstheme="minorBidi"/>
+              <w:iCs w:val="0"/>
+              <w:noProof/>
+              <w:sz w:val="22"/>
+              <w:szCs w:val="22"/>
+              <w:lang w:val="en-US"/>
+            </w:rPr>
+          </w:pPr>
+          <w:hyperlink w:anchor="_Toc60618772" w:history="1">
+            <w:r>
+              <w:rPr>
+                <w:rStyle w:val="Hyperlink"/>
+                <w:rFonts w:eastAsiaTheme="majorEastAsia" w:cstheme="majorBidi"/>
+                <w:b/>
+                <w:bCs/>
+                <w:noProof/>
+                <w:lang w:bidi="en-US"/>
+              </w:rPr>
+              <w:t>3.2.6.</w:t>
+            </w:r>
+            <w:r>
+              <w:rPr>
+                <w:rFonts w:asciiTheme="minorHAnsi" w:eastAsiaTheme="minorEastAsia" w:hAnsiTheme="minorHAnsi" w:cstheme="minorBidi"/>
+                <w:iCs w:val="0"/>
+                <w:noProof/>
+                <w:sz w:val="22"/>
+                <w:szCs w:val="22"/>
+                <w:lang w:val="en-US"/>
+              </w:rPr>
+              <w:tab/>
+            </w:r>
+            <w:r>
+              <w:rPr>
+                <w:rStyle w:val="Hyperlink"/>
+                <w:b/>
+                <w:bCs/>
+                <w:noProof/>
+                <w:lang w:bidi="en-US"/>
+              </w:rPr>
+              <w:t>Prototype thông tin người dùng</w:t>
+            </w:r>
+            <w:r>
+              <w:rPr>
+                <w:noProof/>
+                <w:webHidden/>
+              </w:rPr>
+              <w:tab/>
+            </w:r>
+            <w:r>
+              <w:rPr>
+                <w:noProof/>
+                <w:webHidden/>
+              </w:rPr>
+              <w:fldChar w:fldCharType="begin"/>
+            </w:r>
+            <w:r>
+              <w:rPr>
+                <w:noProof/>
+                <w:webHidden/>
+              </w:rPr>
+              <w:instrText xml:space="preserve"> PAGEREF _Toc60618772 \h </w:instrText>
+            </w:r>
+            <w:r>
+              <w:rPr>
+                <w:noProof/>
+                <w:webHidden/>
+              </w:rPr>
+            </w:r>
+            <w:r>
+              <w:rPr>
+                <w:noProof/>
+                <w:webHidden/>
+              </w:rPr>
+              <w:fldChar w:fldCharType="separate"/>
+            </w:r>
+            <w:r>
+              <w:rPr>
+                <w:noProof/>
+                <w:webHidden/>
+              </w:rPr>
+              <w:t>19</w:t>
+            </w:r>
+            <w:r>
+              <w:rPr>
+                <w:noProof/>
+                <w:webHidden/>
+              </w:rPr>
+              <w:fldChar w:fldCharType="end"/>
+            </w:r>
+          </w:hyperlink>
+        </w:p>
+        <w:p>
+          <w:pPr>
+            <w:pStyle w:val="TOC1"/>
+            <w:tabs>
+              <w:tab w:val="left" w:pos="520"/>
+              <w:tab w:val="right" w:leader="dot" w:pos="9678"/>
+            </w:tabs>
+            <w:rPr>
+              <w:rFonts w:asciiTheme="minorHAnsi" w:eastAsiaTheme="minorEastAsia" w:hAnsiTheme="minorHAnsi" w:cstheme="minorBidi"/>
+              <w:b w:val="0"/>
+              <w:bCs w:val="0"/>
+              <w:caps w:val="0"/>
+              <w:noProof/>
+              <w:sz w:val="22"/>
+              <w:szCs w:val="22"/>
+              <w:lang w:val="en-US"/>
+            </w:rPr>
+          </w:pPr>
+          <w:hyperlink w:anchor="_Toc60618773" w:history="1">
+            <w:r>
+              <w:rPr>
+                <w:rStyle w:val="Hyperlink"/>
+                <w:noProof/>
+              </w:rPr>
+              <w:t>4.</w:t>
+            </w:r>
+            <w:r>
+              <w:rPr>
+                <w:rFonts w:asciiTheme="minorHAnsi" w:eastAsiaTheme="minorEastAsia" w:hAnsiTheme="minorHAnsi" w:cstheme="minorBidi"/>
+                <w:b w:val="0"/>
+                <w:bCs w:val="0"/>
+                <w:caps w:val="0"/>
+                <w:noProof/>
+                <w:sz w:val="22"/>
+                <w:szCs w:val="22"/>
+                <w:lang w:val="en-US"/>
+              </w:rPr>
+              <w:tab/>
+            </w:r>
+            <w:r>
+              <w:rPr>
+                <w:rStyle w:val="Hyperlink"/>
+                <w:noProof/>
+              </w:rPr>
+              <w:t>Chương 4: THỰC HIỆN CHỨC NĂNG HỆ THỐNG</w:t>
+            </w:r>
+            <w:r>
+              <w:rPr>
+                <w:noProof/>
+                <w:webHidden/>
+              </w:rPr>
+              <w:tab/>
+            </w:r>
+            <w:r>
+              <w:rPr>
+                <w:noProof/>
+                <w:webHidden/>
+              </w:rPr>
+              <w:fldChar w:fldCharType="begin"/>
+            </w:r>
+            <w:r>
+              <w:rPr>
+                <w:noProof/>
+                <w:webHidden/>
+              </w:rPr>
+              <w:instrText xml:space="preserve"> PAGEREF _Toc60618773 \h </w:instrText>
+            </w:r>
+            <w:r>
+              <w:rPr>
+                <w:noProof/>
+                <w:webHidden/>
+              </w:rPr>
+            </w:r>
+            <w:r>
+              <w:rPr>
+                <w:noProof/>
+                <w:webHidden/>
+              </w:rPr>
+              <w:fldChar w:fldCharType="separate"/>
+            </w:r>
+            <w:r>
+              <w:rPr>
+                <w:noProof/>
+                <w:webHidden/>
+              </w:rPr>
+              <w:t>21</w:t>
+            </w:r>
+            <w:r>
+              <w:rPr>
+                <w:noProof/>
+                <w:webHidden/>
+              </w:rPr>
+              <w:fldChar w:fldCharType="end"/>
+            </w:r>
+          </w:hyperlink>
+        </w:p>
+        <w:p>
+          <w:pPr>
+            <w:pStyle w:val="TOC2"/>
+            <w:tabs>
+              <w:tab w:val="left" w:pos="1040"/>
+              <w:tab w:val="right" w:leader="dot" w:pos="9678"/>
+            </w:tabs>
+            <w:rPr>
+              <w:rFonts w:asciiTheme="minorHAnsi" w:eastAsiaTheme="minorEastAsia" w:hAnsiTheme="minorHAnsi" w:cstheme="minorBidi"/>
+              <w:b w:val="0"/>
+              <w:smallCaps w:val="0"/>
+              <w:noProof/>
+              <w:sz w:val="22"/>
+              <w:szCs w:val="22"/>
+              <w:lang w:val="en-US"/>
+            </w:rPr>
+          </w:pPr>
+          <w:hyperlink w:anchor="_Toc60618774" w:history="1">
+            <w:r>
+              <w:rPr>
+                <w:rStyle w:val="Hyperlink"/>
+                <w:noProof/>
+              </w:rPr>
+              <w:t>4.1.</w:t>
+            </w:r>
+            <w:r>
+              <w:rPr>
+                <w:rFonts w:asciiTheme="minorHAnsi" w:eastAsiaTheme="minorEastAsia" w:hAnsiTheme="minorHAnsi" w:cstheme="minorBidi"/>
+                <w:b w:val="0"/>
+                <w:smallCaps w:val="0"/>
+                <w:noProof/>
+                <w:sz w:val="22"/>
+                <w:szCs w:val="22"/>
+                <w:lang w:val="en-US"/>
+              </w:rPr>
+              <w:tab/>
+            </w:r>
+            <w:r>
+              <w:rPr>
+                <w:rStyle w:val="Hyperlink"/>
+                <w:noProof/>
+              </w:rPr>
+              <w:t>Các chức năng cần thiết cho hệ thống</w:t>
+            </w:r>
+            <w:r>
+              <w:rPr>
+                <w:noProof/>
+                <w:webHidden/>
+              </w:rPr>
+              <w:tab/>
+            </w:r>
+            <w:r>
+              <w:rPr>
+                <w:noProof/>
+                <w:webHidden/>
+              </w:rPr>
+              <w:fldChar w:fldCharType="begin"/>
+            </w:r>
+            <w:r>
+              <w:rPr>
+                <w:noProof/>
+                <w:webHidden/>
+              </w:rPr>
+              <w:instrText xml:space="preserve"> PAGEREF _Toc60618774 \h </w:instrText>
+            </w:r>
+            <w:r>
+              <w:rPr>
+                <w:noProof/>
+                <w:webHidden/>
+              </w:rPr>
+            </w:r>
+            <w:r>
+              <w:rPr>
+                <w:noProof/>
+                <w:webHidden/>
+              </w:rPr>
+              <w:fldChar w:fldCharType="separate"/>
+            </w:r>
+            <w:r>
+              <w:rPr>
+                <w:noProof/>
+                <w:webHidden/>
+              </w:rPr>
+              <w:t>21</w:t>
+            </w:r>
+            <w:r>
+              <w:rPr>
+                <w:noProof/>
+                <w:webHidden/>
+              </w:rPr>
+              <w:fldChar w:fldCharType="end"/>
+            </w:r>
+          </w:hyperlink>
+        </w:p>
+        <w:p>
+          <w:pPr>
+            <w:pStyle w:val="TOC3"/>
+            <w:tabs>
+              <w:tab w:val="left" w:pos="1300"/>
+              <w:tab w:val="right" w:leader="dot" w:pos="9678"/>
+            </w:tabs>
+            <w:rPr>
+              <w:rFonts w:asciiTheme="minorHAnsi" w:eastAsiaTheme="minorEastAsia" w:hAnsiTheme="minorHAnsi" w:cstheme="minorBidi"/>
+              <w:iCs w:val="0"/>
+              <w:noProof/>
+              <w:sz w:val="22"/>
+              <w:szCs w:val="22"/>
+              <w:lang w:val="en-US"/>
+            </w:rPr>
+          </w:pPr>
+          <w:hyperlink w:anchor="_Toc60618775" w:history="1">
+            <w:r>
+              <w:rPr>
+                <w:rStyle w:val="Hyperlink"/>
+                <w:b/>
+                <w:bCs/>
+                <w:noProof/>
+                <w:lang w:bidi="en-US"/>
+              </w:rPr>
+              <w:t>4.1.1.</w:t>
+            </w:r>
+            <w:r>
+              <w:rPr>
+                <w:rFonts w:asciiTheme="minorHAnsi" w:eastAsiaTheme="minorEastAsia" w:hAnsiTheme="minorHAnsi" w:cstheme="minorBidi"/>
+                <w:iCs w:val="0"/>
+                <w:noProof/>
+                <w:sz w:val="22"/>
+                <w:szCs w:val="22"/>
+                <w:lang w:val="en-US"/>
+              </w:rPr>
+              <w:tab/>
+            </w:r>
+            <w:r>
+              <w:rPr>
+                <w:rStyle w:val="Hyperlink"/>
+                <w:b/>
+                <w:bCs/>
+                <w:noProof/>
+                <w:lang w:bidi="en-US"/>
+              </w:rPr>
+              <w:t>Đăng nhập và phân quyền</w:t>
+            </w:r>
+            <w:r>
+              <w:rPr>
+                <w:noProof/>
+                <w:webHidden/>
+              </w:rPr>
+              <w:tab/>
+            </w:r>
+            <w:r>
+              <w:rPr>
+                <w:noProof/>
+                <w:webHidden/>
+              </w:rPr>
+              <w:fldChar w:fldCharType="begin"/>
+            </w:r>
+            <w:r>
+              <w:rPr>
+                <w:noProof/>
+                <w:webHidden/>
+              </w:rPr>
+              <w:instrText xml:space="preserve"> PAGEREF _Toc60618775 \h </w:instrText>
+            </w:r>
+            <w:r>
+              <w:rPr>
+                <w:noProof/>
+                <w:webHidden/>
+              </w:rPr>
+            </w:r>
+            <w:r>
+              <w:rPr>
+                <w:noProof/>
+                <w:webHidden/>
+              </w:rPr>
+              <w:fldChar w:fldCharType="separate"/>
+            </w:r>
+            <w:r>
+              <w:rPr>
+                <w:noProof/>
+                <w:webHidden/>
+              </w:rPr>
+              <w:t>21</w:t>
+            </w:r>
+            <w:r>
+              <w:rPr>
+                <w:noProof/>
+                <w:webHidden/>
+              </w:rPr>
+              <w:fldChar w:fldCharType="end"/>
+            </w:r>
+          </w:hyperlink>
+        </w:p>
+        <w:p>
+          <w:pPr>
+            <w:pStyle w:val="TOC3"/>
+            <w:tabs>
+              <w:tab w:val="left" w:pos="1300"/>
+              <w:tab w:val="right" w:leader="dot" w:pos="9678"/>
+            </w:tabs>
+            <w:rPr>
+              <w:rFonts w:asciiTheme="minorHAnsi" w:eastAsiaTheme="minorEastAsia" w:hAnsiTheme="minorHAnsi" w:cstheme="minorBidi"/>
+              <w:iCs w:val="0"/>
+              <w:noProof/>
+              <w:sz w:val="22"/>
+              <w:szCs w:val="22"/>
+              <w:lang w:val="en-US"/>
+            </w:rPr>
+          </w:pPr>
+          <w:hyperlink w:anchor="_Toc60618776" w:history="1">
+            <w:r>
+              <w:rPr>
+                <w:rStyle w:val="Hyperlink"/>
+                <w:b/>
+                <w:bCs/>
+                <w:noProof/>
+                <w:lang w:bidi="en-US"/>
+              </w:rPr>
+              <w:t>4.1.2.</w:t>
+            </w:r>
+            <w:r>
+              <w:rPr>
+                <w:rFonts w:asciiTheme="minorHAnsi" w:eastAsiaTheme="minorEastAsia" w:hAnsiTheme="minorHAnsi" w:cstheme="minorBidi"/>
+                <w:iCs w:val="0"/>
+                <w:noProof/>
+                <w:sz w:val="22"/>
+                <w:szCs w:val="22"/>
+                <w:lang w:val="en-US"/>
+              </w:rPr>
+              <w:tab/>
+            </w:r>
+            <w:r>
+              <w:rPr>
+                <w:rStyle w:val="Hyperlink"/>
+                <w:b/>
+                <w:bCs/>
+                <w:noProof/>
+                <w:lang w:bidi="en-US"/>
+              </w:rPr>
+              <w:t>Đăng ký</w:t>
+            </w:r>
+            <w:r>
+              <w:rPr>
+                <w:noProof/>
+                <w:webHidden/>
+              </w:rPr>
+              <w:tab/>
+            </w:r>
+            <w:r>
+              <w:rPr>
+                <w:noProof/>
+                <w:webHidden/>
+              </w:rPr>
+              <w:fldChar w:fldCharType="begin"/>
+            </w:r>
+            <w:r>
+              <w:rPr>
+                <w:noProof/>
+                <w:webHidden/>
+              </w:rPr>
+              <w:instrText xml:space="preserve"> PAGEREF _Toc60618776 \h </w:instrText>
+            </w:r>
+            <w:r>
+              <w:rPr>
+                <w:noProof/>
+                <w:webHidden/>
+              </w:rPr>
+            </w:r>
+            <w:r>
+              <w:rPr>
+                <w:noProof/>
+                <w:webHidden/>
+              </w:rPr>
+              <w:fldChar w:fldCharType="separate"/>
+            </w:r>
+            <w:r>
+              <w:rPr>
+                <w:noProof/>
+                <w:webHidden/>
+              </w:rPr>
+              <w:t>21</w:t>
+            </w:r>
+            <w:r>
+              <w:rPr>
+                <w:noProof/>
+                <w:webHidden/>
+              </w:rPr>
+              <w:fldChar w:fldCharType="end"/>
+            </w:r>
+          </w:hyperlink>
+        </w:p>
+        <w:p>
+          <w:pPr>
+            <w:pStyle w:val="TOC3"/>
+            <w:tabs>
+              <w:tab w:val="left" w:pos="1300"/>
+              <w:tab w:val="right" w:leader="dot" w:pos="9678"/>
+            </w:tabs>
+            <w:rPr>
+              <w:rFonts w:asciiTheme="minorHAnsi" w:eastAsiaTheme="minorEastAsia" w:hAnsiTheme="minorHAnsi" w:cstheme="minorBidi"/>
+              <w:iCs w:val="0"/>
+              <w:noProof/>
+              <w:sz w:val="22"/>
+              <w:szCs w:val="22"/>
+              <w:lang w:val="en-US"/>
+            </w:rPr>
+          </w:pPr>
+          <w:hyperlink w:anchor="_Toc60618777" w:history="1">
+            <w:r>
+              <w:rPr>
+                <w:rStyle w:val="Hyperlink"/>
+                <w:b/>
+                <w:bCs/>
+                <w:noProof/>
+                <w:lang w:bidi="en-US"/>
+              </w:rPr>
+              <w:t>4.1.3.</w:t>
+            </w:r>
+            <w:r>
+              <w:rPr>
+                <w:rFonts w:asciiTheme="minorHAnsi" w:eastAsiaTheme="minorEastAsia" w:hAnsiTheme="minorHAnsi" w:cstheme="minorBidi"/>
+                <w:iCs w:val="0"/>
+                <w:noProof/>
+                <w:sz w:val="22"/>
+                <w:szCs w:val="22"/>
+                <w:lang w:val="en-US"/>
+              </w:rPr>
+              <w:tab/>
+            </w:r>
+            <w:r>
+              <w:rPr>
+                <w:rStyle w:val="Hyperlink"/>
+                <w:b/>
+                <w:bCs/>
+                <w:noProof/>
+                <w:lang w:bidi="en-US"/>
+              </w:rPr>
+              <w:t>Đặt lịch khám và xác thực</w:t>
+            </w:r>
+            <w:r>
+              <w:rPr>
+                <w:noProof/>
+                <w:webHidden/>
+              </w:rPr>
+              <w:tab/>
+            </w:r>
+            <w:r>
+              <w:rPr>
+                <w:noProof/>
+                <w:webHidden/>
+              </w:rPr>
+              <w:fldChar w:fldCharType="begin"/>
+            </w:r>
+            <w:r>
+              <w:rPr>
+                <w:noProof/>
+                <w:webHidden/>
+              </w:rPr>
+              <w:instrText xml:space="preserve"> PAGEREF _Toc60618777 \h </w:instrText>
+            </w:r>
+            <w:r>
+              <w:rPr>
+                <w:noProof/>
+                <w:webHidden/>
+              </w:rPr>
+            </w:r>
+            <w:r>
+              <w:rPr>
+                <w:noProof/>
+                <w:webHidden/>
+              </w:rPr>
+              <w:fldChar w:fldCharType="separate"/>
+            </w:r>
+            <w:r>
+              <w:rPr>
+                <w:noProof/>
+                <w:webHidden/>
+              </w:rPr>
+              <w:t>21</w:t>
+            </w:r>
+            <w:r>
+              <w:rPr>
+                <w:noProof/>
+                <w:webHidden/>
+              </w:rPr>
+              <w:fldChar w:fldCharType="end"/>
+            </w:r>
+          </w:hyperlink>
+        </w:p>
+        <w:p>
+          <w:pPr>
+            <w:pStyle w:val="TOC3"/>
+            <w:tabs>
+              <w:tab w:val="left" w:pos="1300"/>
+              <w:tab w:val="right" w:leader="dot" w:pos="9678"/>
+            </w:tabs>
+            <w:rPr>
+              <w:rFonts w:asciiTheme="minorHAnsi" w:eastAsiaTheme="minorEastAsia" w:hAnsiTheme="minorHAnsi" w:cstheme="minorBidi"/>
+              <w:iCs w:val="0"/>
+              <w:noProof/>
+              <w:sz w:val="22"/>
+              <w:szCs w:val="22"/>
+              <w:lang w:val="en-US"/>
+            </w:rPr>
+          </w:pPr>
+          <w:hyperlink w:anchor="_Toc60618778" w:history="1">
+            <w:r>
+              <w:rPr>
+                <w:rStyle w:val="Hyperlink"/>
+                <w:b/>
+                <w:bCs/>
+                <w:noProof/>
+                <w:lang w:bidi="en-US"/>
+              </w:rPr>
+              <w:t>4.1.4.</w:t>
+            </w:r>
+            <w:r>
+              <w:rPr>
+                <w:rFonts w:asciiTheme="minorHAnsi" w:eastAsiaTheme="minorEastAsia" w:hAnsiTheme="minorHAnsi" w:cstheme="minorBidi"/>
+                <w:iCs w:val="0"/>
+                <w:noProof/>
+                <w:sz w:val="22"/>
+                <w:szCs w:val="22"/>
+                <w:lang w:val="en-US"/>
+              </w:rPr>
+              <w:tab/>
+            </w:r>
+            <w:r>
+              <w:rPr>
+                <w:rStyle w:val="Hyperlink"/>
+                <w:b/>
+                <w:bCs/>
+                <w:noProof/>
+                <w:lang w:bidi="en-US"/>
+              </w:rPr>
+              <w:t>Hiển thị danh sách bệnh</w:t>
+            </w:r>
+            <w:r>
+              <w:rPr>
+                <w:noProof/>
+                <w:webHidden/>
+              </w:rPr>
+              <w:tab/>
+            </w:r>
+            <w:r>
+              <w:rPr>
+                <w:noProof/>
+                <w:webHidden/>
+              </w:rPr>
+              <w:fldChar w:fldCharType="begin"/>
+            </w:r>
+            <w:r>
+              <w:rPr>
+                <w:noProof/>
+                <w:webHidden/>
+              </w:rPr>
+              <w:instrText xml:space="preserve"> PAGEREF _Toc60618778 \h </w:instrText>
+            </w:r>
+            <w:r>
+              <w:rPr>
+                <w:noProof/>
+                <w:webHidden/>
+              </w:rPr>
+            </w:r>
+            <w:r>
+              <w:rPr>
+                <w:noProof/>
+                <w:webHidden/>
+              </w:rPr>
+              <w:fldChar w:fldCharType="separate"/>
+            </w:r>
+            <w:r>
+              <w:rPr>
+                <w:noProof/>
+                <w:webHidden/>
+              </w:rPr>
+              <w:t>21</w:t>
+            </w:r>
+            <w:r>
+              <w:rPr>
+                <w:noProof/>
+                <w:webHidden/>
+              </w:rPr>
+              <w:fldChar w:fldCharType="end"/>
+            </w:r>
+          </w:hyperlink>
+        </w:p>
+        <w:p>
+          <w:pPr>
+            <w:pStyle w:val="TOC2"/>
+            <w:tabs>
+              <w:tab w:val="left" w:pos="1040"/>
+              <w:tab w:val="right" w:leader="dot" w:pos="9678"/>
+            </w:tabs>
+            <w:rPr>
+              <w:rFonts w:asciiTheme="minorHAnsi" w:eastAsiaTheme="minorEastAsia" w:hAnsiTheme="minorHAnsi" w:cstheme="minorBidi"/>
+              <w:b w:val="0"/>
+              <w:smallCaps w:val="0"/>
+              <w:noProof/>
+              <w:sz w:val="22"/>
+              <w:szCs w:val="22"/>
+              <w:lang w:val="en-US"/>
+            </w:rPr>
+          </w:pPr>
+          <w:hyperlink w:anchor="_Toc60618779" w:history="1">
+            <w:r>
+              <w:rPr>
+                <w:rStyle w:val="Hyperlink"/>
+                <w:noProof/>
+              </w:rPr>
+              <w:t>4.2.</w:t>
+            </w:r>
+            <w:r>
+              <w:rPr>
+                <w:rFonts w:asciiTheme="minorHAnsi" w:eastAsiaTheme="minorEastAsia" w:hAnsiTheme="minorHAnsi" w:cstheme="minorBidi"/>
+                <w:b w:val="0"/>
+                <w:smallCaps w:val="0"/>
+                <w:noProof/>
+                <w:sz w:val="22"/>
+                <w:szCs w:val="22"/>
+                <w:lang w:val="en-US"/>
+              </w:rPr>
+              <w:tab/>
+            </w:r>
+            <w:r>
+              <w:rPr>
+                <w:rStyle w:val="Hyperlink"/>
+                <w:noProof/>
+              </w:rPr>
+              <w:t>Các phi chức năng của hệ thống.</w:t>
+            </w:r>
+            <w:r>
+              <w:rPr>
+                <w:noProof/>
+                <w:webHidden/>
+              </w:rPr>
+              <w:tab/>
+            </w:r>
+            <w:r>
+              <w:rPr>
+                <w:noProof/>
+                <w:webHidden/>
+              </w:rPr>
+              <w:fldChar w:fldCharType="begin"/>
+            </w:r>
+            <w:r>
+              <w:rPr>
+                <w:noProof/>
+                <w:webHidden/>
+              </w:rPr>
+              <w:instrText xml:space="preserve"> PAGEREF _Toc60618779 \h </w:instrText>
+            </w:r>
+            <w:r>
+              <w:rPr>
+                <w:noProof/>
+                <w:webHidden/>
+              </w:rPr>
+            </w:r>
+            <w:r>
+              <w:rPr>
+                <w:noProof/>
+                <w:webHidden/>
+              </w:rPr>
+              <w:fldChar w:fldCharType="separate"/>
+            </w:r>
+            <w:r>
+              <w:rPr>
+                <w:noProof/>
+                <w:webHidden/>
+              </w:rPr>
+              <w:t>22</w:t>
+            </w:r>
+            <w:r>
+              <w:rPr>
+                <w:noProof/>
+                <w:webHidden/>
+              </w:rPr>
+              <w:fldChar w:fldCharType="end"/>
+            </w:r>
+          </w:hyperlink>
+        </w:p>
+        <w:p>
+          <w:pPr>
+            <w:pStyle w:val="TOC3"/>
+            <w:tabs>
+              <w:tab w:val="left" w:pos="1300"/>
+              <w:tab w:val="right" w:leader="dot" w:pos="9678"/>
+            </w:tabs>
+            <w:rPr>
+              <w:rFonts w:asciiTheme="minorHAnsi" w:eastAsiaTheme="minorEastAsia" w:hAnsiTheme="minorHAnsi" w:cstheme="minorBidi"/>
+              <w:iCs w:val="0"/>
+              <w:noProof/>
+              <w:sz w:val="22"/>
+              <w:szCs w:val="22"/>
+              <w:lang w:val="en-US"/>
+            </w:rPr>
+          </w:pPr>
+          <w:hyperlink w:anchor="_Toc60618780" w:history="1">
+            <w:r>
+              <w:rPr>
+                <w:rStyle w:val="Hyperlink"/>
+                <w:b/>
+                <w:bCs/>
+                <w:noProof/>
+                <w:lang w:bidi="en-US"/>
+              </w:rPr>
+              <w:t>4.2.1.</w:t>
+            </w:r>
+            <w:r>
+              <w:rPr>
+                <w:rFonts w:asciiTheme="minorHAnsi" w:eastAsiaTheme="minorEastAsia" w:hAnsiTheme="minorHAnsi" w:cstheme="minorBidi"/>
+                <w:iCs w:val="0"/>
+                <w:noProof/>
+                <w:sz w:val="22"/>
+                <w:szCs w:val="22"/>
+                <w:lang w:val="en-US"/>
+              </w:rPr>
+              <w:tab/>
+            </w:r>
+            <w:r>
+              <w:rPr>
+                <w:rStyle w:val="Hyperlink"/>
+                <w:b/>
+                <w:bCs/>
+                <w:noProof/>
+                <w:lang w:bidi="en-US"/>
+              </w:rPr>
+              <w:t>Mã hóa mật khẩu tài khoản để lưu vào mySQL (bảo mật)</w:t>
+            </w:r>
+            <w:r>
+              <w:rPr>
+                <w:noProof/>
+                <w:webHidden/>
+              </w:rPr>
+              <w:tab/>
+            </w:r>
+            <w:r>
+              <w:rPr>
+                <w:noProof/>
+                <w:webHidden/>
+              </w:rPr>
+              <w:fldChar w:fldCharType="begin"/>
+            </w:r>
+            <w:r>
+              <w:rPr>
+                <w:noProof/>
+                <w:webHidden/>
+              </w:rPr>
+              <w:instrText xml:space="preserve"> PAGEREF _Toc60618780 \h </w:instrText>
+            </w:r>
+            <w:r>
+              <w:rPr>
+                <w:noProof/>
+                <w:webHidden/>
+              </w:rPr>
+            </w:r>
+            <w:r>
+              <w:rPr>
+                <w:noProof/>
+                <w:webHidden/>
+              </w:rPr>
+              <w:fldChar w:fldCharType="separate"/>
+            </w:r>
+            <w:r>
+              <w:rPr>
+                <w:noProof/>
+                <w:webHidden/>
+              </w:rPr>
+              <w:t>22</w:t>
+            </w:r>
+            <w:r>
+              <w:rPr>
+                <w:noProof/>
+                <w:webHidden/>
+              </w:rPr>
+              <w:fldChar w:fldCharType="end"/>
+            </w:r>
+          </w:hyperlink>
+        </w:p>
+        <w:p>
+          <w:pPr>
+            <w:pStyle w:val="TOC3"/>
+            <w:tabs>
+              <w:tab w:val="left" w:pos="1300"/>
+              <w:tab w:val="right" w:leader="dot" w:pos="9678"/>
+            </w:tabs>
+            <w:rPr>
+              <w:rFonts w:asciiTheme="minorHAnsi" w:eastAsiaTheme="minorEastAsia" w:hAnsiTheme="minorHAnsi" w:cstheme="minorBidi"/>
+              <w:iCs w:val="0"/>
+              <w:noProof/>
+              <w:sz w:val="22"/>
+              <w:szCs w:val="22"/>
+              <w:lang w:val="en-US"/>
+            </w:rPr>
+          </w:pPr>
+          <w:hyperlink w:anchor="_Toc60618781" w:history="1">
+            <w:r>
+              <w:rPr>
+                <w:rStyle w:val="Hyperlink"/>
+                <w:b/>
+                <w:bCs/>
+                <w:noProof/>
+                <w:lang w:bidi="en-US"/>
+              </w:rPr>
+              <w:t>4.2.2.</w:t>
+            </w:r>
+            <w:r>
+              <w:rPr>
+                <w:rFonts w:asciiTheme="minorHAnsi" w:eastAsiaTheme="minorEastAsia" w:hAnsiTheme="minorHAnsi" w:cstheme="minorBidi"/>
+                <w:iCs w:val="0"/>
+                <w:noProof/>
+                <w:sz w:val="22"/>
+                <w:szCs w:val="22"/>
+                <w:lang w:val="en-US"/>
+              </w:rPr>
+              <w:tab/>
+            </w:r>
+            <w:r>
+              <w:rPr>
+                <w:rStyle w:val="Hyperlink"/>
+                <w:b/>
+                <w:bCs/>
+                <w:noProof/>
+                <w:lang w:bidi="en-US"/>
+              </w:rPr>
+              <w:t>Khả năng mở rộng chương trình.</w:t>
+            </w:r>
+            <w:r>
+              <w:rPr>
+                <w:noProof/>
+                <w:webHidden/>
+              </w:rPr>
+              <w:tab/>
+            </w:r>
+            <w:r>
+              <w:rPr>
+                <w:noProof/>
+                <w:webHidden/>
+              </w:rPr>
+              <w:fldChar w:fldCharType="begin"/>
+            </w:r>
+            <w:r>
+              <w:rPr>
+                <w:noProof/>
+                <w:webHidden/>
+              </w:rPr>
+              <w:instrText xml:space="preserve"> PAGEREF _Toc60618781 \h </w:instrText>
+            </w:r>
+            <w:r>
+              <w:rPr>
+                <w:noProof/>
+                <w:webHidden/>
+              </w:rPr>
+            </w:r>
+            <w:r>
+              <w:rPr>
+                <w:noProof/>
+                <w:webHidden/>
+              </w:rPr>
+              <w:fldChar w:fldCharType="separate"/>
+            </w:r>
+            <w:r>
+              <w:rPr>
+                <w:noProof/>
+                <w:webHidden/>
+              </w:rPr>
+              <w:t>22</w:t>
+            </w:r>
+            <w:r>
+              <w:rPr>
+                <w:noProof/>
+                <w:webHidden/>
+              </w:rPr>
+              <w:fldChar w:fldCharType="end"/>
+            </w:r>
+          </w:hyperlink>
+        </w:p>
+        <w:p>
+          <w:pPr>
+            <w:pStyle w:val="TOC1"/>
+            <w:tabs>
+              <w:tab w:val="left" w:pos="520"/>
+              <w:tab w:val="right" w:leader="dot" w:pos="9678"/>
+            </w:tabs>
+            <w:rPr>
+              <w:rFonts w:asciiTheme="minorHAnsi" w:eastAsiaTheme="minorEastAsia" w:hAnsiTheme="minorHAnsi" w:cstheme="minorBidi"/>
+              <w:b w:val="0"/>
+              <w:bCs w:val="0"/>
+              <w:caps w:val="0"/>
+              <w:noProof/>
+              <w:sz w:val="22"/>
+              <w:szCs w:val="22"/>
+              <w:lang w:val="en-US"/>
+            </w:rPr>
+          </w:pPr>
+          <w:hyperlink w:anchor="_Toc60618782" w:history="1">
+            <w:r>
+              <w:rPr>
+                <w:rStyle w:val="Hyperlink"/>
+                <w:noProof/>
+              </w:rPr>
+              <w:t>5.</w:t>
+            </w:r>
+            <w:r>
+              <w:rPr>
+                <w:rFonts w:asciiTheme="minorHAnsi" w:eastAsiaTheme="minorEastAsia" w:hAnsiTheme="minorHAnsi" w:cstheme="minorBidi"/>
+                <w:b w:val="0"/>
+                <w:bCs w:val="0"/>
+                <w:caps w:val="0"/>
+                <w:noProof/>
+                <w:sz w:val="22"/>
+                <w:szCs w:val="22"/>
+                <w:lang w:val="en-US"/>
+              </w:rPr>
+              <w:tab/>
+            </w:r>
+            <w:r>
+              <w:rPr>
+                <w:rStyle w:val="Hyperlink"/>
+                <w:noProof/>
+              </w:rPr>
+              <w:t>Chương 5: KẾT LUẬN</w:t>
+            </w:r>
+            <w:r>
+              <w:rPr>
+                <w:noProof/>
+                <w:webHidden/>
+              </w:rPr>
+              <w:tab/>
+            </w:r>
+            <w:r>
+              <w:rPr>
+                <w:noProof/>
+                <w:webHidden/>
+              </w:rPr>
+              <w:fldChar w:fldCharType="begin"/>
+            </w:r>
+            <w:r>
+              <w:rPr>
+                <w:noProof/>
+                <w:webHidden/>
+              </w:rPr>
+              <w:instrText xml:space="preserve"> PAGEREF _Toc60618782 \h </w:instrText>
+            </w:r>
+            <w:r>
+              <w:rPr>
+                <w:noProof/>
+                <w:webHidden/>
+              </w:rPr>
+            </w:r>
+            <w:r>
+              <w:rPr>
+                <w:noProof/>
+                <w:webHidden/>
+              </w:rPr>
+              <w:fldChar w:fldCharType="separate"/>
+            </w:r>
+            <w:r>
+              <w:rPr>
+                <w:noProof/>
+                <w:webHidden/>
+              </w:rPr>
+              <w:t>23</w:t>
+            </w:r>
+            <w:r>
+              <w:rPr>
+                <w:noProof/>
+                <w:webHidden/>
+              </w:rPr>
+              <w:fldChar w:fldCharType="end"/>
+            </w:r>
+          </w:hyperlink>
+        </w:p>
+        <w:p>
+          <w:pPr>
+            <w:pStyle w:val="TOC2"/>
+            <w:tabs>
+              <w:tab w:val="left" w:pos="1040"/>
+              <w:tab w:val="right" w:leader="dot" w:pos="9678"/>
+            </w:tabs>
+            <w:rPr>
+              <w:rFonts w:asciiTheme="minorHAnsi" w:eastAsiaTheme="minorEastAsia" w:hAnsiTheme="minorHAnsi" w:cstheme="minorBidi"/>
+              <w:b w:val="0"/>
+              <w:smallCaps w:val="0"/>
+              <w:noProof/>
+              <w:sz w:val="22"/>
+              <w:szCs w:val="22"/>
+              <w:lang w:val="en-US"/>
+            </w:rPr>
+          </w:pPr>
+          <w:hyperlink w:anchor="_Toc60618783" w:history="1">
+            <w:r>
+              <w:rPr>
+                <w:rStyle w:val="Hyperlink"/>
+                <w:noProof/>
+              </w:rPr>
+              <w:t>5.1.</w:t>
+            </w:r>
+            <w:r>
+              <w:rPr>
+                <w:rFonts w:asciiTheme="minorHAnsi" w:eastAsiaTheme="minorEastAsia" w:hAnsiTheme="minorHAnsi" w:cstheme="minorBidi"/>
+                <w:b w:val="0"/>
+                <w:smallCaps w:val="0"/>
+                <w:noProof/>
+                <w:sz w:val="22"/>
+                <w:szCs w:val="22"/>
+                <w:lang w:val="en-US"/>
+              </w:rPr>
+              <w:tab/>
+            </w:r>
+            <w:r>
+              <w:rPr>
+                <w:rStyle w:val="Hyperlink"/>
+                <w:noProof/>
+              </w:rPr>
+              <w:t>Tổng kết giao diện</w:t>
+            </w:r>
+            <w:r>
+              <w:rPr>
+                <w:noProof/>
+                <w:webHidden/>
+              </w:rPr>
+              <w:tab/>
+            </w:r>
+            <w:r>
+              <w:rPr>
+                <w:noProof/>
+                <w:webHidden/>
+              </w:rPr>
+              <w:fldChar w:fldCharType="begin"/>
+            </w:r>
+            <w:r>
+              <w:rPr>
+                <w:noProof/>
+                <w:webHidden/>
+              </w:rPr>
+              <w:instrText xml:space="preserve"> PAGEREF _Toc60618783 \h </w:instrText>
+            </w:r>
+            <w:r>
+              <w:rPr>
+                <w:noProof/>
+                <w:webHidden/>
+              </w:rPr>
+            </w:r>
+            <w:r>
+              <w:rPr>
+                <w:noProof/>
+                <w:webHidden/>
+              </w:rPr>
+              <w:fldChar w:fldCharType="separate"/>
+            </w:r>
+            <w:r>
+              <w:rPr>
+                <w:noProof/>
+                <w:webHidden/>
+              </w:rPr>
+              <w:t>23</w:t>
+            </w:r>
+            <w:r>
+              <w:rPr>
+                <w:noProof/>
+                <w:webHidden/>
+              </w:rPr>
+              <w:fldChar w:fldCharType="end"/>
+            </w:r>
+          </w:hyperlink>
+        </w:p>
+        <w:p>
+          <w:pPr>
+            <w:pStyle w:val="TOC3"/>
+            <w:tabs>
+              <w:tab w:val="left" w:pos="1300"/>
+              <w:tab w:val="right" w:leader="dot" w:pos="9678"/>
+            </w:tabs>
+            <w:rPr>
+              <w:rFonts w:asciiTheme="minorHAnsi" w:eastAsiaTheme="minorEastAsia" w:hAnsiTheme="minorHAnsi" w:cstheme="minorBidi"/>
+              <w:iCs w:val="0"/>
+              <w:noProof/>
+              <w:sz w:val="22"/>
+              <w:szCs w:val="22"/>
+              <w:lang w:val="en-US"/>
+            </w:rPr>
+          </w:pPr>
+          <w:hyperlink w:anchor="_Toc60618784" w:history="1">
+            <w:r>
+              <w:rPr>
+                <w:rStyle w:val="Hyperlink"/>
+                <w:noProof/>
+                <w:lang w:val="en-US"/>
+              </w:rPr>
+              <w:t>5.1.1.</w:t>
+            </w:r>
+            <w:r>
+              <w:rPr>
+                <w:rFonts w:asciiTheme="minorHAnsi" w:eastAsiaTheme="minorEastAsia" w:hAnsiTheme="minorHAnsi" w:cstheme="minorBidi"/>
+                <w:iCs w:val="0"/>
+                <w:noProof/>
+                <w:sz w:val="22"/>
+                <w:szCs w:val="22"/>
+                <w:lang w:val="en-US"/>
+              </w:rPr>
+              <w:tab/>
+            </w:r>
+            <w:r>
+              <w:rPr>
+                <w:rStyle w:val="Hyperlink"/>
+                <w:noProof/>
+                <w:lang w:val="en-US"/>
+              </w:rPr>
+              <w:t>Giao diện đăng nhập</w:t>
+            </w:r>
+            <w:r>
+              <w:rPr>
+                <w:noProof/>
+                <w:webHidden/>
+              </w:rPr>
+              <w:tab/>
+            </w:r>
+            <w:r>
+              <w:rPr>
+                <w:noProof/>
+                <w:webHidden/>
+              </w:rPr>
+              <w:fldChar w:fldCharType="begin"/>
+            </w:r>
+            <w:r>
+              <w:rPr>
+                <w:noProof/>
+                <w:webHidden/>
+              </w:rPr>
+              <w:instrText xml:space="preserve"> PAGEREF _Toc60618784 \h </w:instrText>
+            </w:r>
+            <w:r>
+              <w:rPr>
+                <w:noProof/>
+                <w:webHidden/>
+              </w:rPr>
+            </w:r>
+            <w:r>
+              <w:rPr>
+                <w:noProof/>
+                <w:webHidden/>
+              </w:rPr>
+              <w:fldChar w:fldCharType="separate"/>
+            </w:r>
+            <w:r>
+              <w:rPr>
+                <w:noProof/>
+                <w:webHidden/>
+              </w:rPr>
+              <w:t>23</w:t>
+            </w:r>
+            <w:r>
+              <w:rPr>
+                <w:noProof/>
+                <w:webHidden/>
+              </w:rPr>
+              <w:fldChar w:fldCharType="end"/>
+            </w:r>
+          </w:hyperlink>
+        </w:p>
+        <w:p>
+          <w:pPr>
+            <w:pStyle w:val="TOC3"/>
+            <w:tabs>
+              <w:tab w:val="left" w:pos="1300"/>
+              <w:tab w:val="right" w:leader="dot" w:pos="9678"/>
+            </w:tabs>
+            <w:rPr>
+              <w:rFonts w:asciiTheme="minorHAnsi" w:eastAsiaTheme="minorEastAsia" w:hAnsiTheme="minorHAnsi" w:cstheme="minorBidi"/>
+              <w:iCs w:val="0"/>
+              <w:noProof/>
+              <w:sz w:val="22"/>
+              <w:szCs w:val="22"/>
+              <w:lang w:val="en-US"/>
+            </w:rPr>
+          </w:pPr>
+          <w:hyperlink w:anchor="_Toc60618785" w:history="1">
+            <w:r>
+              <w:rPr>
+                <w:rStyle w:val="Hyperlink"/>
+                <w:noProof/>
+                <w:lang w:val="en-US"/>
+              </w:rPr>
+              <w:t>5.1.2.</w:t>
+            </w:r>
+            <w:r>
+              <w:rPr>
+                <w:rFonts w:asciiTheme="minorHAnsi" w:eastAsiaTheme="minorEastAsia" w:hAnsiTheme="minorHAnsi" w:cstheme="minorBidi"/>
+                <w:iCs w:val="0"/>
+                <w:noProof/>
+                <w:sz w:val="22"/>
+                <w:szCs w:val="22"/>
+                <w:lang w:val="en-US"/>
+              </w:rPr>
+              <w:tab/>
+            </w:r>
+            <w:r>
+              <w:rPr>
+                <w:rStyle w:val="Hyperlink"/>
+                <w:noProof/>
+                <w:lang w:val="en-US"/>
+              </w:rPr>
+              <w:t>Giao diện đăng ký</w:t>
+            </w:r>
+            <w:r>
+              <w:rPr>
+                <w:noProof/>
+                <w:webHidden/>
+              </w:rPr>
+              <w:tab/>
+            </w:r>
+            <w:r>
+              <w:rPr>
+                <w:noProof/>
+                <w:webHidden/>
+              </w:rPr>
+              <w:fldChar w:fldCharType="begin"/>
+            </w:r>
+            <w:r>
+              <w:rPr>
+                <w:noProof/>
+                <w:webHidden/>
+              </w:rPr>
+              <w:instrText xml:space="preserve"> PAGEREF _Toc60618785 \h </w:instrText>
+            </w:r>
+            <w:r>
+              <w:rPr>
+                <w:noProof/>
+                <w:webHidden/>
+              </w:rPr>
+            </w:r>
+            <w:r>
+              <w:rPr>
+                <w:noProof/>
+                <w:webHidden/>
+              </w:rPr>
+              <w:fldChar w:fldCharType="separate"/>
+            </w:r>
+            <w:r>
+              <w:rPr>
+                <w:noProof/>
+                <w:webHidden/>
+              </w:rPr>
+              <w:t>24</w:t>
+            </w:r>
+            <w:r>
+              <w:rPr>
+                <w:noProof/>
+                <w:webHidden/>
+              </w:rPr>
+              <w:fldChar w:fldCharType="end"/>
+            </w:r>
+          </w:hyperlink>
+        </w:p>
+        <w:p>
+          <w:pPr>
+            <w:pStyle w:val="TOC3"/>
+            <w:tabs>
+              <w:tab w:val="left" w:pos="1300"/>
+              <w:tab w:val="right" w:leader="dot" w:pos="9678"/>
+            </w:tabs>
+            <w:rPr>
+              <w:rFonts w:asciiTheme="minorHAnsi" w:eastAsiaTheme="minorEastAsia" w:hAnsiTheme="minorHAnsi" w:cstheme="minorBidi"/>
+              <w:iCs w:val="0"/>
+              <w:noProof/>
+              <w:sz w:val="22"/>
+              <w:szCs w:val="22"/>
+              <w:lang w:val="en-US"/>
+            </w:rPr>
+          </w:pPr>
+          <w:hyperlink w:anchor="_Toc60618786" w:history="1">
+            <w:r>
+              <w:rPr>
+                <w:rStyle w:val="Hyperlink"/>
+                <w:b/>
+                <w:noProof/>
+                <w:lang w:bidi="en-US"/>
+              </w:rPr>
+              <w:t>5.1.3.</w:t>
+            </w:r>
+            <w:r>
+              <w:rPr>
+                <w:rFonts w:asciiTheme="minorHAnsi" w:eastAsiaTheme="minorEastAsia" w:hAnsiTheme="minorHAnsi" w:cstheme="minorBidi"/>
+                <w:iCs w:val="0"/>
+                <w:noProof/>
+                <w:sz w:val="22"/>
+                <w:szCs w:val="22"/>
+                <w:lang w:val="en-US"/>
+              </w:rPr>
+              <w:tab/>
+            </w:r>
+            <w:r>
+              <w:rPr>
+                <w:rStyle w:val="Hyperlink"/>
+                <w:b/>
+                <w:noProof/>
+                <w:lang w:bidi="en-US"/>
+              </w:rPr>
+              <w:t>Giao diện đặt lịch khám</w:t>
+            </w:r>
+            <w:r>
+              <w:rPr>
+                <w:noProof/>
+                <w:webHidden/>
+              </w:rPr>
+              <w:tab/>
+            </w:r>
+            <w:r>
+              <w:rPr>
+                <w:noProof/>
+                <w:webHidden/>
+              </w:rPr>
+              <w:fldChar w:fldCharType="begin"/>
+            </w:r>
+            <w:r>
+              <w:rPr>
+                <w:noProof/>
+                <w:webHidden/>
+              </w:rPr>
+              <w:instrText xml:space="preserve"> PAGEREF _Toc60618786 \h </w:instrText>
+            </w:r>
+            <w:r>
+              <w:rPr>
+                <w:noProof/>
+                <w:webHidden/>
+              </w:rPr>
+            </w:r>
+            <w:r>
+              <w:rPr>
+                <w:noProof/>
+                <w:webHidden/>
+              </w:rPr>
+              <w:fldChar w:fldCharType="separate"/>
+            </w:r>
+            <w:r>
+              <w:rPr>
+                <w:noProof/>
+                <w:webHidden/>
+              </w:rPr>
+              <w:t>24</w:t>
+            </w:r>
+            <w:r>
+              <w:rPr>
+                <w:noProof/>
+                <w:webHidden/>
+              </w:rPr>
+              <w:fldChar w:fldCharType="end"/>
+            </w:r>
+          </w:hyperlink>
+        </w:p>
+        <w:p>
+          <w:pPr>
+            <w:pStyle w:val="TOC3"/>
+            <w:tabs>
+              <w:tab w:val="left" w:pos="1300"/>
+              <w:tab w:val="right" w:leader="dot" w:pos="9678"/>
+            </w:tabs>
+            <w:rPr>
+              <w:rFonts w:asciiTheme="minorHAnsi" w:eastAsiaTheme="minorEastAsia" w:hAnsiTheme="minorHAnsi" w:cstheme="minorBidi"/>
+              <w:iCs w:val="0"/>
+              <w:noProof/>
+              <w:sz w:val="22"/>
+              <w:szCs w:val="22"/>
+              <w:lang w:val="en-US"/>
+            </w:rPr>
+          </w:pPr>
+          <w:hyperlink w:anchor="_Toc60618787" w:history="1">
+            <w:r>
+              <w:rPr>
+                <w:rStyle w:val="Hyperlink"/>
+                <w:b/>
+                <w:noProof/>
+                <w:lang w:bidi="en-US"/>
+              </w:rPr>
+              <w:t>5.1.4.</w:t>
+            </w:r>
+            <w:r>
+              <w:rPr>
+                <w:rFonts w:asciiTheme="minorHAnsi" w:eastAsiaTheme="minorEastAsia" w:hAnsiTheme="minorHAnsi" w:cstheme="minorBidi"/>
+                <w:iCs w:val="0"/>
+                <w:noProof/>
+                <w:sz w:val="22"/>
+                <w:szCs w:val="22"/>
+                <w:lang w:val="en-US"/>
+              </w:rPr>
+              <w:tab/>
+            </w:r>
+            <w:r>
+              <w:rPr>
+                <w:rStyle w:val="Hyperlink"/>
+                <w:b/>
+                <w:noProof/>
+                <w:lang w:bidi="en-US"/>
+              </w:rPr>
+              <w:t>Giao diện thông tin người dùng</w:t>
+            </w:r>
+            <w:r>
+              <w:rPr>
+                <w:noProof/>
+                <w:webHidden/>
+              </w:rPr>
+              <w:tab/>
+            </w:r>
+            <w:r>
+              <w:rPr>
+                <w:noProof/>
+                <w:webHidden/>
+              </w:rPr>
+              <w:fldChar w:fldCharType="begin"/>
+            </w:r>
+            <w:r>
+              <w:rPr>
+                <w:noProof/>
+                <w:webHidden/>
+              </w:rPr>
+              <w:instrText xml:space="preserve"> PAGEREF _Toc60618787 \h </w:instrText>
+            </w:r>
+            <w:r>
+              <w:rPr>
+                <w:noProof/>
+                <w:webHidden/>
+              </w:rPr>
+            </w:r>
+            <w:r>
+              <w:rPr>
+                <w:noProof/>
+                <w:webHidden/>
+              </w:rPr>
+              <w:fldChar w:fldCharType="separate"/>
+            </w:r>
+            <w:r>
+              <w:rPr>
+                <w:noProof/>
+                <w:webHidden/>
+              </w:rPr>
+              <w:t>24</w:t>
+            </w:r>
+            <w:r>
+              <w:rPr>
+                <w:noProof/>
+                <w:webHidden/>
+              </w:rPr>
+              <w:fldChar w:fldCharType="end"/>
+            </w:r>
+          </w:hyperlink>
+        </w:p>
+        <w:p>
+          <w:pPr>
+            <w:pStyle w:val="TOC3"/>
+            <w:tabs>
+              <w:tab w:val="left" w:pos="1300"/>
+              <w:tab w:val="right" w:leader="dot" w:pos="9678"/>
+            </w:tabs>
+            <w:rPr>
+              <w:rFonts w:asciiTheme="minorHAnsi" w:eastAsiaTheme="minorEastAsia" w:hAnsiTheme="minorHAnsi" w:cstheme="minorBidi"/>
+              <w:iCs w:val="0"/>
+              <w:noProof/>
+              <w:sz w:val="22"/>
+              <w:szCs w:val="22"/>
+              <w:lang w:val="en-US"/>
+            </w:rPr>
+          </w:pPr>
+          <w:hyperlink w:anchor="_Toc60618788" w:history="1">
+            <w:r>
+              <w:rPr>
+                <w:rStyle w:val="Hyperlink"/>
+                <w:b/>
+                <w:noProof/>
+                <w:lang w:bidi="en-US"/>
+              </w:rPr>
+              <w:t>5.1.5.</w:t>
+            </w:r>
+            <w:r>
+              <w:rPr>
+                <w:rFonts w:asciiTheme="minorHAnsi" w:eastAsiaTheme="minorEastAsia" w:hAnsiTheme="minorHAnsi" w:cstheme="minorBidi"/>
+                <w:iCs w:val="0"/>
+                <w:noProof/>
+                <w:sz w:val="22"/>
+                <w:szCs w:val="22"/>
+                <w:lang w:val="en-US"/>
+              </w:rPr>
+              <w:tab/>
+            </w:r>
+            <w:r>
+              <w:rPr>
+                <w:rStyle w:val="Hyperlink"/>
+                <w:b/>
+                <w:noProof/>
+                <w:lang w:bidi="en-US"/>
+              </w:rPr>
+              <w:t>Giao diện danh sách</w:t>
+            </w:r>
+            <w:r>
+              <w:rPr>
+                <w:noProof/>
+                <w:webHidden/>
+              </w:rPr>
+              <w:tab/>
+            </w:r>
+            <w:r>
+              <w:rPr>
+                <w:noProof/>
+                <w:webHidden/>
+              </w:rPr>
+              <w:fldChar w:fldCharType="begin"/>
+            </w:r>
+            <w:r>
+              <w:rPr>
+                <w:noProof/>
+                <w:webHidden/>
+              </w:rPr>
+              <w:instrText xml:space="preserve"> PAGEREF _Toc60618788 \h </w:instrText>
+            </w:r>
+            <w:r>
+              <w:rPr>
+                <w:noProof/>
+                <w:webHidden/>
+              </w:rPr>
+            </w:r>
+            <w:r>
+              <w:rPr>
+                <w:noProof/>
+                <w:webHidden/>
+              </w:rPr>
+              <w:fldChar w:fldCharType="separate"/>
+            </w:r>
+            <w:r>
+              <w:rPr>
+                <w:noProof/>
+                <w:webHidden/>
+              </w:rPr>
+              <w:t>25</w:t>
+            </w:r>
+            <w:r>
+              <w:rPr>
+                <w:noProof/>
+                <w:webHidden/>
+              </w:rPr>
+              <w:fldChar w:fldCharType="end"/>
+            </w:r>
+          </w:hyperlink>
+        </w:p>
+        <w:p>
+          <w:pPr>
+            <w:pStyle w:val="TOC3"/>
+            <w:tabs>
+              <w:tab w:val="left" w:pos="1300"/>
+              <w:tab w:val="right" w:leader="dot" w:pos="9678"/>
+            </w:tabs>
+            <w:rPr>
+              <w:rFonts w:asciiTheme="minorHAnsi" w:eastAsiaTheme="minorEastAsia" w:hAnsiTheme="minorHAnsi" w:cstheme="minorBidi"/>
+              <w:iCs w:val="0"/>
+              <w:noProof/>
+              <w:sz w:val="22"/>
+              <w:szCs w:val="22"/>
+              <w:lang w:val="en-US"/>
+            </w:rPr>
+          </w:pPr>
+          <w:hyperlink w:anchor="_Toc60618789" w:history="1">
+            <w:r>
+              <w:rPr>
+                <w:rStyle w:val="Hyperlink"/>
+                <w:b/>
+                <w:noProof/>
+                <w:lang w:bidi="en-US"/>
+              </w:rPr>
+              <w:t>5.1.6.</w:t>
+            </w:r>
+            <w:r>
+              <w:rPr>
+                <w:rFonts w:asciiTheme="minorHAnsi" w:eastAsiaTheme="minorEastAsia" w:hAnsiTheme="minorHAnsi" w:cstheme="minorBidi"/>
+                <w:iCs w:val="0"/>
+                <w:noProof/>
+                <w:sz w:val="22"/>
+                <w:szCs w:val="22"/>
+                <w:lang w:val="en-US"/>
+              </w:rPr>
+              <w:tab/>
+            </w:r>
+            <w:r>
+              <w:rPr>
+                <w:rStyle w:val="Hyperlink"/>
+                <w:b/>
+                <w:noProof/>
+                <w:lang w:bidi="en-US"/>
+              </w:rPr>
+              <w:t>Thông tin liên hệ</w:t>
+            </w:r>
+            <w:r>
+              <w:rPr>
+                <w:noProof/>
+                <w:webHidden/>
+              </w:rPr>
+              <w:tab/>
+            </w:r>
+            <w:r>
+              <w:rPr>
+                <w:noProof/>
+                <w:webHidden/>
+              </w:rPr>
+              <w:fldChar w:fldCharType="begin"/>
+            </w:r>
+            <w:r>
+              <w:rPr>
+                <w:noProof/>
+                <w:webHidden/>
+              </w:rPr>
+              <w:instrText xml:space="preserve"> PAGEREF _Toc60618789 \h </w:instrText>
+            </w:r>
+            <w:r>
+              <w:rPr>
+                <w:noProof/>
+                <w:webHidden/>
+              </w:rPr>
+            </w:r>
+            <w:r>
+              <w:rPr>
+                <w:noProof/>
+                <w:webHidden/>
+              </w:rPr>
+              <w:fldChar w:fldCharType="separate"/>
+            </w:r>
+            <w:r>
+              <w:rPr>
+                <w:noProof/>
+                <w:webHidden/>
+              </w:rPr>
+              <w:t>25</w:t>
+            </w:r>
+            <w:r>
+              <w:rPr>
+                <w:noProof/>
+                <w:webHidden/>
+              </w:rPr>
+              <w:fldChar w:fldCharType="end"/>
+            </w:r>
+          </w:hyperlink>
+        </w:p>
+        <w:p>
+          <w:pPr>
+            <w:pStyle w:val="TOC2"/>
+            <w:tabs>
+              <w:tab w:val="left" w:pos="1040"/>
+              <w:tab w:val="right" w:leader="dot" w:pos="9678"/>
+            </w:tabs>
+            <w:rPr>
+              <w:rFonts w:asciiTheme="minorHAnsi" w:eastAsiaTheme="minorEastAsia" w:hAnsiTheme="minorHAnsi" w:cstheme="minorBidi"/>
+              <w:b w:val="0"/>
+              <w:smallCaps w:val="0"/>
+              <w:noProof/>
+              <w:sz w:val="22"/>
+              <w:szCs w:val="22"/>
+              <w:lang w:val="en-US"/>
+            </w:rPr>
+          </w:pPr>
+          <w:hyperlink w:anchor="_Toc60618790" w:history="1">
+            <w:r>
+              <w:rPr>
+                <w:rStyle w:val="Hyperlink"/>
+                <w:noProof/>
+              </w:rPr>
+              <w:t>5.2.</w:t>
+            </w:r>
+            <w:r>
+              <w:rPr>
+                <w:rFonts w:asciiTheme="minorHAnsi" w:eastAsiaTheme="minorEastAsia" w:hAnsiTheme="minorHAnsi" w:cstheme="minorBidi"/>
+                <w:b w:val="0"/>
+                <w:smallCaps w:val="0"/>
+                <w:noProof/>
+                <w:sz w:val="22"/>
+                <w:szCs w:val="22"/>
+                <w:lang w:val="en-US"/>
+              </w:rPr>
+              <w:tab/>
+            </w:r>
+            <w:r>
+              <w:rPr>
+                <w:rStyle w:val="Hyperlink"/>
+                <w:noProof/>
+              </w:rPr>
+              <w:t>Hạn chế</w:t>
+            </w:r>
+            <w:r>
+              <w:rPr>
+                <w:noProof/>
+                <w:webHidden/>
+              </w:rPr>
+              <w:tab/>
+            </w:r>
+            <w:r>
+              <w:rPr>
+                <w:noProof/>
+                <w:webHidden/>
+              </w:rPr>
+              <w:fldChar w:fldCharType="begin"/>
+            </w:r>
+            <w:r>
+              <w:rPr>
+                <w:noProof/>
+                <w:webHidden/>
+              </w:rPr>
+              <w:instrText xml:space="preserve"> PAGEREF _Toc60618790 \h </w:instrText>
+            </w:r>
+            <w:r>
+              <w:rPr>
+                <w:noProof/>
+                <w:webHidden/>
+              </w:rPr>
+            </w:r>
+            <w:r>
+              <w:rPr>
+                <w:noProof/>
+                <w:webHidden/>
+              </w:rPr>
+              <w:fldChar w:fldCharType="separate"/>
+            </w:r>
+            <w:r>
+              <w:rPr>
+                <w:noProof/>
+                <w:webHidden/>
+              </w:rPr>
+              <w:t>26</w:t>
+            </w:r>
+            <w:r>
+              <w:rPr>
+                <w:noProof/>
+                <w:webHidden/>
+              </w:rPr>
+              <w:fldChar w:fldCharType="end"/>
+            </w:r>
+          </w:hyperlink>
+        </w:p>
+        <w:p>
+          <w:pPr>
+            <w:pStyle w:val="TOC2"/>
+            <w:tabs>
+              <w:tab w:val="left" w:pos="1040"/>
+              <w:tab w:val="right" w:leader="dot" w:pos="9678"/>
+            </w:tabs>
+            <w:rPr>
+              <w:rFonts w:asciiTheme="minorHAnsi" w:eastAsiaTheme="minorEastAsia" w:hAnsiTheme="minorHAnsi" w:cstheme="minorBidi"/>
+              <w:b w:val="0"/>
+              <w:smallCaps w:val="0"/>
+              <w:noProof/>
+              <w:sz w:val="22"/>
+              <w:szCs w:val="22"/>
+              <w:lang w:val="en-US"/>
+            </w:rPr>
+          </w:pPr>
+          <w:hyperlink w:anchor="_Toc60618791" w:history="1">
+            <w:r>
+              <w:rPr>
+                <w:rStyle w:val="Hyperlink"/>
+                <w:noProof/>
+              </w:rPr>
+              <w:t>5.3.</w:t>
+            </w:r>
+            <w:r>
+              <w:rPr>
+                <w:rFonts w:asciiTheme="minorHAnsi" w:eastAsiaTheme="minorEastAsia" w:hAnsiTheme="minorHAnsi" w:cstheme="minorBidi"/>
+                <w:b w:val="0"/>
+                <w:smallCaps w:val="0"/>
+                <w:noProof/>
+                <w:sz w:val="22"/>
+                <w:szCs w:val="22"/>
+                <w:lang w:val="en-US"/>
+              </w:rPr>
+              <w:tab/>
+            </w:r>
+            <w:r>
+              <w:rPr>
+                <w:rStyle w:val="Hyperlink"/>
+                <w:noProof/>
+              </w:rPr>
+              <w:t>Hướng phát triển</w:t>
+            </w:r>
+            <w:r>
+              <w:rPr>
+                <w:noProof/>
+                <w:webHidden/>
+              </w:rPr>
+              <w:tab/>
+            </w:r>
+            <w:r>
+              <w:rPr>
+                <w:noProof/>
+                <w:webHidden/>
+              </w:rPr>
+              <w:fldChar w:fldCharType="begin"/>
+            </w:r>
+            <w:r>
+              <w:rPr>
+                <w:noProof/>
+                <w:webHidden/>
+              </w:rPr>
+              <w:instrText xml:space="preserve"> PAGEREF _Toc60618791 \h </w:instrText>
+            </w:r>
+            <w:r>
+              <w:rPr>
+                <w:noProof/>
+                <w:webHidden/>
+              </w:rPr>
+            </w:r>
+            <w:r>
+              <w:rPr>
+                <w:noProof/>
+                <w:webHidden/>
+              </w:rPr>
+              <w:fldChar w:fldCharType="separate"/>
+            </w:r>
+            <w:r>
+              <w:rPr>
+                <w:noProof/>
+                <w:webHidden/>
+              </w:rPr>
+              <w:t>26</w:t>
+            </w:r>
+            <w:r>
+              <w:rPr>
+                <w:noProof/>
+                <w:webHidden/>
+              </w:rPr>
+              <w:fldChar w:fldCharType="end"/>
+            </w:r>
+          </w:hyperlink>
+        </w:p>
+        <w:p>
+          <w:pPr>
+            <w:pStyle w:val="TOC1"/>
+            <w:tabs>
+              <w:tab w:val="right" w:leader="dot" w:pos="9678"/>
+            </w:tabs>
+            <w:rPr>
+              <w:rFonts w:asciiTheme="minorHAnsi" w:eastAsiaTheme="minorEastAsia" w:hAnsiTheme="minorHAnsi" w:cstheme="minorBidi"/>
+              <w:b w:val="0"/>
+              <w:bCs w:val="0"/>
+              <w:caps w:val="0"/>
+              <w:noProof/>
+              <w:sz w:val="22"/>
+              <w:szCs w:val="22"/>
+              <w:lang w:val="en-US"/>
+            </w:rPr>
+          </w:pPr>
+          <w:hyperlink w:anchor="_Toc60618792" w:history="1">
+            <w:r>
+              <w:rPr>
+                <w:rStyle w:val="Hyperlink"/>
+                <w:noProof/>
+              </w:rPr>
+              <w:t>TÀI LIỆU THAM KHẢO</w:t>
+            </w:r>
+            <w:r>
+              <w:rPr>
+                <w:noProof/>
+                <w:webHidden/>
+              </w:rPr>
+              <w:tab/>
+            </w:r>
+            <w:r>
+              <w:rPr>
+                <w:noProof/>
+                <w:webHidden/>
+              </w:rPr>
+              <w:fldChar w:fldCharType="begin"/>
+            </w:r>
+            <w:r>
+              <w:rPr>
+                <w:noProof/>
+                <w:webHidden/>
+              </w:rPr>
+              <w:instrText xml:space="preserve"> PAGEREF _Toc60618792 \h </w:instrText>
+            </w:r>
+            <w:r>
+              <w:rPr>
+                <w:noProof/>
+                <w:webHidden/>
+              </w:rPr>
+            </w:r>
+            <w:r>
+              <w:rPr>
+                <w:noProof/>
+                <w:webHidden/>
+              </w:rPr>
+              <w:fldChar w:fldCharType="separate"/>
+            </w:r>
+            <w:r>
+              <w:rPr>
+                <w:noProof/>
+                <w:webHidden/>
+              </w:rPr>
+              <w:t>27</w:t>
+            </w:r>
+            <w:r>
+              <w:rPr>
+                <w:noProof/>
+                <w:webHidden/>
+              </w:rPr>
+              <w:fldChar w:fldCharType="end"/>
+            </w:r>
+          </w:hyperlink>
+        </w:p>
+        <w:p>
+          <w:r>
+            <w:rPr>
+              <w:b/>
+              <w:bCs/>
+              <w:noProof/>
+            </w:rPr>
+            <w:fldChar w:fldCharType="end"/>
+          </w:r>
+        </w:p>
+      </w:sdtContent>
+    </w:sdt>
+    <w:p/>
     <w:p>
       <w:pPr>
         <w:rPr>
@@ -1662,16 +7068,20 @@
       <w:pPr>
         <w:pStyle w:val="Heading1"/>
       </w:pPr>
-      <w:bookmarkStart w:id="4" w:name="_Toc59468506"/>
-      <w:bookmarkStart w:id="5" w:name="_Toc59469476"/>
-      <w:bookmarkStart w:id="6" w:name="_Toc59469663"/>
+      <w:bookmarkStart w:id="10" w:name="_Toc59468506"/>
+      <w:bookmarkStart w:id="11" w:name="_Toc59469476"/>
+      <w:bookmarkStart w:id="12" w:name="_Toc59469663"/>
+      <w:bookmarkStart w:id="13" w:name="_Toc60618679"/>
+      <w:bookmarkStart w:id="14" w:name="_Toc60618739"/>
       <w:r>
         <w:lastRenderedPageBreak/>
         <w:t>DANH MỤC CÁC CHỮ VIẾT TẮT</w:t>
       </w:r>
-      <w:bookmarkEnd w:id="4"/>
-      <w:bookmarkEnd w:id="5"/>
-      <w:bookmarkEnd w:id="6"/>
+      <w:bookmarkEnd w:id="10"/>
+      <w:bookmarkEnd w:id="11"/>
+      <w:bookmarkEnd w:id="12"/>
+      <w:bookmarkEnd w:id="13"/>
+      <w:bookmarkEnd w:id="14"/>
     </w:p>
     <w:tbl>
       <w:tblPr>
@@ -2179,6 +7589,253 @@
           </w:p>
         </w:tc>
       </w:tr>
+      <w:tr>
+        <w:tc>
+          <w:tcPr>
+            <w:tcW w:w="4839" w:type="dxa"/>
+          </w:tcPr>
+          <w:p>
+            <w:pPr>
+              <w:tabs>
+                <w:tab w:val="left" w:pos="2062"/>
+              </w:tabs>
+              <w:spacing w:line="360" w:lineRule="auto"/>
+              <w:rPr>
+                <w:b/>
+                <w:bCs/>
+                <w:iCs/>
+                <w:szCs w:val="26"/>
+                <w:lang w:val="en-US"/>
+              </w:rPr>
+            </w:pPr>
+            <w:r>
+              <w:rPr>
+                <w:b/>
+                <w:bCs/>
+                <w:iCs/>
+                <w:szCs w:val="26"/>
+                <w:lang w:val="en-US"/>
+              </w:rPr>
+              <w:t>HTTP</w:t>
+            </w:r>
+          </w:p>
+        </w:tc>
+        <w:tc>
+          <w:tcPr>
+            <w:tcW w:w="4839" w:type="dxa"/>
+          </w:tcPr>
+          <w:p>
+            <w:pPr>
+              <w:tabs>
+                <w:tab w:val="left" w:pos="2062"/>
+              </w:tabs>
+              <w:spacing w:line="360" w:lineRule="auto"/>
+              <w:rPr>
+                <w:b/>
+                <w:bCs/>
+                <w:iCs/>
+                <w:szCs w:val="26"/>
+                <w:lang w:val="en-US"/>
+              </w:rPr>
+            </w:pPr>
+            <w:r>
+              <w:rPr>
+                <w:b/>
+                <w:bCs/>
+                <w:iCs/>
+                <w:szCs w:val="26"/>
+                <w:lang w:val="en-US"/>
+              </w:rPr>
+              <w:t>HyperText Transfer Protocol</w:t>
+            </w:r>
+          </w:p>
+        </w:tc>
+      </w:tr>
+      <w:tr>
+        <w:tc>
+          <w:tcPr>
+            <w:tcW w:w="4839" w:type="dxa"/>
+          </w:tcPr>
+          <w:p>
+            <w:pPr>
+              <w:tabs>
+                <w:tab w:val="left" w:pos="2062"/>
+              </w:tabs>
+              <w:spacing w:line="360" w:lineRule="auto"/>
+              <w:rPr>
+                <w:b/>
+                <w:bCs/>
+                <w:iCs/>
+                <w:szCs w:val="26"/>
+                <w:lang w:val="en-US"/>
+              </w:rPr>
+            </w:pPr>
+            <w:r>
+              <w:rPr>
+                <w:b/>
+                <w:bCs/>
+                <w:iCs/>
+                <w:szCs w:val="26"/>
+                <w:lang w:val="en-US"/>
+              </w:rPr>
+              <w:t>API</w:t>
+            </w:r>
+          </w:p>
+        </w:tc>
+        <w:tc>
+          <w:tcPr>
+            <w:tcW w:w="4839" w:type="dxa"/>
+          </w:tcPr>
+          <w:p>
+            <w:pPr>
+              <w:tabs>
+                <w:tab w:val="left" w:pos="2062"/>
+              </w:tabs>
+              <w:spacing w:line="360" w:lineRule="auto"/>
+              <w:rPr>
+                <w:b/>
+                <w:bCs/>
+                <w:iCs/>
+                <w:szCs w:val="26"/>
+                <w:lang w:val="en-US"/>
+              </w:rPr>
+            </w:pPr>
+            <w:r>
+              <w:rPr>
+                <w:b/>
+                <w:bCs/>
+                <w:iCs/>
+                <w:szCs w:val="26"/>
+                <w:lang w:val="en-US"/>
+              </w:rPr>
+              <w:t>Application Programming Interface</w:t>
+            </w:r>
+          </w:p>
+        </w:tc>
+      </w:tr>
+      <w:tr>
+        <w:tc>
+          <w:tcPr>
+            <w:tcW w:w="4839" w:type="dxa"/>
+          </w:tcPr>
+          <w:p>
+            <w:pPr>
+              <w:tabs>
+                <w:tab w:val="left" w:pos="2062"/>
+              </w:tabs>
+              <w:spacing w:line="360" w:lineRule="auto"/>
+              <w:rPr>
+                <w:b/>
+                <w:bCs/>
+                <w:iCs/>
+                <w:szCs w:val="26"/>
+                <w:lang w:val="en-US"/>
+              </w:rPr>
+            </w:pPr>
+            <w:r>
+              <w:rPr>
+                <w:b/>
+                <w:bCs/>
+                <w:iCs/>
+                <w:szCs w:val="26"/>
+                <w:lang w:val="en-US"/>
+              </w:rPr>
+              <w:t>REST</w:t>
+            </w:r>
+          </w:p>
+        </w:tc>
+        <w:tc>
+          <w:tcPr>
+            <w:tcW w:w="4839" w:type="dxa"/>
+          </w:tcPr>
+          <w:p>
+            <w:pPr>
+              <w:tabs>
+                <w:tab w:val="left" w:pos="2062"/>
+              </w:tabs>
+              <w:spacing w:line="360" w:lineRule="auto"/>
+              <w:rPr>
+                <w:b/>
+                <w:bCs/>
+                <w:iCs/>
+                <w:szCs w:val="26"/>
+                <w:lang w:val="en-US"/>
+              </w:rPr>
+            </w:pPr>
+            <w:r>
+              <w:rPr>
+                <w:b/>
+                <w:bCs/>
+                <w:iCs/>
+                <w:szCs w:val="26"/>
+                <w:lang w:val="en-US"/>
+              </w:rPr>
+              <w:t>REpresentational State Transfer</w:t>
+            </w:r>
+          </w:p>
+        </w:tc>
+      </w:tr>
+      <w:tr>
+        <w:tc>
+          <w:tcPr>
+            <w:tcW w:w="4839" w:type="dxa"/>
+          </w:tcPr>
+          <w:p>
+            <w:pPr>
+              <w:tabs>
+                <w:tab w:val="left" w:pos="2062"/>
+              </w:tabs>
+              <w:spacing w:line="360" w:lineRule="auto"/>
+              <w:rPr>
+                <w:b/>
+                <w:bCs/>
+                <w:iCs/>
+                <w:szCs w:val="26"/>
+                <w:lang w:val="en-US"/>
+              </w:rPr>
+            </w:pPr>
+            <w:r>
+              <w:rPr>
+                <w:rStyle w:val="Strong"/>
+                <w:rFonts w:cs="Times New Roman"/>
+                <w:color w:val="222222"/>
+                <w:szCs w:val="26"/>
+              </w:rPr>
+              <w:t>CRUD</w:t>
+            </w:r>
+          </w:p>
+        </w:tc>
+        <w:tc>
+          <w:tcPr>
+            <w:tcW w:w="4839" w:type="dxa"/>
+          </w:tcPr>
+          <w:p>
+            <w:pPr>
+              <w:tabs>
+                <w:tab w:val="left" w:pos="2062"/>
+              </w:tabs>
+              <w:spacing w:line="360" w:lineRule="auto"/>
+              <w:rPr>
+                <w:b/>
+                <w:bCs/>
+                <w:iCs/>
+                <w:szCs w:val="26"/>
+                <w:lang w:val="en-US"/>
+              </w:rPr>
+            </w:pPr>
+            <w:r>
+              <w:rPr>
+                <w:b/>
+                <w:bCs/>
+                <w:iCs/>
+                <w:szCs w:val="26"/>
+                <w:lang w:val="en-US"/>
+              </w:rPr>
+              <w:t>Create, Read, Update, Delete</w:t>
+            </w:r>
+          </w:p>
+        </w:tc>
+      </w:tr>
     </w:tbl>
     <w:p>
       <w:pPr>
@@ -2235,17 +7892,23 @@
       <w:pPr>
         <w:pStyle w:val="Heading1"/>
       </w:pPr>
-      <w:bookmarkStart w:id="7" w:name="_Toc59468507"/>
-      <w:bookmarkStart w:id="8" w:name="_Toc59469477"/>
-      <w:bookmarkStart w:id="9" w:name="_Toc59469664"/>
+      <w:bookmarkStart w:id="15" w:name="_Toc59468507"/>
+      <w:bookmarkStart w:id="16" w:name="_Toc59469477"/>
+      <w:bookmarkStart w:id="17" w:name="_Toc59469664"/>
+      <w:bookmarkStart w:id="18" w:name="_Toc60618680"/>
+      <w:bookmarkStart w:id="19" w:name="_Toc60618740"/>
+      <w:bookmarkStart w:id="20" w:name="_GoBack"/>
       <w:r>
         <w:lastRenderedPageBreak/>
         <w:t>DANH MỤC CÁC BẢNG BIỂU</w:t>
       </w:r>
-      <w:bookmarkEnd w:id="7"/>
-      <w:bookmarkEnd w:id="8"/>
-      <w:bookmarkEnd w:id="9"/>
-    </w:p>
+      <w:bookmarkEnd w:id="15"/>
+      <w:bookmarkEnd w:id="16"/>
+      <w:bookmarkEnd w:id="17"/>
+      <w:bookmarkEnd w:id="18"/>
+      <w:bookmarkEnd w:id="19"/>
+    </w:p>
+    <w:bookmarkEnd w:id="20"/>
     <w:p>
       <w:pPr>
         <w:rPr>
@@ -2288,15 +7951,19 @@
       <w:pPr>
         <w:pStyle w:val="Heading1"/>
       </w:pPr>
-      <w:bookmarkStart w:id="10" w:name="_Toc59468508"/>
-      <w:bookmarkStart w:id="11" w:name="_Toc59469478"/>
-      <w:bookmarkStart w:id="12" w:name="_Toc59469665"/>
+      <w:bookmarkStart w:id="21" w:name="_Toc59468508"/>
+      <w:bookmarkStart w:id="22" w:name="_Toc59469478"/>
+      <w:bookmarkStart w:id="23" w:name="_Toc59469665"/>
+      <w:bookmarkStart w:id="24" w:name="_Toc60618681"/>
+      <w:bookmarkStart w:id="25" w:name="_Toc60618741"/>
       <w:r>
         <w:t>DANH MỤC CÁC HÌNH ẢNH, BIỂU ĐỒ</w:t>
       </w:r>
-      <w:bookmarkEnd w:id="10"/>
-      <w:bookmarkEnd w:id="11"/>
-      <w:bookmarkEnd w:id="12"/>
+      <w:bookmarkEnd w:id="21"/>
+      <w:bookmarkEnd w:id="22"/>
+      <w:bookmarkEnd w:id="23"/>
+      <w:bookmarkEnd w:id="24"/>
+      <w:bookmarkEnd w:id="25"/>
     </w:p>
     <w:p>
       <w:pPr>
@@ -2495,9 +8162,11 @@
           <w:numId w:val="17"/>
         </w:numPr>
       </w:pPr>
-      <w:bookmarkStart w:id="13" w:name="_Toc59468509"/>
-      <w:bookmarkStart w:id="14" w:name="_Toc59469479"/>
-      <w:bookmarkStart w:id="15" w:name="_Toc59469666"/>
+      <w:bookmarkStart w:id="26" w:name="_Toc59468509"/>
+      <w:bookmarkStart w:id="27" w:name="_Toc59469479"/>
+      <w:bookmarkStart w:id="28" w:name="_Toc59469666"/>
+      <w:bookmarkStart w:id="29" w:name="_Toc60618682"/>
+      <w:bookmarkStart w:id="30" w:name="_Toc60618742"/>
       <w:r>
         <w:lastRenderedPageBreak/>
         <w:t>Chương 1</w:t>
@@ -2508,9 +8177,11 @@
       <w:r>
         <w:t>TỔNG QUAN</w:t>
       </w:r>
-      <w:bookmarkEnd w:id="13"/>
-      <w:bookmarkEnd w:id="14"/>
-      <w:bookmarkEnd w:id="15"/>
+      <w:bookmarkEnd w:id="26"/>
+      <w:bookmarkEnd w:id="27"/>
+      <w:bookmarkEnd w:id="28"/>
+      <w:bookmarkEnd w:id="29"/>
+      <w:bookmarkEnd w:id="30"/>
     </w:p>
     <w:p>
       <w:pPr>
@@ -2520,9 +8191,13 @@
           <w:numId w:val="17"/>
         </w:numPr>
       </w:pPr>
+      <w:bookmarkStart w:id="31" w:name="_Toc60618683"/>
+      <w:bookmarkStart w:id="32" w:name="_Toc60618743"/>
       <w:r>
         <w:t>Lý do chọn đề tài</w:t>
       </w:r>
+      <w:bookmarkEnd w:id="31"/>
+      <w:bookmarkEnd w:id="32"/>
     </w:p>
     <w:p>
       <w:pPr>
@@ -2657,9 +8332,13 @@
         </w:numPr>
         <w:spacing w:before="240" w:after="240" w:line="360" w:lineRule="auto"/>
       </w:pPr>
+      <w:bookmarkStart w:id="33" w:name="_Toc60618684"/>
+      <w:bookmarkStart w:id="34" w:name="_Toc60618744"/>
       <w:r>
         <w:t>Mục tiêu nghiên cứu đề tài</w:t>
       </w:r>
+      <w:bookmarkEnd w:id="33"/>
+      <w:bookmarkEnd w:id="34"/>
     </w:p>
     <w:p>
       <w:pPr>
@@ -2851,9 +8530,13 @@
           <w:numId w:val="17"/>
         </w:numPr>
       </w:pPr>
+      <w:bookmarkStart w:id="35" w:name="_Toc60618685"/>
+      <w:bookmarkStart w:id="36" w:name="_Toc60618745"/>
       <w:r>
         <w:t>Công nghệ nghiên cứu cho đề tài.</w:t>
       </w:r>
+      <w:bookmarkEnd w:id="35"/>
+      <w:bookmarkEnd w:id="36"/>
     </w:p>
     <w:p>
       <w:pPr>
@@ -2871,6 +8554,8 @@
           <w:szCs w:val="28"/>
         </w:rPr>
       </w:pPr>
+      <w:bookmarkStart w:id="37" w:name="_Toc60618686"/>
+      <w:bookmarkStart w:id="38" w:name="_Toc60618746"/>
       <w:r>
         <w:rPr>
           <w:b/>
@@ -2880,6 +8565,8 @@
         </w:rPr>
         <w:t>Công nghệ sử dụng.</w:t>
       </w:r>
+      <w:bookmarkEnd w:id="37"/>
+      <w:bookmarkEnd w:id="38"/>
     </w:p>
     <w:p>
       <w:pPr>
@@ -2925,6 +8612,8 @@
           <w:szCs w:val="28"/>
         </w:rPr>
       </w:pPr>
+      <w:bookmarkStart w:id="39" w:name="_Toc60618687"/>
+      <w:bookmarkStart w:id="40" w:name="_Toc60618747"/>
       <w:r>
         <w:rPr>
           <w:b/>
@@ -2934,6 +8623,8 @@
         </w:rPr>
         <w:t>Lý do chọn công nghệ.</w:t>
       </w:r>
+      <w:bookmarkEnd w:id="39"/>
+      <w:bookmarkEnd w:id="40"/>
     </w:p>
     <w:p>
       <w:pPr>
@@ -3057,9 +8748,13 @@
           <w:numId w:val="17"/>
         </w:numPr>
       </w:pPr>
+      <w:bookmarkStart w:id="41" w:name="_Toc60618688"/>
+      <w:bookmarkStart w:id="42" w:name="_Toc60618748"/>
       <w:r>
         <w:t>Danh sách các trang dự tính</w:t>
       </w:r>
+      <w:bookmarkEnd w:id="41"/>
+      <w:bookmarkEnd w:id="42"/>
     </w:p>
     <w:p>
       <w:pPr>
@@ -3538,9 +9233,11 @@
           <w:numId w:val="17"/>
         </w:numPr>
       </w:pPr>
-      <w:bookmarkStart w:id="16" w:name="_Toc59468526"/>
-      <w:bookmarkStart w:id="17" w:name="_Toc59469496"/>
-      <w:bookmarkStart w:id="18" w:name="_Toc59469683"/>
+      <w:bookmarkStart w:id="43" w:name="_Toc59468526"/>
+      <w:bookmarkStart w:id="44" w:name="_Toc59469496"/>
+      <w:bookmarkStart w:id="45" w:name="_Toc59469683"/>
+      <w:bookmarkStart w:id="46" w:name="_Toc60618689"/>
+      <w:bookmarkStart w:id="47" w:name="_Toc60618749"/>
       <w:r>
         <w:lastRenderedPageBreak/>
         <w:t xml:space="preserve">Chương </w:t>
@@ -3554,9 +9251,11 @@
       <w:r>
         <w:t>CƠ SỞ LÝ THUYẾT</w:t>
       </w:r>
-      <w:bookmarkEnd w:id="16"/>
-      <w:bookmarkEnd w:id="17"/>
-      <w:bookmarkEnd w:id="18"/>
+      <w:bookmarkEnd w:id="43"/>
+      <w:bookmarkEnd w:id="44"/>
+      <w:bookmarkEnd w:id="45"/>
+      <w:bookmarkEnd w:id="46"/>
+      <w:bookmarkEnd w:id="47"/>
     </w:p>
     <w:p>
       <w:pPr>
@@ -3566,9 +9265,13 @@
           <w:numId w:val="17"/>
         </w:numPr>
       </w:pPr>
+      <w:bookmarkStart w:id="48" w:name="_Toc60618690"/>
+      <w:bookmarkStart w:id="49" w:name="_Toc60618750"/>
       <w:r>
         <w:t>NodeJS</w:t>
       </w:r>
+      <w:bookmarkEnd w:id="48"/>
+      <w:bookmarkEnd w:id="49"/>
     </w:p>
     <w:p>
       <w:pPr>
@@ -3581,21 +9284,25 @@
           <w:lang w:val="en-US"/>
         </w:rPr>
       </w:pPr>
-      <w:bookmarkStart w:id="19" w:name="_Toc59468528"/>
-      <w:bookmarkStart w:id="20" w:name="_Toc59469498"/>
-      <w:bookmarkStart w:id="21" w:name="_Toc59469685"/>
+      <w:bookmarkStart w:id="50" w:name="_Toc59468528"/>
+      <w:bookmarkStart w:id="51" w:name="_Toc59469498"/>
+      <w:bookmarkStart w:id="52" w:name="_Toc59469685"/>
+      <w:bookmarkStart w:id="53" w:name="_Toc60618691"/>
+      <w:bookmarkStart w:id="54" w:name="_Toc60618751"/>
       <w:r>
         <w:t xml:space="preserve">Giới thiệu về </w:t>
       </w:r>
-      <w:bookmarkEnd w:id="19"/>
-      <w:bookmarkEnd w:id="20"/>
-      <w:bookmarkEnd w:id="21"/>
+      <w:bookmarkEnd w:id="50"/>
+      <w:bookmarkEnd w:id="51"/>
+      <w:bookmarkEnd w:id="52"/>
       <w:r>
         <w:rPr>
           <w:lang w:val="en-US"/>
         </w:rPr>
         <w:t>nodeJS</w:t>
       </w:r>
+      <w:bookmarkEnd w:id="53"/>
+      <w:bookmarkEnd w:id="54"/>
     </w:p>
     <w:p>
       <w:pPr>
@@ -3690,21 +9397,25 @@
           <w:lang w:val="en-US"/>
         </w:rPr>
       </w:pPr>
-      <w:bookmarkStart w:id="22" w:name="_Toc59468529"/>
-      <w:bookmarkStart w:id="23" w:name="_Toc59469499"/>
-      <w:bookmarkStart w:id="24" w:name="_Toc59469686"/>
+      <w:bookmarkStart w:id="55" w:name="_Toc59468529"/>
+      <w:bookmarkStart w:id="56" w:name="_Toc59469499"/>
+      <w:bookmarkStart w:id="57" w:name="_Toc59469686"/>
+      <w:bookmarkStart w:id="58" w:name="_Toc60618692"/>
+      <w:bookmarkStart w:id="59" w:name="_Toc60618752"/>
       <w:r>
         <w:t xml:space="preserve">Tại sao cần sử dụng </w:t>
       </w:r>
-      <w:bookmarkEnd w:id="22"/>
-      <w:bookmarkEnd w:id="23"/>
-      <w:bookmarkEnd w:id="24"/>
+      <w:bookmarkEnd w:id="55"/>
+      <w:bookmarkEnd w:id="56"/>
+      <w:bookmarkEnd w:id="57"/>
       <w:r>
         <w:rPr>
           <w:lang w:val="en-US"/>
         </w:rPr>
         <w:t>nodeJS</w:t>
       </w:r>
+      <w:bookmarkEnd w:id="58"/>
+      <w:bookmarkEnd w:id="59"/>
     </w:p>
     <w:p>
       <w:pPr>
@@ -3778,6 +9489,8 @@
           <w:numId w:val="17"/>
         </w:numPr>
       </w:pPr>
+      <w:bookmarkStart w:id="60" w:name="_Toc60618693"/>
+      <w:bookmarkStart w:id="61" w:name="_Toc60618753"/>
       <w:r>
         <w:lastRenderedPageBreak/>
         <w:t>React</w:t>
@@ -3785,6 +9498,8 @@
       <w:r>
         <w:t>JS</w:t>
       </w:r>
+      <w:bookmarkEnd w:id="60"/>
+      <w:bookmarkEnd w:id="61"/>
     </w:p>
     <w:p>
       <w:pPr>
@@ -3797,18 +9512,20 @@
           <w:lang w:val="en-US"/>
         </w:rPr>
       </w:pPr>
-      <w:bookmarkStart w:id="25" w:name="_Toc59468531"/>
-      <w:bookmarkStart w:id="26" w:name="_Toc59469501"/>
-      <w:bookmarkStart w:id="27" w:name="_Toc59469688"/>
+      <w:bookmarkStart w:id="62" w:name="_Toc59468531"/>
+      <w:bookmarkStart w:id="63" w:name="_Toc59469501"/>
+      <w:bookmarkStart w:id="64" w:name="_Toc59469688"/>
+      <w:bookmarkStart w:id="65" w:name="_Toc60618694"/>
+      <w:bookmarkStart w:id="66" w:name="_Toc60618754"/>
       <w:r>
         <w:rPr>
           <w:lang w:val="en-US"/>
         </w:rPr>
         <w:t xml:space="preserve">Giới thiệu về </w:t>
       </w:r>
-      <w:bookmarkEnd w:id="25"/>
-      <w:bookmarkEnd w:id="26"/>
-      <w:bookmarkEnd w:id="27"/>
+      <w:bookmarkEnd w:id="62"/>
+      <w:bookmarkEnd w:id="63"/>
+      <w:bookmarkEnd w:id="64"/>
       <w:r>
         <w:rPr>
           <w:lang w:val="en-US"/>
@@ -3821,6 +9538,8 @@
         </w:rPr>
         <w:t>JS</w:t>
       </w:r>
+      <w:bookmarkEnd w:id="65"/>
+      <w:bookmarkEnd w:id="66"/>
     </w:p>
     <w:p>
       <w:pPr>
@@ -4164,24 +9883,28 @@
           <w:lang w:val="en-US"/>
         </w:rPr>
       </w:pPr>
-      <w:bookmarkStart w:id="28" w:name="_Toc59468532"/>
-      <w:bookmarkStart w:id="29" w:name="_Toc59469502"/>
-      <w:bookmarkStart w:id="30" w:name="_Toc59469689"/>
+      <w:bookmarkStart w:id="67" w:name="_Toc59468532"/>
+      <w:bookmarkStart w:id="68" w:name="_Toc59469502"/>
+      <w:bookmarkStart w:id="69" w:name="_Toc59469689"/>
+      <w:bookmarkStart w:id="70" w:name="_Toc60618695"/>
+      <w:bookmarkStart w:id="71" w:name="_Toc60618755"/>
       <w:r>
         <w:rPr>
           <w:lang w:val="en-US"/>
         </w:rPr>
         <w:t xml:space="preserve">Tại sao cần sử dụng </w:t>
       </w:r>
-      <w:bookmarkEnd w:id="28"/>
-      <w:bookmarkEnd w:id="29"/>
-      <w:bookmarkEnd w:id="30"/>
+      <w:bookmarkEnd w:id="67"/>
+      <w:bookmarkEnd w:id="68"/>
+      <w:bookmarkEnd w:id="69"/>
       <w:r>
         <w:rPr>
           <w:lang w:val="en-US"/>
         </w:rPr>
         <w:t>React</w:t>
       </w:r>
+      <w:bookmarkEnd w:id="70"/>
+      <w:bookmarkEnd w:id="71"/>
     </w:p>
     <w:p>
       <w:pPr>
@@ -4313,12 +10036,16 @@
           <w:numId w:val="17"/>
         </w:numPr>
       </w:pPr>
+      <w:bookmarkStart w:id="72" w:name="_Toc60618696"/>
+      <w:bookmarkStart w:id="73" w:name="_Toc60618756"/>
       <w:r>
         <w:t>M</w:t>
       </w:r>
       <w:r>
         <w:t>ySQL</w:t>
       </w:r>
+      <w:bookmarkEnd w:id="72"/>
+      <w:bookmarkEnd w:id="73"/>
     </w:p>
     <w:p>
       <w:pPr>
@@ -4331,18 +10058,20 @@
           <w:lang w:val="en-US"/>
         </w:rPr>
       </w:pPr>
-      <w:bookmarkStart w:id="31" w:name="_Toc59468546"/>
-      <w:bookmarkStart w:id="32" w:name="_Toc59469516"/>
-      <w:bookmarkStart w:id="33" w:name="_Toc59469703"/>
+      <w:bookmarkStart w:id="74" w:name="_Toc59468546"/>
+      <w:bookmarkStart w:id="75" w:name="_Toc59469516"/>
+      <w:bookmarkStart w:id="76" w:name="_Toc59469703"/>
+      <w:bookmarkStart w:id="77" w:name="_Toc60618697"/>
+      <w:bookmarkStart w:id="78" w:name="_Toc60618757"/>
       <w:r>
         <w:rPr>
           <w:lang w:val="en-US"/>
         </w:rPr>
         <w:t xml:space="preserve">Giới thiệu </w:t>
       </w:r>
-      <w:bookmarkEnd w:id="31"/>
-      <w:bookmarkEnd w:id="32"/>
-      <w:bookmarkEnd w:id="33"/>
+      <w:bookmarkEnd w:id="74"/>
+      <w:bookmarkEnd w:id="75"/>
+      <w:bookmarkEnd w:id="76"/>
       <w:r>
         <w:rPr>
           <w:lang w:val="en-US"/>
@@ -4355,6 +10084,8 @@
         </w:rPr>
         <w:t>mySQL</w:t>
       </w:r>
+      <w:bookmarkEnd w:id="77"/>
+      <w:bookmarkEnd w:id="78"/>
     </w:p>
     <w:p>
       <w:pPr>
@@ -4486,7 +10217,15 @@
         <w:t xml:space="preserve">: </w:t>
       </w:r>
       <w:r>
-        <w:t>là máy tính hay một hệ các máy tính cài đặt phần mềm MySQL dành cho server để giúp bạn lưu trữ dữ liệu trên đó, để máy khách có thể truy cập vào quản lý. Dữ liệu này được đặt trong các bảng, và các bảng có mối liên hệ với nhau. MySQL server nhanh, an toàn, đáng tin cậy. Phần mềm MySQL cũng miễn phí và được phát triển, phân phối và hỗ trợ bởi Oracle Corporation.</w:t>
+        <w:t xml:space="preserve">là máy tính hay một hệ các máy tính cài đặt phần mềm MySQL dành cho server để giúp bạn lưu trữ dữ liệu trên đó, để máy khách có thể truy cập vào quản lý. Dữ liệu này được đặt trong các bảng, và các bảng có mối liên hệ với nhau. MySQL server nhanh, </w:t>
+      </w:r>
+      <w:proofErr w:type="gramStart"/>
+      <w:r>
+        <w:t>an</w:t>
+      </w:r>
+      <w:proofErr w:type="gramEnd"/>
+      <w:r>
+        <w:t xml:space="preserve"> toàn, đáng tin cậy. Phần mềm MySQL cũng miễn phí và được phát triển, phân phối và hỗ trợ bởi Oracle Corporation.</w:t>
       </w:r>
     </w:p>
     <w:p>
@@ -4550,24 +10289,28 @@
           <w:lang w:val="en-US"/>
         </w:rPr>
       </w:pPr>
-      <w:bookmarkStart w:id="34" w:name="_Toc59468547"/>
-      <w:bookmarkStart w:id="35" w:name="_Toc59469517"/>
-      <w:bookmarkStart w:id="36" w:name="_Toc59469704"/>
+      <w:bookmarkStart w:id="79" w:name="_Toc59468547"/>
+      <w:bookmarkStart w:id="80" w:name="_Toc59469517"/>
+      <w:bookmarkStart w:id="81" w:name="_Toc59469704"/>
+      <w:bookmarkStart w:id="82" w:name="_Toc60618698"/>
+      <w:bookmarkStart w:id="83" w:name="_Toc60618758"/>
       <w:r>
         <w:rPr>
           <w:lang w:val="en-US"/>
         </w:rPr>
         <w:t xml:space="preserve">Tại sao nên dùng </w:t>
       </w:r>
-      <w:bookmarkEnd w:id="34"/>
-      <w:bookmarkEnd w:id="35"/>
-      <w:bookmarkEnd w:id="36"/>
+      <w:bookmarkEnd w:id="79"/>
+      <w:bookmarkEnd w:id="80"/>
+      <w:bookmarkEnd w:id="81"/>
       <w:r>
         <w:rPr>
           <w:lang w:val="en-US"/>
         </w:rPr>
         <w:t>mySQL</w:t>
       </w:r>
+      <w:bookmarkEnd w:id="82"/>
+      <w:bookmarkEnd w:id="83"/>
     </w:p>
     <w:p>
       <w:pPr>
@@ -4664,8 +10407,13 @@
         <w:spacing w:line="360" w:lineRule="auto"/>
         <w:jc w:val="both"/>
       </w:pPr>
-      <w:r>
-        <w:t>An toàn</w:t>
+      <w:proofErr w:type="gramStart"/>
+      <w:r>
+        <w:t>An</w:t>
+      </w:r>
+      <w:proofErr w:type="gramEnd"/>
+      <w:r>
+        <w:t xml:space="preserve"> toàn</w:t>
       </w:r>
       <w:r>
         <w:t>.</w:t>
@@ -4683,15 +10431,468 @@
     </w:p>
     <w:p>
       <w:pPr>
-        <w:rPr>
-          <w:lang w:val="en-US"/>
-        </w:rPr>
-      </w:pPr>
-      <w:r>
-        <w:rPr>
-          <w:lang w:val="en-US"/>
-        </w:rPr>
+        <w:pStyle w:val="ListParagraph"/>
+        <w:numPr>
+          <w:ilvl w:val="1"/>
+          <w:numId w:val="17"/>
+        </w:numPr>
+        <w:spacing w:line="360" w:lineRule="auto"/>
+        <w:outlineLvl w:val="1"/>
+        <w:rPr>
+          <w:b/>
+          <w:bCs/>
+          <w:i/>
+          <w:iCs/>
+          <w:sz w:val="32"/>
+          <w:szCs w:val="32"/>
+        </w:rPr>
+      </w:pPr>
+      <w:r>
         <w:br w:type="page"/>
+      </w:r>
+      <w:bookmarkStart w:id="84" w:name="_Toc60618699"/>
+      <w:bookmarkStart w:id="85" w:name="_Toc60618759"/>
+      <w:r>
+        <w:rPr>
+          <w:b/>
+          <w:bCs/>
+          <w:i/>
+          <w:iCs/>
+          <w:sz w:val="32"/>
+          <w:szCs w:val="32"/>
+        </w:rPr>
+        <w:lastRenderedPageBreak/>
+        <w:t>RESTFUL API</w:t>
+      </w:r>
+      <w:bookmarkEnd w:id="84"/>
+      <w:bookmarkEnd w:id="85"/>
+    </w:p>
+    <w:p>
+      <w:pPr>
+        <w:pStyle w:val="ListParagraph"/>
+        <w:numPr>
+          <w:ilvl w:val="2"/>
+          <w:numId w:val="17"/>
+        </w:numPr>
+        <w:spacing w:line="360" w:lineRule="auto"/>
+        <w:jc w:val="both"/>
+        <w:outlineLvl w:val="2"/>
+        <w:rPr>
+          <w:b/>
+          <w:bCs/>
+          <w:i/>
+          <w:iCs/>
+          <w:sz w:val="32"/>
+          <w:szCs w:val="32"/>
+        </w:rPr>
+      </w:pPr>
+      <w:bookmarkStart w:id="86" w:name="_Toc60618700"/>
+      <w:bookmarkStart w:id="87" w:name="_Toc60618760"/>
+      <w:r>
+        <w:rPr>
+          <w:b/>
+          <w:bCs/>
+          <w:szCs w:val="26"/>
+        </w:rPr>
+        <w:t>Định nghĩa RESTFUl API</w:t>
+      </w:r>
+      <w:bookmarkEnd w:id="86"/>
+      <w:bookmarkEnd w:id="87"/>
+    </w:p>
+    <w:p>
+      <w:pPr>
+        <w:pStyle w:val="ListParagraph"/>
+        <w:numPr>
+          <w:ilvl w:val="0"/>
+          <w:numId w:val="18"/>
+        </w:numPr>
+        <w:spacing w:line="360" w:lineRule="auto"/>
+        <w:jc w:val="both"/>
+        <w:rPr>
+          <w:szCs w:val="26"/>
+        </w:rPr>
+      </w:pPr>
+      <w:r>
+        <w:rPr>
+          <w:szCs w:val="26"/>
+        </w:rPr>
+        <w:t>RESTful API là một tiêu chuẩn dùng trong việc thiết kế API cho các ứng dụng web (thiết kế Web services) để tiện cho việc quản lý các resource. Nó chú trọng vào tài nguyên hệ thống (tệp văn bản, ảnh, âm thanh, video, hoặc dữ liệu động…), bao gồm các trạng thái tài nguyên được định dạng và được truyền tải qua HTTP.</w:t>
+      </w:r>
+    </w:p>
+    <w:p>
+      <w:pPr>
+        <w:pStyle w:val="ListParagraph"/>
+        <w:numPr>
+          <w:ilvl w:val="0"/>
+          <w:numId w:val="18"/>
+        </w:numPr>
+        <w:spacing w:line="360" w:lineRule="auto"/>
+        <w:jc w:val="both"/>
+        <w:rPr>
+          <w:szCs w:val="26"/>
+        </w:rPr>
+      </w:pPr>
+      <w:r>
+        <w:rPr>
+          <w:szCs w:val="26"/>
+        </w:rPr>
+        <w:t>API là một tập các quy tắc và cơ chế mà theo đó, một ứng dụng hay một thành phần sẽ tương tác với một ứng dụng hay thành phần khác. API có thể trả về dữ liệu mà bạn cần cho ứng dụng của mình ở những kiểu dữ liệu phổ biến như JSON hay XML.</w:t>
+      </w:r>
+    </w:p>
+    <w:p>
+      <w:pPr>
+        <w:pStyle w:val="ListParagraph"/>
+        <w:numPr>
+          <w:ilvl w:val="0"/>
+          <w:numId w:val="18"/>
+        </w:numPr>
+        <w:spacing w:line="360" w:lineRule="auto"/>
+        <w:jc w:val="both"/>
+        <w:rPr>
+          <w:szCs w:val="26"/>
+        </w:rPr>
+      </w:pPr>
+      <w:r>
+        <w:rPr>
+          <w:szCs w:val="26"/>
+        </w:rPr>
+        <w:t>REST (REpresentational State Transfer) là một dạng chuyển đổi cấu trúc dữ liệu, một kiểu kiến trúc để viết API. Nó sử dụng phương thức HTTP đơn giản để tạo cho giao tiếp giữa các máy. Vì vậy, thay vì sử dụng một URL cho việc xử lý một số thông tin người dùng, REST gửi một yêu cầu HTTP như GET, POST, DELETE, vv đến một URL để xử lý dữ liệu.</w:t>
+      </w:r>
+    </w:p>
+    <w:p>
+      <w:pPr>
+        <w:pStyle w:val="ListParagraph"/>
+        <w:numPr>
+          <w:ilvl w:val="0"/>
+          <w:numId w:val="18"/>
+        </w:numPr>
+        <w:spacing w:line="360" w:lineRule="auto"/>
+        <w:jc w:val="both"/>
+        <w:rPr>
+          <w:szCs w:val="26"/>
+        </w:rPr>
+      </w:pPr>
+      <w:r>
+        <w:rPr>
+          <w:szCs w:val="26"/>
+        </w:rPr>
+        <w:t>RESTful API là một tiêu chuẩn dùng trong việc thiết kế các API cho các ứng dụng web để quản lý các resource. RESTful là một trong những kiểu thiết kế API được sử dụng phổ biến ngày nay để cho các ứng dụng (web, mobile…) khác nhau giao tiếp với nhau.</w:t>
+      </w:r>
+    </w:p>
+    <w:p>
+      <w:pPr>
+        <w:pStyle w:val="ListParagraph"/>
+        <w:numPr>
+          <w:ilvl w:val="0"/>
+          <w:numId w:val="18"/>
+        </w:numPr>
+        <w:spacing w:line="360" w:lineRule="auto"/>
+        <w:jc w:val="both"/>
+        <w:rPr>
+          <w:szCs w:val="26"/>
+        </w:rPr>
+      </w:pPr>
+      <w:r>
+        <w:rPr>
+          <w:szCs w:val="26"/>
+        </w:rPr>
+        <w:t>Chức năng quan trọng nhất của REST là quy định cách sử dụng các HTTP method (như GET, POST, PUT, DELETE…) và cách định dạng các URL cho ứng dụng web để quản các resource. RESTful không quy định logic code ứng dụng và không giới hạn bởi ngôn ngữ lập trình ứng dụng, bất kỳ ngôn ngữ hoặc framework nào cũng có thể sử dụng để thiết kế một RESTful API.</w:t>
+      </w:r>
+      <w:r>
+        <w:rPr>
+          <w:szCs w:val="26"/>
+        </w:rPr>
+        <w:t xml:space="preserve"> [4]</w:t>
+      </w:r>
+    </w:p>
+    <w:p>
+      <w:pPr>
+        <w:pStyle w:val="ListParagraph"/>
+        <w:numPr>
+          <w:ilvl w:val="2"/>
+          <w:numId w:val="17"/>
+        </w:numPr>
+        <w:outlineLvl w:val="2"/>
+        <w:rPr>
+          <w:b/>
+          <w:bCs/>
+          <w:i/>
+          <w:iCs/>
+          <w:sz w:val="32"/>
+          <w:szCs w:val="32"/>
+        </w:rPr>
+      </w:pPr>
+      <w:bookmarkStart w:id="88" w:name="_Toc60618701"/>
+      <w:bookmarkStart w:id="89" w:name="_Toc60618761"/>
+      <w:r>
+        <w:rPr>
+          <w:b/>
+          <w:bCs/>
+          <w:szCs w:val="26"/>
+        </w:rPr>
+        <w:t>Cách hoạt động</w:t>
+      </w:r>
+      <w:r>
+        <w:rPr>
+          <w:b/>
+          <w:bCs/>
+          <w:szCs w:val="26"/>
+        </w:rPr>
+        <w:t xml:space="preserve"> chính</w:t>
+      </w:r>
+      <w:r>
+        <w:rPr>
+          <w:b/>
+          <w:bCs/>
+          <w:szCs w:val="26"/>
+        </w:rPr>
+        <w:t>.</w:t>
+      </w:r>
+      <w:bookmarkEnd w:id="88"/>
+      <w:bookmarkEnd w:id="89"/>
+    </w:p>
+    <w:p>
+      <w:pPr>
+        <w:spacing w:line="360" w:lineRule="auto"/>
+        <w:rPr>
+          <w:szCs w:val="26"/>
+        </w:rPr>
+      </w:pPr>
+      <w:r>
+        <w:rPr>
+          <w:noProof/>
+        </w:rPr>
+        <w:lastRenderedPageBreak/>
+        <w:drawing>
+          <wp:anchor distT="0" distB="0" distL="114300" distR="114300" simplePos="0" relativeHeight="251659264" behindDoc="0" locked="0" layoutInCell="1" allowOverlap="1" wp14:anchorId="13116769" wp14:editId="4036ED79">
+            <wp:simplePos x="0" y="0"/>
+            <wp:positionH relativeFrom="column">
+              <wp:posOffset>-36471</wp:posOffset>
+            </wp:positionH>
+            <wp:positionV relativeFrom="paragraph">
+              <wp:posOffset>138</wp:posOffset>
+            </wp:positionV>
+            <wp:extent cx="5791835" cy="2395220"/>
+            <wp:effectExtent l="0" t="0" r="0" b="5080"/>
+            <wp:wrapTopAndBottom/>
+            <wp:docPr id="11" name="Picture 11"/>
+            <wp:cNvGraphicFramePr>
+              <a:graphicFrameLocks xmlns:a="http://schemas.openxmlformats.org/drawingml/2006/main" noChangeAspect="1"/>
+            </wp:cNvGraphicFramePr>
+            <a:graphic xmlns:a="http://schemas.openxmlformats.org/drawingml/2006/main">
+              <a:graphicData uri="http://schemas.openxmlformats.org/drawingml/2006/picture">
+                <pic:pic xmlns:pic="http://schemas.openxmlformats.org/drawingml/2006/picture">
+                  <pic:nvPicPr>
+                    <pic:cNvPr id="0" name="Picture 12"/>
+                    <pic:cNvPicPr>
+                      <a:picLocks noChangeAspect="1" noChangeArrowheads="1"/>
+                    </pic:cNvPicPr>
+                  </pic:nvPicPr>
+                  <pic:blipFill>
+                    <a:blip r:embed="rId14">
+                      <a:extLst>
+                        <a:ext uri="{28A0092B-C50C-407E-A947-70E740481C1C}">
+                          <a14:useLocalDpi xmlns:a14="http://schemas.microsoft.com/office/drawing/2010/main" val="0"/>
+                        </a:ext>
+                      </a:extLst>
+                    </a:blip>
+                    <a:srcRect/>
+                    <a:stretch>
+                      <a:fillRect/>
+                    </a:stretch>
+                  </pic:blipFill>
+                  <pic:spPr bwMode="auto">
+                    <a:xfrm>
+                      <a:off x="0" y="0"/>
+                      <a:ext cx="5791835" cy="2395220"/>
+                    </a:xfrm>
+                    <a:prstGeom prst="rect">
+                      <a:avLst/>
+                    </a:prstGeom>
+                    <a:noFill/>
+                    <a:ln>
+                      <a:noFill/>
+                    </a:ln>
+                  </pic:spPr>
+                </pic:pic>
+              </a:graphicData>
+            </a:graphic>
+          </wp:anchor>
+        </w:drawing>
+      </w:r>
+    </w:p>
+    <w:p>
+      <w:pPr>
+        <w:pStyle w:val="NormalWeb"/>
+        <w:numPr>
+          <w:ilvl w:val="0"/>
+          <w:numId w:val="18"/>
+        </w:numPr>
+        <w:shd w:val="clear" w:color="auto" w:fill="FFFFFF"/>
+        <w:spacing w:before="0" w:beforeAutospacing="0" w:after="120" w:afterAutospacing="0" w:line="360" w:lineRule="auto"/>
+        <w:ind w:left="1077" w:hanging="357"/>
+        <w:jc w:val="both"/>
+        <w:rPr>
+          <w:color w:val="222222"/>
+          <w:sz w:val="26"/>
+          <w:szCs w:val="26"/>
+        </w:rPr>
+      </w:pPr>
+      <w:r>
+        <w:rPr>
+          <w:color w:val="222222"/>
+          <w:sz w:val="26"/>
+          <w:szCs w:val="26"/>
+        </w:rPr>
+        <w:t>REST hoạt động chủ yếu dựa vào giao thức HTTP. Các hoạt động cơ bản nêu trên sẽ sử dụng những phương thức HTTP riêng.</w:t>
+      </w:r>
+    </w:p>
+    <w:p>
+      <w:pPr>
+        <w:pStyle w:val="ListParagraph"/>
+        <w:numPr>
+          <w:ilvl w:val="0"/>
+          <w:numId w:val="25"/>
+        </w:numPr>
+        <w:shd w:val="clear" w:color="auto" w:fill="FFFFFF"/>
+        <w:spacing w:before="0" w:line="360" w:lineRule="auto"/>
+        <w:ind w:hanging="357"/>
+        <w:jc w:val="both"/>
+        <w:rPr>
+          <w:color w:val="222222"/>
+          <w:szCs w:val="26"/>
+        </w:rPr>
+      </w:pPr>
+      <w:r>
+        <w:rPr>
+          <w:color w:val="222222"/>
+          <w:szCs w:val="26"/>
+        </w:rPr>
+        <w:t>GET (SELECT): Trả về một Resource hoặc một danh sách Resource.</w:t>
+      </w:r>
+    </w:p>
+    <w:p>
+      <w:pPr>
+        <w:pStyle w:val="ListParagraph"/>
+        <w:numPr>
+          <w:ilvl w:val="0"/>
+          <w:numId w:val="25"/>
+        </w:numPr>
+        <w:shd w:val="clear" w:color="auto" w:fill="FFFFFF"/>
+        <w:spacing w:before="100" w:beforeAutospacing="1" w:after="150" w:line="360" w:lineRule="auto"/>
+        <w:jc w:val="both"/>
+        <w:rPr>
+          <w:color w:val="222222"/>
+          <w:szCs w:val="26"/>
+        </w:rPr>
+      </w:pPr>
+      <w:r>
+        <w:rPr>
+          <w:color w:val="222222"/>
+          <w:szCs w:val="26"/>
+        </w:rPr>
+        <w:t>POST (CREATE): Tạo mới một Resource.</w:t>
+      </w:r>
+    </w:p>
+    <w:p>
+      <w:pPr>
+        <w:pStyle w:val="ListParagraph"/>
+        <w:numPr>
+          <w:ilvl w:val="0"/>
+          <w:numId w:val="25"/>
+        </w:numPr>
+        <w:shd w:val="clear" w:color="auto" w:fill="FFFFFF"/>
+        <w:spacing w:before="100" w:beforeAutospacing="1" w:after="150" w:line="360" w:lineRule="auto"/>
+        <w:jc w:val="both"/>
+        <w:rPr>
+          <w:color w:val="222222"/>
+          <w:szCs w:val="26"/>
+        </w:rPr>
+      </w:pPr>
+      <w:r>
+        <w:rPr>
+          <w:color w:val="222222"/>
+          <w:szCs w:val="26"/>
+        </w:rPr>
+        <w:t>PUT (UPDATE): Cập nhật thông tin cho Resource.</w:t>
+      </w:r>
+    </w:p>
+    <w:p>
+      <w:pPr>
+        <w:pStyle w:val="ListParagraph"/>
+        <w:numPr>
+          <w:ilvl w:val="0"/>
+          <w:numId w:val="25"/>
+        </w:numPr>
+        <w:shd w:val="clear" w:color="auto" w:fill="FFFFFF"/>
+        <w:spacing w:before="100" w:beforeAutospacing="1" w:line="360" w:lineRule="auto"/>
+        <w:jc w:val="both"/>
+        <w:rPr>
+          <w:color w:val="222222"/>
+          <w:szCs w:val="26"/>
+        </w:rPr>
+      </w:pPr>
+      <w:r>
+        <w:rPr>
+          <w:color w:val="222222"/>
+          <w:szCs w:val="26"/>
+        </w:rPr>
+        <w:t>DELETE (DELETE): Xoá một Resource.</w:t>
+      </w:r>
+    </w:p>
+    <w:p>
+      <w:pPr>
+        <w:pStyle w:val="NormalWeb"/>
+        <w:numPr>
+          <w:ilvl w:val="0"/>
+          <w:numId w:val="18"/>
+        </w:numPr>
+        <w:shd w:val="clear" w:color="auto" w:fill="FFFFFF"/>
+        <w:spacing w:before="0" w:beforeAutospacing="0" w:after="390" w:afterAutospacing="0" w:line="360" w:lineRule="auto"/>
+        <w:jc w:val="both"/>
+        <w:rPr>
+          <w:color w:val="222222"/>
+          <w:sz w:val="26"/>
+          <w:szCs w:val="26"/>
+        </w:rPr>
+      </w:pPr>
+      <w:r>
+        <w:rPr>
+          <w:color w:val="222222"/>
+          <w:sz w:val="26"/>
+          <w:szCs w:val="26"/>
+        </w:rPr>
+        <w:t>Những phương thức hay hoạt động này thường được gọi là </w:t>
+      </w:r>
+      <w:r>
+        <w:rPr>
+          <w:rStyle w:val="Strong"/>
+          <w:color w:val="222222"/>
+          <w:sz w:val="26"/>
+          <w:szCs w:val="26"/>
+        </w:rPr>
+        <w:t>CRUD</w:t>
+      </w:r>
+      <w:r>
+        <w:rPr>
+          <w:color w:val="222222"/>
+          <w:sz w:val="26"/>
+          <w:szCs w:val="26"/>
+        </w:rPr>
+        <w:t> tương ứng với Create, Read, Update, Delete – Tạo, Đọc, Sửa, Xóa.</w:t>
+      </w:r>
+    </w:p>
+    <w:p>
+      <w:pPr>
+        <w:rPr>
+          <w:szCs w:val="26"/>
+        </w:rPr>
+      </w:pPr>
+      <w:r>
+        <w:rPr>
+          <w:noProof/>
+        </w:rPr>
+        <w:t xml:space="preserve"> </w:t>
       </w:r>
     </w:p>
     <w:p>
@@ -4702,9 +10903,11 @@
           <w:numId w:val="17"/>
         </w:numPr>
       </w:pPr>
-      <w:bookmarkStart w:id="37" w:name="_Toc59468548"/>
-      <w:bookmarkStart w:id="38" w:name="_Toc59469518"/>
-      <w:bookmarkStart w:id="39" w:name="_Toc59469705"/>
+      <w:bookmarkStart w:id="90" w:name="_Toc59468548"/>
+      <w:bookmarkStart w:id="91" w:name="_Toc59469518"/>
+      <w:bookmarkStart w:id="92" w:name="_Toc59469705"/>
+      <w:bookmarkStart w:id="93" w:name="_Toc60618702"/>
+      <w:bookmarkStart w:id="94" w:name="_Toc60618762"/>
       <w:r>
         <w:lastRenderedPageBreak/>
         <w:t xml:space="preserve">Chương </w:t>
@@ -4715,12 +10918,14 @@
       <w:r>
         <w:t xml:space="preserve">: </w:t>
       </w:r>
-      <w:bookmarkEnd w:id="37"/>
-      <w:bookmarkEnd w:id="38"/>
-      <w:bookmarkEnd w:id="39"/>
+      <w:bookmarkEnd w:id="90"/>
+      <w:bookmarkEnd w:id="91"/>
+      <w:bookmarkEnd w:id="92"/>
       <w:r>
         <w:t>THIẾT KẾ WEBSITE</w:t>
       </w:r>
+      <w:bookmarkEnd w:id="93"/>
+      <w:bookmarkEnd w:id="94"/>
     </w:p>
     <w:p>
       <w:pPr>
@@ -4730,15 +10935,19 @@
           <w:numId w:val="17"/>
         </w:numPr>
       </w:pPr>
-      <w:bookmarkStart w:id="40" w:name="_Toc59468549"/>
-      <w:bookmarkStart w:id="41" w:name="_Toc59469519"/>
-      <w:bookmarkStart w:id="42" w:name="_Toc59469706"/>
+      <w:bookmarkStart w:id="95" w:name="_Toc59468549"/>
+      <w:bookmarkStart w:id="96" w:name="_Toc59469519"/>
+      <w:bookmarkStart w:id="97" w:name="_Toc59469706"/>
+      <w:bookmarkStart w:id="98" w:name="_Toc60618703"/>
+      <w:bookmarkStart w:id="99" w:name="_Toc60618763"/>
       <w:r>
         <w:t>Đặc tả hệ thống</w:t>
       </w:r>
-      <w:bookmarkEnd w:id="40"/>
-      <w:bookmarkEnd w:id="41"/>
-      <w:bookmarkEnd w:id="42"/>
+      <w:bookmarkEnd w:id="95"/>
+      <w:bookmarkEnd w:id="96"/>
+      <w:bookmarkEnd w:id="97"/>
+      <w:bookmarkEnd w:id="98"/>
+      <w:bookmarkEnd w:id="99"/>
     </w:p>
     <w:p>
       <w:pPr>
@@ -4748,15 +10957,19 @@
           <w:numId w:val="17"/>
         </w:numPr>
       </w:pPr>
-      <w:bookmarkStart w:id="43" w:name="_Toc59468550"/>
-      <w:bookmarkStart w:id="44" w:name="_Toc59469520"/>
-      <w:bookmarkStart w:id="45" w:name="_Toc59469707"/>
+      <w:bookmarkStart w:id="100" w:name="_Toc59468550"/>
+      <w:bookmarkStart w:id="101" w:name="_Toc59469520"/>
+      <w:bookmarkStart w:id="102" w:name="_Toc59469707"/>
+      <w:bookmarkStart w:id="103" w:name="_Toc60618704"/>
+      <w:bookmarkStart w:id="104" w:name="_Toc60618764"/>
       <w:r>
         <w:t>Class Diagram</w:t>
       </w:r>
-      <w:bookmarkEnd w:id="43"/>
-      <w:bookmarkEnd w:id="44"/>
-      <w:bookmarkEnd w:id="45"/>
+      <w:bookmarkEnd w:id="100"/>
+      <w:bookmarkEnd w:id="101"/>
+      <w:bookmarkEnd w:id="102"/>
+      <w:bookmarkEnd w:id="103"/>
+      <w:bookmarkEnd w:id="104"/>
     </w:p>
     <w:p>
       <w:r>
@@ -4781,7 +10994,7 @@
                     </pic:cNvPicPr>
                   </pic:nvPicPr>
                   <pic:blipFill>
-                    <a:blip r:embed="rId14">
+                    <a:blip r:embed="rId15">
                       <a:extLst>
                         <a:ext uri="{28A0092B-C50C-407E-A947-70E740481C1C}">
                           <a14:useLocalDpi xmlns:a14="http://schemas.microsoft.com/office/drawing/2010/main" val="0"/>
@@ -4821,16 +11034,20 @@
           <w:numId w:val="17"/>
         </w:numPr>
       </w:pPr>
-      <w:bookmarkStart w:id="46" w:name="_Toc59468551"/>
-      <w:bookmarkStart w:id="47" w:name="_Toc59469521"/>
-      <w:bookmarkStart w:id="48" w:name="_Toc59469708"/>
+      <w:bookmarkStart w:id="105" w:name="_Toc59468551"/>
+      <w:bookmarkStart w:id="106" w:name="_Toc59469521"/>
+      <w:bookmarkStart w:id="107" w:name="_Toc59469708"/>
+      <w:bookmarkStart w:id="108" w:name="_Toc60618705"/>
+      <w:bookmarkStart w:id="109" w:name="_Toc60618765"/>
       <w:r>
         <w:lastRenderedPageBreak/>
         <w:t>Mô tả các class</w:t>
       </w:r>
-      <w:bookmarkEnd w:id="46"/>
-      <w:bookmarkEnd w:id="47"/>
-      <w:bookmarkEnd w:id="48"/>
+      <w:bookmarkEnd w:id="105"/>
+      <w:bookmarkEnd w:id="106"/>
+      <w:bookmarkEnd w:id="107"/>
+      <w:bookmarkEnd w:id="108"/>
+      <w:bookmarkEnd w:id="109"/>
     </w:p>
     <w:p>
       <w:pPr>
@@ -5009,6 +11226,9 @@
       <w:r>
         <w:t>idDisease:</w:t>
       </w:r>
+      <w:r>
+        <w:t xml:space="preserve"> mã bệnh</w:t>
+      </w:r>
     </w:p>
     <w:p>
       <w:pPr>
@@ -5022,6 +11242,9 @@
       <w:r>
         <w:t>name</w:t>
       </w:r>
+      <w:r>
+        <w:t>: tên bệnh</w:t>
+      </w:r>
     </w:p>
     <w:p>
       <w:pPr>
@@ -5035,6 +11258,9 @@
       <w:r>
         <w:t>description:</w:t>
       </w:r>
+      <w:r>
+        <w:t xml:space="preserve"> mô tả</w:t>
+      </w:r>
     </w:p>
     <w:p>
       <w:pPr>
@@ -5048,6 +11274,9 @@
       <w:r>
         <w:t>createAt:</w:t>
       </w:r>
+      <w:r>
+        <w:t xml:space="preserve"> ngày thêm vào</w:t>
+      </w:r>
     </w:p>
     <w:p>
       <w:pPr>
@@ -5061,6 +11290,9 @@
       <w:r>
         <w:t>updateAt:</w:t>
       </w:r>
+      <w:r>
+        <w:t xml:space="preserve"> ngày chỉnh sửa</w:t>
+      </w:r>
     </w:p>
     <w:p>
       <w:pPr>
@@ -5442,6 +11674,9 @@
       <w:r>
         <w:t>:</w:t>
       </w:r>
+      <w:r>
+        <w:t xml:space="preserve"> mã số ca được đặt</w:t>
+      </w:r>
     </w:p>
     <w:p>
       <w:pPr>
@@ -5458,6 +11693,9 @@
       <w:r>
         <w:t>:</w:t>
       </w:r>
+      <w:r>
+        <w:t xml:space="preserve"> ngày thêm vào</w:t>
+      </w:r>
     </w:p>
     <w:p>
       <w:pPr>
@@ -5474,6 +11712,9 @@
       <w:r>
         <w:t>:</w:t>
       </w:r>
+      <w:r>
+        <w:t xml:space="preserve"> ngày chỉnh sửa</w:t>
+      </w:r>
     </w:p>
     <w:p>
       <w:pPr>
@@ -5500,6 +11741,9 @@
       <w:r>
         <w:t>idCase_doctor:</w:t>
       </w:r>
+      <w:r>
+        <w:t xml:space="preserve"> mã số ca trực của bác sĩ</w:t>
+      </w:r>
     </w:p>
     <w:p>
       <w:pPr>
@@ -5516,6 +11760,9 @@
       <w:r>
         <w:t>:</w:t>
       </w:r>
+      <w:r>
+        <w:t xml:space="preserve"> ngày đăng ký</w:t>
+      </w:r>
     </w:p>
     <w:p>
       <w:pPr>
@@ -5533,6 +11780,9 @@
       <w:r>
         <w:t>:</w:t>
       </w:r>
+      <w:r>
+        <w:t xml:space="preserve"> trạng thái</w:t>
+      </w:r>
     </w:p>
     <w:p>
       <w:pPr>
@@ -5549,6 +11799,9 @@
       <w:r>
         <w:t>:</w:t>
       </w:r>
+      <w:r>
+        <w:t xml:space="preserve"> ngày thêm vào</w:t>
+      </w:r>
     </w:p>
     <w:p>
       <w:pPr>
@@ -5565,6 +11818,9 @@
       <w:r>
         <w:t>:</w:t>
       </w:r>
+      <w:r>
+        <w:t xml:space="preserve"> ngày chỉnh sửa</w:t>
+      </w:r>
     </w:p>
     <w:p>
       <w:pPr>
@@ -5642,8 +11898,6 @@
       <w:r>
         <w:t>ghi chú</w:t>
       </w:r>
-      <w:bookmarkStart w:id="49" w:name="_GoBack"/>
-      <w:bookmarkEnd w:id="49"/>
     </w:p>
     <w:p>
       <w:pPr>
@@ -5704,7 +11958,7 @@
                     </pic:cNvPicPr>
                   </pic:nvPicPr>
                   <pic:blipFill>
-                    <a:blip r:embed="rId15">
+                    <a:blip r:embed="rId16">
                       <a:extLst>
                         <a:ext uri="{28A0092B-C50C-407E-A947-70E740481C1C}">
                           <a14:useLocalDpi xmlns:a14="http://schemas.microsoft.com/office/drawing/2010/main" val="0"/>
@@ -5750,9 +12004,11 @@
           <w:szCs w:val="36"/>
         </w:rPr>
       </w:pPr>
-      <w:bookmarkStart w:id="50" w:name="_Toc59468561"/>
-      <w:bookmarkStart w:id="51" w:name="_Toc59469536"/>
-      <w:bookmarkStart w:id="52" w:name="_Toc59469723"/>
+      <w:bookmarkStart w:id="110" w:name="_Toc59468561"/>
+      <w:bookmarkStart w:id="111" w:name="_Toc59469536"/>
+      <w:bookmarkStart w:id="112" w:name="_Toc59469723"/>
+      <w:bookmarkStart w:id="113" w:name="_Toc60618706"/>
+      <w:bookmarkStart w:id="114" w:name="_Toc60618766"/>
       <w:r>
         <w:t xml:space="preserve">Thiết kế Prototype </w:t>
       </w:r>
@@ -5762,6 +12018,8 @@
       <w:r>
         <w:t>.</w:t>
       </w:r>
+      <w:bookmarkEnd w:id="113"/>
+      <w:bookmarkEnd w:id="114"/>
     </w:p>
     <w:p>
       <w:pPr>
@@ -5780,6 +12038,8 @@
           <w:szCs w:val="28"/>
         </w:rPr>
       </w:pPr>
+      <w:bookmarkStart w:id="115" w:name="_Toc60618707"/>
+      <w:bookmarkStart w:id="116" w:name="_Toc60618767"/>
       <w:r>
         <w:rPr>
           <w:b/>
@@ -5789,6 +12049,8 @@
         </w:rPr>
         <w:t>Prototype trang chủ</w:t>
       </w:r>
+      <w:bookmarkEnd w:id="115"/>
+      <w:bookmarkEnd w:id="116"/>
     </w:p>
     <w:p>
       <w:pPr>
@@ -5830,7 +12092,7 @@
                     </pic:cNvPicPr>
                   </pic:nvPicPr>
                   <pic:blipFill>
-                    <a:blip r:embed="rId16" cstate="print">
+                    <a:blip r:embed="rId17" cstate="print">
                       <a:extLst>
                         <a:ext uri="{28A0092B-C50C-407E-A947-70E740481C1C}">
                           <a14:useLocalDpi xmlns:a14="http://schemas.microsoft.com/office/drawing/2010/main" val="0"/>
@@ -5869,6 +12131,7 @@
           <w:ilvl w:val="0"/>
           <w:numId w:val="18"/>
         </w:numPr>
+        <w:spacing w:line="360" w:lineRule="auto"/>
         <w:rPr>
           <w:rFonts w:eastAsiaTheme="majorEastAsia" w:cstheme="majorBidi"/>
           <w:b/>
@@ -5895,6 +12158,7 @@
           <w:ilvl w:val="0"/>
           <w:numId w:val="18"/>
         </w:numPr>
+        <w:spacing w:line="360" w:lineRule="auto"/>
         <w:rPr>
           <w:rFonts w:eastAsiaTheme="majorEastAsia" w:cstheme="majorBidi"/>
           <w:b/>
@@ -5921,6 +12185,7 @@
           <w:ilvl w:val="2"/>
           <w:numId w:val="17"/>
         </w:numPr>
+        <w:spacing w:line="360" w:lineRule="auto"/>
         <w:outlineLvl w:val="2"/>
         <w:rPr>
           <w:rFonts w:eastAsiaTheme="majorEastAsia" w:cstheme="majorBidi"/>
@@ -5931,6 +12196,8 @@
           <w:szCs w:val="28"/>
         </w:rPr>
       </w:pPr>
+      <w:bookmarkStart w:id="117" w:name="_Toc60618708"/>
+      <w:bookmarkStart w:id="118" w:name="_Toc60618768"/>
       <w:r>
         <w:rPr>
           <w:b/>
@@ -5940,6 +12207,8 @@
         </w:rPr>
         <w:t>Prototype đăng nhập</w:t>
       </w:r>
+      <w:bookmarkEnd w:id="117"/>
+      <w:bookmarkEnd w:id="118"/>
     </w:p>
     <w:p>
       <w:pPr>
@@ -5980,7 +12249,7 @@
                     </pic:cNvPicPr>
                   </pic:nvPicPr>
                   <pic:blipFill>
-                    <a:blip r:embed="rId17">
+                    <a:blip r:embed="rId18">
                       <a:extLst>
                         <a:ext uri="{28A0092B-C50C-407E-A947-70E740481C1C}">
                           <a14:useLocalDpi xmlns:a14="http://schemas.microsoft.com/office/drawing/2010/main" val="0"/>
@@ -6019,6 +12288,8 @@
           <w:ilvl w:val="0"/>
           <w:numId w:val="18"/>
         </w:numPr>
+        <w:spacing w:line="360" w:lineRule="auto"/>
+        <w:jc w:val="both"/>
         <w:rPr>
           <w:rFonts w:eastAsiaTheme="majorEastAsia" w:cstheme="majorBidi"/>
           <w:b/>
@@ -6035,7 +12306,17 @@
           <w:sz w:val="28"/>
           <w:szCs w:val="28"/>
         </w:rPr>
-        <w:t>Giao diện cho phép người dùng đăng nhập vào website, lưu thông tin người dùng.</w:t>
+        <w:t xml:space="preserve">Giao diện cho phép người dùng đăng nhập vào website, lưu thông tin </w:t>
+      </w:r>
+      <w:r>
+        <w:rPr>
+          <w:rFonts w:eastAsiaTheme="majorEastAsia" w:cstheme="majorBidi"/>
+          <w:iCs/>
+          <w:sz w:val="28"/>
+          <w:szCs w:val="28"/>
+        </w:rPr>
+        <w:lastRenderedPageBreak/>
+        <w:t>người dùng.</w:t>
       </w:r>
     </w:p>
     <w:p>
@@ -6045,6 +12326,8 @@
           <w:ilvl w:val="0"/>
           <w:numId w:val="18"/>
         </w:numPr>
+        <w:spacing w:line="360" w:lineRule="auto"/>
+        <w:jc w:val="both"/>
         <w:rPr>
           <w:rFonts w:eastAsiaTheme="majorEastAsia" w:cstheme="majorBidi"/>
           <w:b/>
@@ -6061,7 +12344,6 @@
           <w:sz w:val="28"/>
           <w:szCs w:val="28"/>
         </w:rPr>
-        <w:lastRenderedPageBreak/>
         <w:t>Cần đăng nhập để được đăng kí lịch khám tại trang đặt lịch khám.</w:t>
       </w:r>
     </w:p>
@@ -6072,6 +12354,8 @@
           <w:ilvl w:val="0"/>
           <w:numId w:val="18"/>
         </w:numPr>
+        <w:spacing w:line="360" w:lineRule="auto"/>
+        <w:jc w:val="both"/>
         <w:rPr>
           <w:rFonts w:eastAsiaTheme="majorEastAsia" w:cstheme="majorBidi"/>
           <w:b/>
@@ -6108,6 +12392,8 @@
           <w:szCs w:val="28"/>
         </w:rPr>
       </w:pPr>
+      <w:bookmarkStart w:id="119" w:name="_Toc60618709"/>
+      <w:bookmarkStart w:id="120" w:name="_Toc60618769"/>
       <w:r>
         <w:rPr>
           <w:b/>
@@ -6116,6 +12402,93 @@
           <w:szCs w:val="28"/>
         </w:rPr>
         <w:t>Prototype đăng ký</w:t>
+      </w:r>
+      <w:bookmarkEnd w:id="119"/>
+      <w:bookmarkEnd w:id="120"/>
+    </w:p>
+    <w:p>
+      <w:pPr>
+        <w:rPr>
+          <w:rFonts w:eastAsiaTheme="majorEastAsia" w:cstheme="majorBidi"/>
+          <w:b/>
+          <w:bCs/>
+          <w:iCs/>
+          <w:sz w:val="28"/>
+          <w:szCs w:val="28"/>
+        </w:rPr>
+      </w:pPr>
+      <w:r>
+        <w:rPr>
+          <w:rFonts w:eastAsiaTheme="majorEastAsia" w:cstheme="majorBidi"/>
+          <w:b/>
+          <w:bCs/>
+          <w:iCs/>
+          <w:sz w:val="28"/>
+          <w:szCs w:val="28"/>
+        </w:rPr>
+        <w:drawing>
+          <wp:inline distT="0" distB="0" distL="0" distR="0" wp14:anchorId="54789765" wp14:editId="3FD7934E">
+            <wp:extent cx="5791835" cy="3206115"/>
+            <wp:effectExtent l="0" t="0" r="0" b="0"/>
+            <wp:docPr id="6" name="Picture 6"/>
+            <wp:cNvGraphicFramePr>
+              <a:graphicFrameLocks xmlns:a="http://schemas.openxmlformats.org/drawingml/2006/main" noChangeAspect="1"/>
+            </wp:cNvGraphicFramePr>
+            <a:graphic xmlns:a="http://schemas.openxmlformats.org/drawingml/2006/main">
+              <a:graphicData uri="http://schemas.openxmlformats.org/drawingml/2006/picture">
+                <pic:pic xmlns:pic="http://schemas.openxmlformats.org/drawingml/2006/picture">
+                  <pic:nvPicPr>
+                    <pic:cNvPr id="1" name=""/>
+                    <pic:cNvPicPr/>
+                  </pic:nvPicPr>
+                  <pic:blipFill>
+                    <a:blip r:embed="rId19"/>
+                    <a:stretch>
+                      <a:fillRect/>
+                    </a:stretch>
+                  </pic:blipFill>
+                  <pic:spPr>
+                    <a:xfrm>
+                      <a:off x="0" y="0"/>
+                      <a:ext cx="5791835" cy="3206115"/>
+                    </a:xfrm>
+                    <a:prstGeom prst="rect">
+                      <a:avLst/>
+                    </a:prstGeom>
+                  </pic:spPr>
+                </pic:pic>
+              </a:graphicData>
+            </a:graphic>
+          </wp:inline>
+        </w:drawing>
+      </w:r>
+    </w:p>
+    <w:p>
+      <w:pPr>
+        <w:pStyle w:val="ListParagraph"/>
+        <w:numPr>
+          <w:ilvl w:val="0"/>
+          <w:numId w:val="18"/>
+        </w:numPr>
+        <w:spacing w:line="360" w:lineRule="auto"/>
+        <w:jc w:val="both"/>
+        <w:rPr>
+          <w:rFonts w:eastAsiaTheme="majorEastAsia" w:cstheme="majorBidi"/>
+          <w:b/>
+          <w:bCs/>
+          <w:iCs/>
+          <w:sz w:val="28"/>
+          <w:szCs w:val="28"/>
+        </w:rPr>
+      </w:pPr>
+      <w:r>
+        <w:rPr>
+          <w:rFonts w:eastAsiaTheme="majorEastAsia" w:cstheme="majorBidi"/>
+          <w:iCs/>
+          <w:sz w:val="28"/>
+          <w:szCs w:val="28"/>
+        </w:rPr>
+        <w:t>Giao diện cho phép người dùng có thể đăng ký tài khoản riêng cho mình.</w:t>
       </w:r>
     </w:p>
     <w:p>
@@ -6135,6 +12508,8 @@
           <w:szCs w:val="28"/>
         </w:rPr>
       </w:pPr>
+      <w:bookmarkStart w:id="121" w:name="_Toc60618710"/>
+      <w:bookmarkStart w:id="122" w:name="_Toc60618770"/>
       <w:r>
         <w:rPr>
           <w:b/>
@@ -6143,6 +12518,178 @@
           <w:szCs w:val="28"/>
         </w:rPr>
         <w:t>Prototype đặt lịch khám</w:t>
+      </w:r>
+      <w:bookmarkEnd w:id="121"/>
+      <w:bookmarkEnd w:id="122"/>
+    </w:p>
+    <w:p>
+      <w:pPr>
+        <w:rPr>
+          <w:rFonts w:eastAsiaTheme="majorEastAsia" w:cstheme="majorBidi"/>
+          <w:b/>
+          <w:bCs/>
+          <w:iCs/>
+          <w:sz w:val="28"/>
+          <w:szCs w:val="28"/>
+        </w:rPr>
+      </w:pPr>
+      <w:r>
+        <w:rPr>
+          <w:rFonts w:eastAsiaTheme="majorEastAsia" w:cstheme="majorBidi"/>
+          <w:b/>
+          <w:bCs/>
+          <w:iCs/>
+          <w:sz w:val="28"/>
+          <w:szCs w:val="28"/>
+        </w:rPr>
+        <w:lastRenderedPageBreak/>
+        <w:drawing>
+          <wp:inline distT="0" distB="0" distL="0" distR="0" wp14:anchorId="0323177F" wp14:editId="0D69F2FF">
+            <wp:extent cx="5791835" cy="3195955"/>
+            <wp:effectExtent l="0" t="0" r="0" b="4445"/>
+            <wp:docPr id="9" name="Picture 9"/>
+            <wp:cNvGraphicFramePr>
+              <a:graphicFrameLocks xmlns:a="http://schemas.openxmlformats.org/drawingml/2006/main" noChangeAspect="1"/>
+            </wp:cNvGraphicFramePr>
+            <a:graphic xmlns:a="http://schemas.openxmlformats.org/drawingml/2006/main">
+              <a:graphicData uri="http://schemas.openxmlformats.org/drawingml/2006/picture">
+                <pic:pic xmlns:pic="http://schemas.openxmlformats.org/drawingml/2006/picture">
+                  <pic:nvPicPr>
+                    <pic:cNvPr id="1" name=""/>
+                    <pic:cNvPicPr/>
+                  </pic:nvPicPr>
+                  <pic:blipFill>
+                    <a:blip r:embed="rId20"/>
+                    <a:stretch>
+                      <a:fillRect/>
+                    </a:stretch>
+                  </pic:blipFill>
+                  <pic:spPr>
+                    <a:xfrm>
+                      <a:off x="0" y="0"/>
+                      <a:ext cx="5791835" cy="3195955"/>
+                    </a:xfrm>
+                    <a:prstGeom prst="rect">
+                      <a:avLst/>
+                    </a:prstGeom>
+                  </pic:spPr>
+                </pic:pic>
+              </a:graphicData>
+            </a:graphic>
+          </wp:inline>
+        </w:drawing>
+      </w:r>
+    </w:p>
+    <w:p>
+      <w:pPr>
+        <w:pStyle w:val="ListParagraph"/>
+        <w:numPr>
+          <w:ilvl w:val="0"/>
+          <w:numId w:val="18"/>
+        </w:numPr>
+        <w:spacing w:line="360" w:lineRule="auto"/>
+        <w:jc w:val="both"/>
+        <w:rPr>
+          <w:rFonts w:eastAsiaTheme="majorEastAsia" w:cstheme="majorBidi"/>
+          <w:b/>
+          <w:bCs/>
+          <w:iCs/>
+          <w:sz w:val="28"/>
+          <w:szCs w:val="28"/>
+        </w:rPr>
+      </w:pPr>
+      <w:r>
+        <w:rPr>
+          <w:rFonts w:eastAsiaTheme="majorEastAsia" w:cstheme="majorBidi"/>
+          <w:iCs/>
+          <w:sz w:val="28"/>
+          <w:szCs w:val="28"/>
+        </w:rPr>
+        <w:t>Giao diện cho phép bệnh nhân có thể đặt lịch khám của mình tại bệnh viện.</w:t>
+      </w:r>
+    </w:p>
+    <w:p>
+      <w:pPr>
+        <w:pStyle w:val="ListParagraph"/>
+        <w:numPr>
+          <w:ilvl w:val="0"/>
+          <w:numId w:val="18"/>
+        </w:numPr>
+        <w:spacing w:line="360" w:lineRule="auto"/>
+        <w:jc w:val="both"/>
+        <w:rPr>
+          <w:rFonts w:eastAsiaTheme="majorEastAsia" w:cstheme="majorBidi"/>
+          <w:b/>
+          <w:bCs/>
+          <w:iCs/>
+          <w:sz w:val="28"/>
+          <w:szCs w:val="28"/>
+        </w:rPr>
+      </w:pPr>
+      <w:r>
+        <w:rPr>
+          <w:rFonts w:eastAsiaTheme="majorEastAsia" w:cstheme="majorBidi"/>
+          <w:iCs/>
+          <w:sz w:val="28"/>
+          <w:szCs w:val="28"/>
+        </w:rPr>
+        <w:t>Bệnh nhân cần thực hiện 2 bước để đặt lịch thành công:</w:t>
+      </w:r>
+    </w:p>
+    <w:p>
+      <w:pPr>
+        <w:pStyle w:val="ListParagraph"/>
+        <w:numPr>
+          <w:ilvl w:val="0"/>
+          <w:numId w:val="20"/>
+        </w:numPr>
+        <w:spacing w:line="360" w:lineRule="auto"/>
+        <w:jc w:val="both"/>
+        <w:rPr>
+          <w:rFonts w:eastAsiaTheme="majorEastAsia" w:cstheme="majorBidi"/>
+          <w:b/>
+          <w:bCs/>
+          <w:iCs/>
+          <w:sz w:val="28"/>
+          <w:szCs w:val="28"/>
+        </w:rPr>
+      </w:pPr>
+      <w:r>
+        <w:rPr>
+          <w:rFonts w:eastAsiaTheme="majorEastAsia" w:cstheme="majorBidi"/>
+          <w:iCs/>
+          <w:sz w:val="28"/>
+          <w:szCs w:val="28"/>
+        </w:rPr>
+        <w:t>Bước 1: thực hiện điền thông tin của bệnh nhân.</w:t>
+      </w:r>
+    </w:p>
+    <w:p>
+      <w:pPr>
+        <w:pStyle w:val="ListParagraph"/>
+        <w:numPr>
+          <w:ilvl w:val="0"/>
+          <w:numId w:val="20"/>
+        </w:numPr>
+        <w:spacing w:line="360" w:lineRule="auto"/>
+        <w:jc w:val="both"/>
+        <w:rPr>
+          <w:rFonts w:eastAsiaTheme="majorEastAsia" w:cstheme="majorBidi"/>
+          <w:b/>
+          <w:bCs/>
+          <w:iCs/>
+          <w:sz w:val="28"/>
+          <w:szCs w:val="28"/>
+        </w:rPr>
+      </w:pPr>
+      <w:r>
+        <w:rPr>
+          <w:rFonts w:eastAsiaTheme="majorEastAsia" w:cstheme="majorBidi"/>
+          <w:iCs/>
+          <w:sz w:val="28"/>
+          <w:szCs w:val="28"/>
+        </w:rPr>
+        <w:t>Bước 2: thực hiện chọn loại triệu chứng, chọn tên bác sĩ, chọn lịch khám phù hợp.</w:t>
       </w:r>
     </w:p>
     <w:p>
@@ -6162,6 +12709,8 @@
           <w:szCs w:val="28"/>
         </w:rPr>
       </w:pPr>
+      <w:bookmarkStart w:id="123" w:name="_Toc60618711"/>
+      <w:bookmarkStart w:id="124" w:name="_Toc60618771"/>
       <w:r>
         <w:rPr>
           <w:b/>
@@ -6171,6 +12720,8 @@
         </w:rPr>
         <w:t>Prototype thông tin liên hệ</w:t>
       </w:r>
+      <w:bookmarkEnd w:id="123"/>
+      <w:bookmarkEnd w:id="124"/>
     </w:p>
     <w:p>
       <w:pPr>
@@ -6193,6 +12744,7 @@
           <w:sz w:val="28"/>
           <w:szCs w:val="28"/>
         </w:rPr>
+        <w:lastRenderedPageBreak/>
         <w:drawing>
           <wp:inline distT="0" distB="0" distL="0" distR="0" wp14:anchorId="380D46AD" wp14:editId="6508043D">
             <wp:extent cx="5781675" cy="2828925"/>
@@ -6211,7 +12763,7 @@
                     </pic:cNvPicPr>
                   </pic:nvPicPr>
                   <pic:blipFill>
-                    <a:blip r:embed="rId18" cstate="print">
+                    <a:blip r:embed="rId21" cstate="print">
                       <a:extLst>
                         <a:ext uri="{28A0092B-C50C-407E-A947-70E740481C1C}">
                           <a14:useLocalDpi xmlns:a14="http://schemas.microsoft.com/office/drawing/2010/main" val="0"/>
@@ -6250,6 +12802,8 @@
           <w:ilvl w:val="0"/>
           <w:numId w:val="18"/>
         </w:numPr>
+        <w:spacing w:line="360" w:lineRule="auto"/>
+        <w:jc w:val="both"/>
         <w:rPr>
           <w:rFonts w:eastAsiaTheme="majorEastAsia" w:cstheme="majorBidi"/>
           <w:b/>
@@ -6276,6 +12830,8 @@
           <w:ilvl w:val="0"/>
           <w:numId w:val="18"/>
         </w:numPr>
+        <w:spacing w:line="360" w:lineRule="auto"/>
+        <w:jc w:val="both"/>
         <w:rPr>
           <w:rFonts w:eastAsiaTheme="majorEastAsia" w:cstheme="majorBidi"/>
           <w:b/>
@@ -6312,6 +12868,8 @@
           <w:szCs w:val="28"/>
         </w:rPr>
       </w:pPr>
+      <w:bookmarkStart w:id="125" w:name="_Toc60618712"/>
+      <w:bookmarkStart w:id="126" w:name="_Toc60618772"/>
       <w:r>
         <w:rPr>
           <w:b/>
@@ -6321,6 +12879,8 @@
         </w:rPr>
         <w:t>Prototype thông tin người dùng</w:t>
       </w:r>
+      <w:bookmarkEnd w:id="125"/>
+      <w:bookmarkEnd w:id="126"/>
     </w:p>
     <w:p>
       <w:pPr>
@@ -6343,7 +12903,6 @@
           <w:sz w:val="28"/>
           <w:szCs w:val="28"/>
         </w:rPr>
-        <w:lastRenderedPageBreak/>
         <w:drawing>
           <wp:inline distT="0" distB="0" distL="0" distR="0" wp14:anchorId="07DE4EA4" wp14:editId="40C75922">
             <wp:extent cx="5781675" cy="2838450"/>
@@ -6362,7 +12921,7 @@
                     </pic:cNvPicPr>
                   </pic:nvPicPr>
                   <pic:blipFill>
-                    <a:blip r:embed="rId19" cstate="print">
+                    <a:blip r:embed="rId22" cstate="print">
                       <a:extLst>
                         <a:ext uri="{28A0092B-C50C-407E-A947-70E740481C1C}">
                           <a14:useLocalDpi xmlns:a14="http://schemas.microsoft.com/office/drawing/2010/main" val="0"/>
@@ -6401,6 +12960,8 @@
           <w:ilvl w:val="0"/>
           <w:numId w:val="18"/>
         </w:numPr>
+        <w:spacing w:line="360" w:lineRule="auto"/>
+        <w:jc w:val="both"/>
         <w:rPr>
           <w:rFonts w:eastAsiaTheme="majorEastAsia" w:cstheme="majorBidi"/>
           <w:b/>
@@ -6427,23 +12988,44 @@
           <w:ilvl w:val="0"/>
           <w:numId w:val="18"/>
         </w:numPr>
-        <w:rPr>
-          <w:rFonts w:eastAsiaTheme="majorEastAsia" w:cstheme="majorBidi"/>
-          <w:b/>
-          <w:bCs/>
-          <w:iCs/>
-          <w:sz w:val="28"/>
-          <w:szCs w:val="28"/>
-        </w:rPr>
-      </w:pPr>
-      <w:r>
+        <w:spacing w:line="360" w:lineRule="auto"/>
+        <w:jc w:val="both"/>
         <w:rPr>
           <w:rFonts w:eastAsiaTheme="majorEastAsia" w:cstheme="majorBidi"/>
           <w:iCs/>
           <w:sz w:val="28"/>
           <w:szCs w:val="28"/>
         </w:rPr>
+      </w:pPr>
+      <w:r>
+        <w:rPr>
+          <w:rFonts w:eastAsiaTheme="majorEastAsia" w:cstheme="majorBidi"/>
+          <w:iCs/>
+          <w:sz w:val="28"/>
+          <w:szCs w:val="28"/>
+        </w:rPr>
+        <w:lastRenderedPageBreak/>
         <w:t>Trang cần phải đăng nhập để có thể thực hiện chỉnh sửa khi cần thiết.</w:t>
+      </w:r>
+    </w:p>
+    <w:p>
+      <w:pPr>
+        <w:rPr>
+          <w:rFonts w:eastAsiaTheme="majorEastAsia" w:cstheme="majorBidi"/>
+          <w:iCs/>
+          <w:sz w:val="28"/>
+          <w:szCs w:val="28"/>
+          <w:lang w:val="en-US" w:bidi="en-US"/>
+        </w:rPr>
+      </w:pPr>
+      <w:r>
+        <w:rPr>
+          <w:rFonts w:eastAsiaTheme="majorEastAsia" w:cstheme="majorBidi"/>
+          <w:iCs/>
+          <w:sz w:val="28"/>
+          <w:szCs w:val="28"/>
+        </w:rPr>
+        <w:br w:type="page"/>
       </w:r>
     </w:p>
     <w:p>
@@ -6454,7 +13036,10 @@
           <w:numId w:val="17"/>
         </w:numPr>
       </w:pPr>
-      <w:r>
+      <w:bookmarkStart w:id="127" w:name="_Toc60618713"/>
+      <w:bookmarkStart w:id="128" w:name="_Toc60618773"/>
+      <w:r>
+        <w:lastRenderedPageBreak/>
         <w:t xml:space="preserve">Chương </w:t>
       </w:r>
       <w:r>
@@ -6463,12 +13048,14 @@
       <w:r>
         <w:t xml:space="preserve">: </w:t>
       </w:r>
-      <w:bookmarkEnd w:id="50"/>
-      <w:bookmarkEnd w:id="51"/>
-      <w:bookmarkEnd w:id="52"/>
+      <w:bookmarkEnd w:id="110"/>
+      <w:bookmarkEnd w:id="111"/>
+      <w:bookmarkEnd w:id="112"/>
       <w:r>
         <w:t>THỰC HIỆN CHỨC NĂNG HỆ THỐNG</w:t>
       </w:r>
+      <w:bookmarkEnd w:id="127"/>
+      <w:bookmarkEnd w:id="128"/>
     </w:p>
     <w:p>
       <w:pPr>
@@ -6478,15 +13065,299 @@
           <w:numId w:val="17"/>
         </w:numPr>
       </w:pPr>
-      <w:bookmarkStart w:id="53" w:name="_Toc59468562"/>
-      <w:bookmarkStart w:id="54" w:name="_Toc59469537"/>
-      <w:bookmarkStart w:id="55" w:name="_Toc59469724"/>
-      <w:r>
-        <w:t>Cài đặt các thư viện cần thiết</w:t>
-      </w:r>
-      <w:bookmarkEnd w:id="53"/>
-      <w:bookmarkEnd w:id="54"/>
-      <w:bookmarkEnd w:id="55"/>
+      <w:bookmarkStart w:id="129" w:name="_Toc59468562"/>
+      <w:bookmarkStart w:id="130" w:name="_Toc59469537"/>
+      <w:bookmarkStart w:id="131" w:name="_Toc59469724"/>
+      <w:bookmarkStart w:id="132" w:name="_Toc60618714"/>
+      <w:bookmarkStart w:id="133" w:name="_Toc60618774"/>
+      <w:r>
+        <w:t>C</w:t>
+      </w:r>
+      <w:bookmarkEnd w:id="129"/>
+      <w:bookmarkEnd w:id="130"/>
+      <w:bookmarkEnd w:id="131"/>
+      <w:r>
+        <w:t>ác chức năng cần thiết cho hệ thống</w:t>
+      </w:r>
+      <w:bookmarkEnd w:id="132"/>
+      <w:bookmarkEnd w:id="133"/>
+    </w:p>
+    <w:p>
+      <w:pPr>
+        <w:pStyle w:val="ListParagraph"/>
+        <w:numPr>
+          <w:ilvl w:val="2"/>
+          <w:numId w:val="17"/>
+        </w:numPr>
+        <w:outlineLvl w:val="2"/>
+        <w:rPr>
+          <w:b/>
+          <w:bCs/>
+        </w:rPr>
+      </w:pPr>
+      <w:bookmarkStart w:id="134" w:name="_Toc60618715"/>
+      <w:bookmarkStart w:id="135" w:name="_Toc60618775"/>
+      <w:r>
+        <w:rPr>
+          <w:b/>
+          <w:bCs/>
+        </w:rPr>
+        <w:t>Đăng nhập</w:t>
+      </w:r>
+      <w:r>
+        <w:rPr>
+          <w:b/>
+          <w:bCs/>
+        </w:rPr>
+        <w:t xml:space="preserve"> và phân quyền</w:t>
+      </w:r>
+      <w:bookmarkEnd w:id="134"/>
+      <w:bookmarkEnd w:id="135"/>
+    </w:p>
+    <w:p>
+      <w:pPr>
+        <w:pStyle w:val="ListParagraph"/>
+        <w:numPr>
+          <w:ilvl w:val="0"/>
+          <w:numId w:val="18"/>
+        </w:numPr>
+        <w:spacing w:line="360" w:lineRule="auto"/>
+        <w:jc w:val="both"/>
+      </w:pPr>
+      <w:r>
+        <w:t>Chức năng đăng nhập cho phép hệ thống có thể được bảo mật thông tin cơ bản nhất.</w:t>
+      </w:r>
+    </w:p>
+    <w:p>
+      <w:pPr>
+        <w:pStyle w:val="ListParagraph"/>
+        <w:numPr>
+          <w:ilvl w:val="0"/>
+          <w:numId w:val="18"/>
+        </w:numPr>
+        <w:spacing w:line="360" w:lineRule="auto"/>
+        <w:jc w:val="both"/>
+      </w:pPr>
+      <w:r>
+        <w:t>Hệ thống cho phép người dùng đăng nhập với quyền là khách để được thực hiện các lệnh dành riêng.</w:t>
+      </w:r>
+    </w:p>
+    <w:p>
+      <w:pPr>
+        <w:pStyle w:val="ListParagraph"/>
+        <w:numPr>
+          <w:ilvl w:val="0"/>
+          <w:numId w:val="18"/>
+        </w:numPr>
+        <w:spacing w:line="360" w:lineRule="auto"/>
+        <w:jc w:val="both"/>
+      </w:pPr>
+      <w:r>
+        <w:t>Hệ thống cho phép nhân viên y tế hoặc quản trị website tại bệnh viện để có thể thêm xóa sửa các thông tin cần thông báo đến người truy cập.</w:t>
+      </w:r>
+    </w:p>
+    <w:p>
+      <w:pPr>
+        <w:pStyle w:val="ListParagraph"/>
+        <w:numPr>
+          <w:ilvl w:val="2"/>
+          <w:numId w:val="17"/>
+        </w:numPr>
+        <w:spacing w:line="360" w:lineRule="auto"/>
+        <w:outlineLvl w:val="2"/>
+        <w:rPr>
+          <w:b/>
+          <w:bCs/>
+        </w:rPr>
+      </w:pPr>
+      <w:bookmarkStart w:id="136" w:name="_Toc60618716"/>
+      <w:bookmarkStart w:id="137" w:name="_Toc60618776"/>
+      <w:r>
+        <w:rPr>
+          <w:b/>
+          <w:bCs/>
+        </w:rPr>
+        <w:t>Đăng ký</w:t>
+      </w:r>
+      <w:bookmarkEnd w:id="136"/>
+      <w:bookmarkEnd w:id="137"/>
+    </w:p>
+    <w:p>
+      <w:pPr>
+        <w:pStyle w:val="ListParagraph"/>
+        <w:numPr>
+          <w:ilvl w:val="0"/>
+          <w:numId w:val="18"/>
+        </w:numPr>
+        <w:spacing w:line="360" w:lineRule="auto"/>
+        <w:jc w:val="both"/>
+      </w:pPr>
+      <w:r>
+        <w:t>Chức năng đăng kí cho phép hệ thống có thể cấp quyền cho nhân viên hoặc bệnh nhân có thể đăng ký tài khoản cho riêng mình.</w:t>
+      </w:r>
+    </w:p>
+    <w:p>
+      <w:pPr>
+        <w:pStyle w:val="ListParagraph"/>
+        <w:numPr>
+          <w:ilvl w:val="0"/>
+          <w:numId w:val="18"/>
+        </w:numPr>
+        <w:spacing w:line="360" w:lineRule="auto"/>
+        <w:jc w:val="both"/>
+      </w:pPr>
+      <w:r>
+        <w:t>Hệ thống sẽ khởi tạo một tài khoản riêng cho người đăng ký để có thể thực hiện được các quyền truy cập.</w:t>
+      </w:r>
+    </w:p>
+    <w:p>
+      <w:pPr>
+        <w:pStyle w:val="ListParagraph"/>
+        <w:numPr>
+          <w:ilvl w:val="2"/>
+          <w:numId w:val="17"/>
+        </w:numPr>
+        <w:spacing w:line="360" w:lineRule="auto"/>
+        <w:outlineLvl w:val="2"/>
+        <w:rPr>
+          <w:b/>
+          <w:bCs/>
+        </w:rPr>
+      </w:pPr>
+      <w:bookmarkStart w:id="138" w:name="_Toc60618717"/>
+      <w:bookmarkStart w:id="139" w:name="_Toc60618777"/>
+      <w:r>
+        <w:rPr>
+          <w:b/>
+          <w:bCs/>
+        </w:rPr>
+        <w:t>Đặt lịch khám</w:t>
+      </w:r>
+      <w:r>
+        <w:rPr>
+          <w:b/>
+          <w:bCs/>
+        </w:rPr>
+        <w:t xml:space="preserve"> và xác thực</w:t>
+      </w:r>
+      <w:bookmarkEnd w:id="138"/>
+      <w:bookmarkEnd w:id="139"/>
+    </w:p>
+    <w:p>
+      <w:pPr>
+        <w:pStyle w:val="ListParagraph"/>
+        <w:numPr>
+          <w:ilvl w:val="0"/>
+          <w:numId w:val="18"/>
+        </w:numPr>
+        <w:spacing w:line="360" w:lineRule="auto"/>
+        <w:jc w:val="both"/>
+      </w:pPr>
+      <w:r>
+        <w:t>Chức năng đặt lịch khám cho phép bệnh nhân có thể tự đặt lịch để được khám theo những khung giờ trống trong thời gian nhanh nhất.</w:t>
+      </w:r>
+    </w:p>
+    <w:p>
+      <w:pPr>
+        <w:pStyle w:val="ListParagraph"/>
+        <w:numPr>
+          <w:ilvl w:val="0"/>
+          <w:numId w:val="18"/>
+        </w:numPr>
+        <w:spacing w:line="360" w:lineRule="auto"/>
+        <w:jc w:val="both"/>
+      </w:pPr>
+      <w:r>
+        <w:t>Bệnh nhân có thể nắm được lịch bác sĩ và thời gian khám dành riêng cho mình.</w:t>
+      </w:r>
+    </w:p>
+    <w:p>
+      <w:pPr>
+        <w:pStyle w:val="ListParagraph"/>
+        <w:numPr>
+          <w:ilvl w:val="0"/>
+          <w:numId w:val="18"/>
+        </w:numPr>
+        <w:spacing w:line="360" w:lineRule="auto"/>
+        <w:jc w:val="both"/>
+      </w:pPr>
+      <w:r>
+        <w:t>Theo các cách khám truyền thống, bệnh nhân phải đến trực tiếp bệnh viện gần nhất để được sắp xếp thứ tự khám, có khi bệnh nhân phải mất cả ngày để đến lượt khám cho mình. Bệnh nhân sẽ mất một khoản thời gian và sức khỏe. Dựa vào những khó khăn gặp phải của bệnh nhân khi muốn đăng ký khám. Chức năng này được hoàn thiện để thực hiện điều đó.</w:t>
+      </w:r>
+    </w:p>
+    <w:p>
+      <w:pPr>
+        <w:pStyle w:val="ListParagraph"/>
+        <w:numPr>
+          <w:ilvl w:val="2"/>
+          <w:numId w:val="17"/>
+        </w:numPr>
+        <w:outlineLvl w:val="2"/>
+        <w:rPr>
+          <w:b/>
+          <w:bCs/>
+        </w:rPr>
+      </w:pPr>
+      <w:bookmarkStart w:id="140" w:name="_Toc60618718"/>
+      <w:bookmarkStart w:id="141" w:name="_Toc60618778"/>
+      <w:r>
+        <w:rPr>
+          <w:b/>
+          <w:bCs/>
+        </w:rPr>
+        <w:t>Hiển thị danh sách bệnh</w:t>
+      </w:r>
+      <w:bookmarkEnd w:id="140"/>
+      <w:bookmarkEnd w:id="141"/>
+    </w:p>
+    <w:p>
+      <w:pPr>
+        <w:pStyle w:val="ListParagraph"/>
+        <w:numPr>
+          <w:ilvl w:val="0"/>
+          <w:numId w:val="18"/>
+        </w:numPr>
+        <w:spacing w:line="360" w:lineRule="auto"/>
+        <w:jc w:val="both"/>
+        <w:rPr>
+          <w:b/>
+          <w:bCs/>
+        </w:rPr>
+      </w:pPr>
+      <w:r>
+        <w:lastRenderedPageBreak/>
+        <w:t>Chức năng cho phép hệ thống thực hiện hiển thị danh sách các bệnh, các loại bệnh thuộc các chuyên khoa.</w:t>
+      </w:r>
+    </w:p>
+    <w:p>
+      <w:pPr>
+        <w:pStyle w:val="ListParagraph"/>
+        <w:numPr>
+          <w:ilvl w:val="0"/>
+          <w:numId w:val="18"/>
+        </w:numPr>
+        <w:spacing w:line="360" w:lineRule="auto"/>
+        <w:jc w:val="both"/>
+        <w:rPr>
+          <w:b/>
+          <w:bCs/>
+        </w:rPr>
+      </w:pPr>
+      <w:r>
+        <w:t>Bệnh nhân có thể xem thông tin này và nắm được bệnh viện có thật sự đáp ứng những gì mà bệnh nhân muốn.</w:t>
+      </w:r>
+    </w:p>
+    <w:p>
+      <w:pPr>
+        <w:pStyle w:val="ListParagraph"/>
+        <w:spacing w:line="360" w:lineRule="auto"/>
+        <w:ind w:left="1080" w:firstLine="0"/>
+        <w:jc w:val="both"/>
+        <w:rPr>
+          <w:b/>
+          <w:bCs/>
+        </w:rPr>
+      </w:pPr>
     </w:p>
     <w:p>
       <w:pPr>
@@ -6496,28 +13367,140 @@
           <w:numId w:val="17"/>
         </w:numPr>
       </w:pPr>
-      <w:bookmarkStart w:id="56" w:name="_Toc59468570"/>
-      <w:bookmarkStart w:id="57" w:name="_Toc59469545"/>
-      <w:bookmarkStart w:id="58" w:name="_Toc59469732"/>
-      <w:r>
-        <w:t>Các bước chạy hệ thống</w:t>
-      </w:r>
-      <w:bookmarkEnd w:id="56"/>
-      <w:bookmarkEnd w:id="57"/>
-      <w:bookmarkEnd w:id="58"/>
-    </w:p>
-    <w:p>
-      <w:pPr>
+      <w:bookmarkStart w:id="142" w:name="_Toc60618719"/>
+      <w:bookmarkStart w:id="143" w:name="_Toc60618779"/>
+      <w:r>
+        <w:t>Các phi chức năng của hệ thống.</w:t>
+      </w:r>
+      <w:bookmarkEnd w:id="142"/>
+      <w:bookmarkEnd w:id="143"/>
+    </w:p>
+    <w:p>
+      <w:pPr>
+        <w:pStyle w:val="ListParagraph"/>
+        <w:numPr>
+          <w:ilvl w:val="2"/>
+          <w:numId w:val="17"/>
+        </w:numPr>
+        <w:outlineLvl w:val="2"/>
+        <w:rPr>
+          <w:b/>
+          <w:bCs/>
+        </w:rPr>
+      </w:pPr>
+      <w:bookmarkStart w:id="144" w:name="_Toc60618720"/>
+      <w:bookmarkStart w:id="145" w:name="_Toc60618780"/>
+      <w:r>
+        <w:rPr>
+          <w:b/>
+          <w:bCs/>
+        </w:rPr>
+        <w:t>Mã hóa mật khẩu tài khoản để lưu vào mySQL</w:t>
+      </w:r>
+      <w:r>
+        <w:rPr>
+          <w:b/>
+          <w:bCs/>
+        </w:rPr>
+        <w:t xml:space="preserve"> (bảo mật)</w:t>
+      </w:r>
+      <w:bookmarkEnd w:id="144"/>
+      <w:bookmarkEnd w:id="145"/>
+    </w:p>
+    <w:p>
+      <w:pPr>
+        <w:pStyle w:val="ListParagraph"/>
+        <w:numPr>
+          <w:ilvl w:val="0"/>
+          <w:numId w:val="18"/>
+        </w:numPr>
+        <w:rPr>
+          <w:b/>
+          <w:bCs/>
+        </w:rPr>
+      </w:pPr>
+      <w:bookmarkStart w:id="146" w:name="_Toc60618721"/>
+      <w:r>
+        <w:t>Mật khẩu sau khi được đăng ký thành công sẽ được mã hóa mà lưu xuống cơ sở dữ liệu.</w:t>
+      </w:r>
+      <w:bookmarkEnd w:id="146"/>
+    </w:p>
+    <w:p>
+      <w:pPr>
+        <w:pStyle w:val="ListParagraph"/>
+        <w:numPr>
+          <w:ilvl w:val="0"/>
+          <w:numId w:val="18"/>
+        </w:numPr>
+        <w:rPr>
+          <w:b/>
+          <w:bCs/>
+        </w:rPr>
+      </w:pPr>
+      <w:bookmarkStart w:id="147" w:name="_Toc60618722"/>
+      <w:r>
+        <w:t>Tăng khả năng bảo mật cao cho tài khoản của mình.</w:t>
+      </w:r>
+      <w:bookmarkEnd w:id="147"/>
+    </w:p>
+    <w:p>
+      <w:pPr>
+        <w:pStyle w:val="ListParagraph"/>
+        <w:numPr>
+          <w:ilvl w:val="2"/>
+          <w:numId w:val="17"/>
+        </w:numPr>
+        <w:outlineLvl w:val="2"/>
+        <w:rPr>
+          <w:b/>
+          <w:bCs/>
+        </w:rPr>
+      </w:pPr>
+      <w:bookmarkStart w:id="148" w:name="_Toc60618723"/>
+      <w:bookmarkStart w:id="149" w:name="_Toc60618781"/>
+      <w:r>
+        <w:rPr>
+          <w:b/>
+          <w:bCs/>
+        </w:rPr>
+        <w:t>Khả năng mở rộng chương trình.</w:t>
+      </w:r>
+      <w:bookmarkEnd w:id="148"/>
+      <w:bookmarkEnd w:id="149"/>
+    </w:p>
+    <w:p>
+      <w:pPr>
+        <w:pStyle w:val="ListParagraph"/>
+        <w:numPr>
+          <w:ilvl w:val="0"/>
+          <w:numId w:val="18"/>
+        </w:numPr>
+        <w:rPr>
+          <w:b/>
+          <w:bCs/>
+        </w:rPr>
+      </w:pPr>
+      <w:bookmarkStart w:id="150" w:name="_Toc60618724"/>
+      <w:r>
+        <w:t>Chương trình website có thể được mở rộng thêm nhiều tính năng đáp ứng nhu cầu sử dụng của khách hàng.</w:t>
+      </w:r>
+      <w:bookmarkEnd w:id="150"/>
+    </w:p>
+    <w:p>
+      <w:pPr>
+        <w:pStyle w:val="ListParagraph"/>
+        <w:numPr>
+          <w:ilvl w:val="0"/>
+          <w:numId w:val="18"/>
+        </w:numPr>
         <w:rPr>
           <w:szCs w:val="18"/>
-          <w:lang w:val="en-US"/>
         </w:rPr>
       </w:pPr>
       <w:r>
         <w:rPr>
           <w:i/>
           <w:iCs/>
-          <w:lang w:val="en-US"/>
         </w:rPr>
         <w:br w:type="page"/>
       </w:r>
@@ -6530,9 +13513,11 @@
           <w:numId w:val="17"/>
         </w:numPr>
       </w:pPr>
-      <w:bookmarkStart w:id="59" w:name="_Toc59468571"/>
-      <w:bookmarkStart w:id="60" w:name="_Toc59469546"/>
-      <w:bookmarkStart w:id="61" w:name="_Toc59469733"/>
+      <w:bookmarkStart w:id="151" w:name="_Toc59468571"/>
+      <w:bookmarkStart w:id="152" w:name="_Toc59469546"/>
+      <w:bookmarkStart w:id="153" w:name="_Toc59469733"/>
+      <w:bookmarkStart w:id="154" w:name="_Toc60618725"/>
+      <w:bookmarkStart w:id="155" w:name="_Toc60618782"/>
       <w:r>
         <w:lastRenderedPageBreak/>
         <w:t xml:space="preserve">Chương </w:t>
@@ -6543,12 +13528,14 @@
       <w:r>
         <w:t xml:space="preserve">: </w:t>
       </w:r>
-      <w:bookmarkEnd w:id="59"/>
-      <w:bookmarkEnd w:id="60"/>
-      <w:bookmarkEnd w:id="61"/>
+      <w:bookmarkEnd w:id="151"/>
+      <w:bookmarkEnd w:id="152"/>
+      <w:bookmarkEnd w:id="153"/>
       <w:r>
         <w:t>KẾT LUẬN</w:t>
       </w:r>
+      <w:bookmarkEnd w:id="154"/>
+      <w:bookmarkEnd w:id="155"/>
     </w:p>
     <w:p>
       <w:pPr>
@@ -6557,16 +13544,24 @@
           <w:ilvl w:val="1"/>
           <w:numId w:val="17"/>
         </w:numPr>
-      </w:pPr>
-      <w:bookmarkStart w:id="62" w:name="_Toc59468572"/>
-      <w:bookmarkStart w:id="63" w:name="_Toc59469547"/>
-      <w:bookmarkStart w:id="64" w:name="_Toc59469734"/>
+        <w:spacing w:before="0"/>
+      </w:pPr>
+      <w:bookmarkStart w:id="156" w:name="_Toc59468572"/>
+      <w:bookmarkStart w:id="157" w:name="_Toc59469547"/>
+      <w:bookmarkStart w:id="158" w:name="_Toc59469734"/>
+      <w:bookmarkStart w:id="159" w:name="_Toc60618726"/>
+      <w:bookmarkStart w:id="160" w:name="_Toc60618783"/>
       <w:r>
         <w:t>Tổng kết</w:t>
       </w:r>
-      <w:bookmarkEnd w:id="62"/>
-      <w:bookmarkEnd w:id="63"/>
-      <w:bookmarkEnd w:id="64"/>
+      <w:bookmarkEnd w:id="156"/>
+      <w:bookmarkEnd w:id="157"/>
+      <w:bookmarkEnd w:id="158"/>
+      <w:r>
+        <w:t xml:space="preserve"> giao diện</w:t>
+      </w:r>
+      <w:bookmarkEnd w:id="159"/>
+      <w:bookmarkEnd w:id="160"/>
     </w:p>
     <w:p>
       <w:pPr>
@@ -6575,16 +13570,73 @@
           <w:ilvl w:val="2"/>
           <w:numId w:val="17"/>
         </w:numPr>
-      </w:pPr>
-      <w:bookmarkStart w:id="65" w:name="_Toc59468573"/>
-      <w:bookmarkStart w:id="66" w:name="_Toc59469548"/>
-      <w:bookmarkStart w:id="67" w:name="_Toc59469735"/>
-      <w:r>
-        <w:t>Về mặt lý thuyết</w:t>
-      </w:r>
-      <w:bookmarkEnd w:id="65"/>
-      <w:bookmarkEnd w:id="66"/>
-      <w:bookmarkEnd w:id="67"/>
+        <w:spacing w:before="0"/>
+        <w:ind w:left="1259"/>
+        <w:rPr>
+          <w:sz w:val="26"/>
+          <w:szCs w:val="26"/>
+          <w:lang w:val="en-US"/>
+        </w:rPr>
+      </w:pPr>
+      <w:bookmarkStart w:id="161" w:name="_Toc60618727"/>
+      <w:bookmarkStart w:id="162" w:name="_Toc60618784"/>
+      <w:r>
+        <w:rPr>
+          <w:sz w:val="26"/>
+          <w:szCs w:val="26"/>
+          <w:lang w:val="en-US"/>
+        </w:rPr>
+        <w:t>Giao diện đăng nhập</w:t>
+      </w:r>
+      <w:bookmarkEnd w:id="161"/>
+      <w:bookmarkEnd w:id="162"/>
+    </w:p>
+    <w:p>
+      <w:pPr>
+        <w:rPr>
+          <w:lang w:val="en-US"/>
+        </w:rPr>
+      </w:pPr>
+      <w:r>
+        <w:rPr>
+          <w:lang w:val="en-US"/>
+        </w:rPr>
+        <w:drawing>
+          <wp:inline distT="0" distB="0" distL="0" distR="0" wp14:anchorId="6D9C7A3E" wp14:editId="1E6CC143">
+            <wp:extent cx="5791835" cy="2954655"/>
+            <wp:effectExtent l="0" t="0" r="0" b="0"/>
+            <wp:docPr id="12" name="Picture 12"/>
+            <wp:cNvGraphicFramePr>
+              <a:graphicFrameLocks xmlns:a="http://schemas.openxmlformats.org/drawingml/2006/main" noChangeAspect="1"/>
+            </wp:cNvGraphicFramePr>
+            <a:graphic xmlns:a="http://schemas.openxmlformats.org/drawingml/2006/main">
+              <a:graphicData uri="http://schemas.openxmlformats.org/drawingml/2006/picture">
+                <pic:pic xmlns:pic="http://schemas.openxmlformats.org/drawingml/2006/picture">
+                  <pic:nvPicPr>
+                    <pic:cNvPr id="1" name=""/>
+                    <pic:cNvPicPr/>
+                  </pic:nvPicPr>
+                  <pic:blipFill>
+                    <a:blip r:embed="rId23"/>
+                    <a:stretch>
+                      <a:fillRect/>
+                    </a:stretch>
+                  </pic:blipFill>
+                  <pic:spPr>
+                    <a:xfrm>
+                      <a:off x="0" y="0"/>
+                      <a:ext cx="5791835" cy="2954655"/>
+                    </a:xfrm>
+                    <a:prstGeom prst="rect">
+                      <a:avLst/>
+                    </a:prstGeom>
+                  </pic:spPr>
+                </pic:pic>
+              </a:graphicData>
+            </a:graphic>
+          </wp:inline>
+        </w:drawing>
+      </w:r>
     </w:p>
     <w:p>
       <w:pPr>
@@ -6593,16 +13645,384 @@
           <w:ilvl w:val="2"/>
           <w:numId w:val="17"/>
         </w:numPr>
-      </w:pPr>
-      <w:bookmarkStart w:id="68" w:name="_Toc59468574"/>
-      <w:bookmarkStart w:id="69" w:name="_Toc59469549"/>
-      <w:bookmarkStart w:id="70" w:name="_Toc59469736"/>
-      <w:r>
-        <w:t>Về mặt hiện thực</w:t>
-      </w:r>
-      <w:bookmarkEnd w:id="68"/>
-      <w:bookmarkEnd w:id="69"/>
-      <w:bookmarkEnd w:id="70"/>
+        <w:spacing w:before="0"/>
+        <w:ind w:left="1259"/>
+        <w:rPr>
+          <w:sz w:val="26"/>
+          <w:szCs w:val="26"/>
+          <w:lang w:val="en-US"/>
+        </w:rPr>
+      </w:pPr>
+      <w:bookmarkStart w:id="163" w:name="_Toc60618728"/>
+      <w:bookmarkStart w:id="164" w:name="_Toc60618785"/>
+      <w:r>
+        <w:rPr>
+          <w:sz w:val="26"/>
+          <w:szCs w:val="26"/>
+          <w:lang w:val="en-US"/>
+        </w:rPr>
+        <w:lastRenderedPageBreak/>
+        <w:t>Giao diện đăng ký</w:t>
+      </w:r>
+      <w:bookmarkEnd w:id="163"/>
+      <w:bookmarkEnd w:id="164"/>
+    </w:p>
+    <w:p>
+      <w:pPr>
+        <w:rPr>
+          <w:lang w:val="en-US"/>
+        </w:rPr>
+      </w:pPr>
+      <w:r>
+        <w:rPr>
+          <w:lang w:val="en-US"/>
+        </w:rPr>
+        <w:drawing>
+          <wp:inline distT="0" distB="0" distL="0" distR="0" wp14:anchorId="3AC0CE28" wp14:editId="41029D0F">
+            <wp:extent cx="5791835" cy="2931795"/>
+            <wp:effectExtent l="0" t="0" r="0" b="1905"/>
+            <wp:docPr id="13" name="Picture 13"/>
+            <wp:cNvGraphicFramePr>
+              <a:graphicFrameLocks xmlns:a="http://schemas.openxmlformats.org/drawingml/2006/main" noChangeAspect="1"/>
+            </wp:cNvGraphicFramePr>
+            <a:graphic xmlns:a="http://schemas.openxmlformats.org/drawingml/2006/main">
+              <a:graphicData uri="http://schemas.openxmlformats.org/drawingml/2006/picture">
+                <pic:pic xmlns:pic="http://schemas.openxmlformats.org/drawingml/2006/picture">
+                  <pic:nvPicPr>
+                    <pic:cNvPr id="1" name=""/>
+                    <pic:cNvPicPr/>
+                  </pic:nvPicPr>
+                  <pic:blipFill>
+                    <a:blip r:embed="rId24"/>
+                    <a:stretch>
+                      <a:fillRect/>
+                    </a:stretch>
+                  </pic:blipFill>
+                  <pic:spPr>
+                    <a:xfrm>
+                      <a:off x="0" y="0"/>
+                      <a:ext cx="5791835" cy="2931795"/>
+                    </a:xfrm>
+                    <a:prstGeom prst="rect">
+                      <a:avLst/>
+                    </a:prstGeom>
+                  </pic:spPr>
+                </pic:pic>
+              </a:graphicData>
+            </a:graphic>
+          </wp:inline>
+        </w:drawing>
+      </w:r>
+    </w:p>
+    <w:p>
+      <w:pPr>
+        <w:pStyle w:val="ListParagraph"/>
+        <w:numPr>
+          <w:ilvl w:val="2"/>
+          <w:numId w:val="17"/>
+        </w:numPr>
+        <w:spacing w:before="0" w:line="360" w:lineRule="auto"/>
+        <w:ind w:left="1259"/>
+        <w:outlineLvl w:val="2"/>
+        <w:rPr>
+          <w:b/>
+          <w:szCs w:val="26"/>
+        </w:rPr>
+      </w:pPr>
+      <w:bookmarkStart w:id="165" w:name="_Toc60618729"/>
+      <w:bookmarkStart w:id="166" w:name="_Toc60618786"/>
+      <w:r>
+        <w:rPr>
+          <w:b/>
+          <w:szCs w:val="26"/>
+        </w:rPr>
+        <w:t>Giao diện đặt lịch khám</w:t>
+      </w:r>
+      <w:bookmarkEnd w:id="165"/>
+      <w:bookmarkEnd w:id="166"/>
+    </w:p>
+    <w:p>
+      <w:pPr>
+        <w:spacing w:before="0" w:line="360" w:lineRule="auto"/>
+        <w:rPr>
+          <w:b/>
+          <w:szCs w:val="26"/>
+        </w:rPr>
+      </w:pPr>
+      <w:r>
+        <w:rPr>
+          <w:b/>
+          <w:szCs w:val="26"/>
+        </w:rPr>
+        <w:drawing>
+          <wp:inline distT="0" distB="0" distL="0" distR="0" wp14:anchorId="6395A6F1" wp14:editId="2843BFD8">
+            <wp:extent cx="5791835" cy="2929255"/>
+            <wp:effectExtent l="0" t="0" r="0" b="4445"/>
+            <wp:docPr id="14" name="Picture 14"/>
+            <wp:cNvGraphicFramePr>
+              <a:graphicFrameLocks xmlns:a="http://schemas.openxmlformats.org/drawingml/2006/main" noChangeAspect="1"/>
+            </wp:cNvGraphicFramePr>
+            <a:graphic xmlns:a="http://schemas.openxmlformats.org/drawingml/2006/main">
+              <a:graphicData uri="http://schemas.openxmlformats.org/drawingml/2006/picture">
+                <pic:pic xmlns:pic="http://schemas.openxmlformats.org/drawingml/2006/picture">
+                  <pic:nvPicPr>
+                    <pic:cNvPr id="1" name=""/>
+                    <pic:cNvPicPr/>
+                  </pic:nvPicPr>
+                  <pic:blipFill>
+                    <a:blip r:embed="rId25"/>
+                    <a:stretch>
+                      <a:fillRect/>
+                    </a:stretch>
+                  </pic:blipFill>
+                  <pic:spPr>
+                    <a:xfrm>
+                      <a:off x="0" y="0"/>
+                      <a:ext cx="5791835" cy="2929255"/>
+                    </a:xfrm>
+                    <a:prstGeom prst="rect">
+                      <a:avLst/>
+                    </a:prstGeom>
+                  </pic:spPr>
+                </pic:pic>
+              </a:graphicData>
+            </a:graphic>
+          </wp:inline>
+        </w:drawing>
+      </w:r>
+    </w:p>
+    <w:p>
+      <w:pPr>
+        <w:pStyle w:val="ListParagraph"/>
+        <w:numPr>
+          <w:ilvl w:val="2"/>
+          <w:numId w:val="17"/>
+        </w:numPr>
+        <w:spacing w:before="0" w:line="360" w:lineRule="auto"/>
+        <w:ind w:left="1259"/>
+        <w:outlineLvl w:val="2"/>
+        <w:rPr>
+          <w:b/>
+          <w:szCs w:val="26"/>
+        </w:rPr>
+      </w:pPr>
+      <w:bookmarkStart w:id="167" w:name="_Toc60618730"/>
+      <w:bookmarkStart w:id="168" w:name="_Toc60618787"/>
+      <w:r>
+        <w:rPr>
+          <w:b/>
+          <w:szCs w:val="26"/>
+        </w:rPr>
+        <w:t>Giao diện thông tin người dùng</w:t>
+      </w:r>
+      <w:bookmarkEnd w:id="167"/>
+      <w:bookmarkEnd w:id="168"/>
+    </w:p>
+    <w:p>
+      <w:pPr>
+        <w:spacing w:before="0" w:line="360" w:lineRule="auto"/>
+        <w:rPr>
+          <w:b/>
+          <w:szCs w:val="26"/>
+        </w:rPr>
+      </w:pPr>
+      <w:r>
+        <w:rPr>
+          <w:b/>
+          <w:szCs w:val="26"/>
+        </w:rPr>
+        <w:lastRenderedPageBreak/>
+        <w:drawing>
+          <wp:inline distT="0" distB="0" distL="0" distR="0" wp14:anchorId="38EFE72B" wp14:editId="267DFE49">
+            <wp:extent cx="5791835" cy="2931795"/>
+            <wp:effectExtent l="0" t="0" r="0" b="1905"/>
+            <wp:docPr id="15" name="Picture 15"/>
+            <wp:cNvGraphicFramePr>
+              <a:graphicFrameLocks xmlns:a="http://schemas.openxmlformats.org/drawingml/2006/main" noChangeAspect="1"/>
+            </wp:cNvGraphicFramePr>
+            <a:graphic xmlns:a="http://schemas.openxmlformats.org/drawingml/2006/main">
+              <a:graphicData uri="http://schemas.openxmlformats.org/drawingml/2006/picture">
+                <pic:pic xmlns:pic="http://schemas.openxmlformats.org/drawingml/2006/picture">
+                  <pic:nvPicPr>
+                    <pic:cNvPr id="1" name=""/>
+                    <pic:cNvPicPr/>
+                  </pic:nvPicPr>
+                  <pic:blipFill>
+                    <a:blip r:embed="rId26"/>
+                    <a:stretch>
+                      <a:fillRect/>
+                    </a:stretch>
+                  </pic:blipFill>
+                  <pic:spPr>
+                    <a:xfrm>
+                      <a:off x="0" y="0"/>
+                      <a:ext cx="5791835" cy="2931795"/>
+                    </a:xfrm>
+                    <a:prstGeom prst="rect">
+                      <a:avLst/>
+                    </a:prstGeom>
+                  </pic:spPr>
+                </pic:pic>
+              </a:graphicData>
+            </a:graphic>
+          </wp:inline>
+        </w:drawing>
+      </w:r>
+    </w:p>
+    <w:p>
+      <w:pPr>
+        <w:pStyle w:val="ListParagraph"/>
+        <w:numPr>
+          <w:ilvl w:val="2"/>
+          <w:numId w:val="17"/>
+        </w:numPr>
+        <w:spacing w:before="0" w:line="360" w:lineRule="auto"/>
+        <w:ind w:left="1259"/>
+        <w:outlineLvl w:val="2"/>
+        <w:rPr>
+          <w:b/>
+          <w:szCs w:val="26"/>
+        </w:rPr>
+      </w:pPr>
+      <w:bookmarkStart w:id="169" w:name="_Toc60618731"/>
+      <w:bookmarkStart w:id="170" w:name="_Toc60618788"/>
+      <w:r>
+        <w:rPr>
+          <w:b/>
+          <w:szCs w:val="26"/>
+        </w:rPr>
+        <w:t>Giao diện danh sách</w:t>
+      </w:r>
+      <w:bookmarkEnd w:id="169"/>
+      <w:bookmarkEnd w:id="170"/>
+    </w:p>
+    <w:p>
+      <w:pPr>
+        <w:spacing w:before="0" w:line="360" w:lineRule="auto"/>
+        <w:rPr>
+          <w:b/>
+          <w:szCs w:val="26"/>
+        </w:rPr>
+      </w:pPr>
+      <w:r>
+        <w:rPr>
+          <w:b/>
+          <w:szCs w:val="26"/>
+        </w:rPr>
+        <w:drawing>
+          <wp:inline distT="0" distB="0" distL="0" distR="0" wp14:anchorId="0488A7E8" wp14:editId="7D7DDC39">
+            <wp:extent cx="5791835" cy="2917190"/>
+            <wp:effectExtent l="0" t="0" r="0" b="0"/>
+            <wp:docPr id="16" name="Picture 16"/>
+            <wp:cNvGraphicFramePr>
+              <a:graphicFrameLocks xmlns:a="http://schemas.openxmlformats.org/drawingml/2006/main" noChangeAspect="1"/>
+            </wp:cNvGraphicFramePr>
+            <a:graphic xmlns:a="http://schemas.openxmlformats.org/drawingml/2006/main">
+              <a:graphicData uri="http://schemas.openxmlformats.org/drawingml/2006/picture">
+                <pic:pic xmlns:pic="http://schemas.openxmlformats.org/drawingml/2006/picture">
+                  <pic:nvPicPr>
+                    <pic:cNvPr id="1" name=""/>
+                    <pic:cNvPicPr/>
+                  </pic:nvPicPr>
+                  <pic:blipFill>
+                    <a:blip r:embed="rId27"/>
+                    <a:stretch>
+                      <a:fillRect/>
+                    </a:stretch>
+                  </pic:blipFill>
+                  <pic:spPr>
+                    <a:xfrm>
+                      <a:off x="0" y="0"/>
+                      <a:ext cx="5791835" cy="2917190"/>
+                    </a:xfrm>
+                    <a:prstGeom prst="rect">
+                      <a:avLst/>
+                    </a:prstGeom>
+                  </pic:spPr>
+                </pic:pic>
+              </a:graphicData>
+            </a:graphic>
+          </wp:inline>
+        </w:drawing>
+      </w:r>
+    </w:p>
+    <w:p>
+      <w:pPr>
+        <w:pStyle w:val="ListParagraph"/>
+        <w:numPr>
+          <w:ilvl w:val="2"/>
+          <w:numId w:val="17"/>
+        </w:numPr>
+        <w:spacing w:before="0" w:line="360" w:lineRule="auto"/>
+        <w:ind w:left="1259"/>
+        <w:outlineLvl w:val="2"/>
+        <w:rPr>
+          <w:b/>
+          <w:szCs w:val="26"/>
+        </w:rPr>
+      </w:pPr>
+      <w:bookmarkStart w:id="171" w:name="_Toc60618732"/>
+      <w:bookmarkStart w:id="172" w:name="_Toc60618789"/>
+      <w:r>
+        <w:rPr>
+          <w:b/>
+          <w:szCs w:val="26"/>
+        </w:rPr>
+        <w:t>Thông tin liên hệ</w:t>
+      </w:r>
+      <w:bookmarkEnd w:id="171"/>
+      <w:bookmarkEnd w:id="172"/>
+    </w:p>
+    <w:p>
+      <w:pPr>
+        <w:spacing w:before="0" w:line="360" w:lineRule="auto"/>
+        <w:rPr>
+          <w:b/>
+          <w:szCs w:val="26"/>
+        </w:rPr>
+      </w:pPr>
+      <w:r>
+        <w:rPr>
+          <w:b/>
+          <w:szCs w:val="26"/>
+        </w:rPr>
+        <w:lastRenderedPageBreak/>
+        <w:drawing>
+          <wp:inline distT="0" distB="0" distL="0" distR="0" wp14:anchorId="31093968" wp14:editId="3AB27059">
+            <wp:extent cx="5791835" cy="2929255"/>
+            <wp:effectExtent l="0" t="0" r="0" b="4445"/>
+            <wp:docPr id="17" name="Picture 17"/>
+            <wp:cNvGraphicFramePr>
+              <a:graphicFrameLocks xmlns:a="http://schemas.openxmlformats.org/drawingml/2006/main" noChangeAspect="1"/>
+            </wp:cNvGraphicFramePr>
+            <a:graphic xmlns:a="http://schemas.openxmlformats.org/drawingml/2006/main">
+              <a:graphicData uri="http://schemas.openxmlformats.org/drawingml/2006/picture">
+                <pic:pic xmlns:pic="http://schemas.openxmlformats.org/drawingml/2006/picture">
+                  <pic:nvPicPr>
+                    <pic:cNvPr id="1" name=""/>
+                    <pic:cNvPicPr/>
+                  </pic:nvPicPr>
+                  <pic:blipFill>
+                    <a:blip r:embed="rId28"/>
+                    <a:stretch>
+                      <a:fillRect/>
+                    </a:stretch>
+                  </pic:blipFill>
+                  <pic:spPr>
+                    <a:xfrm>
+                      <a:off x="0" y="0"/>
+                      <a:ext cx="5791835" cy="2929255"/>
+                    </a:xfrm>
+                    <a:prstGeom prst="rect">
+                      <a:avLst/>
+                    </a:prstGeom>
+                  </pic:spPr>
+                </pic:pic>
+              </a:graphicData>
+            </a:graphic>
+          </wp:inline>
+        </w:drawing>
+      </w:r>
     </w:p>
     <w:p>
       <w:pPr>
@@ -6612,15 +14032,40 @@
           <w:numId w:val="17"/>
         </w:numPr>
       </w:pPr>
-      <w:bookmarkStart w:id="71" w:name="_Toc59468575"/>
-      <w:bookmarkStart w:id="72" w:name="_Toc59469550"/>
-      <w:bookmarkStart w:id="73" w:name="_Toc59469737"/>
+      <w:bookmarkStart w:id="173" w:name="_Toc59468575"/>
+      <w:bookmarkStart w:id="174" w:name="_Toc59469550"/>
+      <w:bookmarkStart w:id="175" w:name="_Toc59469737"/>
+      <w:bookmarkStart w:id="176" w:name="_Toc60618733"/>
+      <w:bookmarkStart w:id="177" w:name="_Toc60618790"/>
       <w:r>
         <w:t>Hạn chế</w:t>
       </w:r>
-      <w:bookmarkEnd w:id="71"/>
-      <w:bookmarkEnd w:id="72"/>
-      <w:bookmarkEnd w:id="73"/>
+      <w:bookmarkEnd w:id="173"/>
+      <w:bookmarkEnd w:id="174"/>
+      <w:bookmarkEnd w:id="175"/>
+      <w:bookmarkEnd w:id="176"/>
+      <w:bookmarkEnd w:id="177"/>
+    </w:p>
+    <w:p>
+      <w:pPr>
+        <w:pStyle w:val="ListParagraph"/>
+        <w:numPr>
+          <w:ilvl w:val="0"/>
+          <w:numId w:val="18"/>
+        </w:numPr>
+      </w:pPr>
+      <w:r>
+        <w:rPr>
+          <w:lang w:val="vi-VN"/>
+        </w:rPr>
+        <w:t xml:space="preserve">Chương trình vẫn còn gặp nhiều lỗi khôgn mong </w:t>
+      </w:r>
+      <w:r>
+        <w:rPr>
+          <w:lang w:val="vi-VN"/>
+        </w:rPr>
+        <w:t>muốn.</w:t>
+      </w:r>
     </w:p>
     <w:p>
       <w:pPr>
@@ -6630,15 +14075,19 @@
           <w:numId w:val="17"/>
         </w:numPr>
       </w:pPr>
-      <w:bookmarkStart w:id="74" w:name="_Toc59468576"/>
-      <w:bookmarkStart w:id="75" w:name="_Toc59469551"/>
-      <w:bookmarkStart w:id="76" w:name="_Toc59469738"/>
+      <w:bookmarkStart w:id="178" w:name="_Toc59468576"/>
+      <w:bookmarkStart w:id="179" w:name="_Toc59469551"/>
+      <w:bookmarkStart w:id="180" w:name="_Toc59469738"/>
+      <w:bookmarkStart w:id="181" w:name="_Toc60618734"/>
+      <w:bookmarkStart w:id="182" w:name="_Toc60618791"/>
       <w:r>
         <w:t>Hướng phát triển</w:t>
       </w:r>
-      <w:bookmarkEnd w:id="74"/>
-      <w:bookmarkEnd w:id="75"/>
-      <w:bookmarkEnd w:id="76"/>
+      <w:bookmarkEnd w:id="178"/>
+      <w:bookmarkEnd w:id="179"/>
+      <w:bookmarkEnd w:id="180"/>
+      <w:bookmarkEnd w:id="181"/>
+      <w:bookmarkEnd w:id="182"/>
     </w:p>
     <w:p>
       <w:pPr>
@@ -6651,9 +14100,9 @@
           <w:lang w:val="en-US"/>
         </w:rPr>
       </w:pPr>
-      <w:bookmarkStart w:id="77" w:name="_Toc59468577"/>
-      <w:bookmarkStart w:id="78" w:name="_Toc59469552"/>
-      <w:bookmarkStart w:id="79" w:name="_Toc59469739"/>
+      <w:bookmarkStart w:id="183" w:name="_Toc59468577"/>
+      <w:bookmarkStart w:id="184" w:name="_Toc59469552"/>
+      <w:bookmarkStart w:id="185" w:name="_Toc59469739"/>
       <w:r>
         <w:br w:type="page"/>
       </w:r>
@@ -6662,13 +14111,17 @@
       <w:pPr>
         <w:pStyle w:val="Heading1"/>
       </w:pPr>
+      <w:bookmarkStart w:id="186" w:name="_Toc60618735"/>
+      <w:bookmarkStart w:id="187" w:name="_Toc60618792"/>
       <w:r>
         <w:lastRenderedPageBreak/>
         <w:t>TÀI LIỆU THAM KHẢO</w:t>
       </w:r>
-      <w:bookmarkEnd w:id="77"/>
-      <w:bookmarkEnd w:id="78"/>
-      <w:bookmarkEnd w:id="79"/>
+      <w:bookmarkEnd w:id="183"/>
+      <w:bookmarkEnd w:id="184"/>
+      <w:bookmarkEnd w:id="185"/>
+      <w:bookmarkEnd w:id="186"/>
+      <w:bookmarkEnd w:id="187"/>
     </w:p>
     <w:p>
       <w:pPr>
@@ -6684,7 +14137,7 @@
         </w:rPr>
         <w:t xml:space="preserve">[1] </w:t>
       </w:r>
-      <w:hyperlink r:id="rId20" w:history="1">
+      <w:hyperlink r:id="rId29" w:history="1">
         <w:r>
           <w:rPr>
             <w:rStyle w:val="Hyperlink"/>
@@ -6725,7 +14178,7 @@
         </w:rPr>
         <w:t xml:space="preserve"> </w:t>
       </w:r>
-      <w:hyperlink r:id="rId21" w:history="1">
+      <w:hyperlink r:id="rId30" w:history="1">
         <w:r>
           <w:rPr>
             <w:rStyle w:val="Hyperlink"/>
@@ -6738,6 +14191,7 @@
     <w:p>
       <w:pPr>
         <w:rPr>
+          <w:rStyle w:val="Hyperlink"/>
           <w:lang w:val="en-US"/>
         </w:rPr>
       </w:pPr>
@@ -6747,7 +14201,7 @@
         </w:rPr>
         <w:t xml:space="preserve">[3] </w:t>
       </w:r>
-      <w:hyperlink r:id="rId22" w:history="1">
+      <w:hyperlink r:id="rId31" w:history="1">
         <w:r>
           <w:rPr>
             <w:rStyle w:val="Hyperlink"/>
@@ -6759,6 +14213,36 @@
     </w:p>
     <w:p>
       <w:pPr>
+        <w:rPr>
+          <w:lang w:val="en-US"/>
+        </w:rPr>
+      </w:pPr>
+      <w:r>
+        <w:rPr>
+          <w:rStyle w:val="Hyperlink"/>
+          <w:color w:val="auto"/>
+          <w:lang w:val="en-US"/>
+        </w:rPr>
+        <w:t>[4]</w:t>
+      </w:r>
+      <w:r>
+        <w:rPr>
+          <w:rStyle w:val="Hyperlink"/>
+          <w:color w:val="auto"/>
+          <w:lang w:val="en-US"/>
+        </w:rPr>
+        <w:t xml:space="preserve"> </w:t>
+      </w:r>
+      <w:r>
+        <w:rPr>
+          <w:rStyle w:val="Hyperlink"/>
+          <w:lang w:val="en-US"/>
+        </w:rPr>
+        <w:t>https://topdev.vn/blog/restful-api-la-gi/</w:t>
+      </w:r>
+    </w:p>
+    <w:p>
+      <w:pPr>
         <w:spacing w:line="360" w:lineRule="auto"/>
         <w:jc w:val="both"/>
         <w:rPr>
@@ -6795,7 +14279,7 @@
       </w:pPr>
     </w:p>
     <w:sectPr>
-      <w:footerReference w:type="default" r:id="rId23"/>
+      <w:footerReference w:type="default" r:id="rId32"/>
       <w:pgSz w:w="12240" w:h="15840"/>
       <w:pgMar w:top="1701" w:right="1134" w:bottom="1985" w:left="1985" w:header="720" w:footer="720" w:gutter="0"/>
       <w:pgNumType w:start="1"/>
@@ -8642,6 +16126,155 @@
     </w:lvl>
   </w:abstractNum>
   <w:abstractNum w:abstractNumId="15" w15:restartNumberingAfterBreak="0">
+    <w:nsid w:val="54213256"/>
+    <w:multiLevelType w:val="multilevel"/>
+    <w:tmpl w:val="86F4C1E4"/>
+    <w:lvl w:ilvl="0">
+      <w:start w:val="1"/>
+      <w:numFmt w:val="bullet"/>
+      <w:lvlText w:val=""/>
+      <w:lvlJc w:val="left"/>
+      <w:pPr>
+        <w:tabs>
+          <w:tab w:val="num" w:pos="1395"/>
+        </w:tabs>
+        <w:ind w:left="1395" w:hanging="360"/>
+      </w:pPr>
+      <w:rPr>
+        <w:rFonts w:ascii="Symbol" w:hAnsi="Symbol" w:hint="default"/>
+        <w:sz w:val="20"/>
+      </w:rPr>
+    </w:lvl>
+    <w:lvl w:ilvl="1" w:tentative="1">
+      <w:start w:val="1"/>
+      <w:numFmt w:val="bullet"/>
+      <w:lvlText w:val="o"/>
+      <w:lvlJc w:val="left"/>
+      <w:pPr>
+        <w:tabs>
+          <w:tab w:val="num" w:pos="2115"/>
+        </w:tabs>
+        <w:ind w:left="2115" w:hanging="360"/>
+      </w:pPr>
+      <w:rPr>
+        <w:rFonts w:ascii="Courier New" w:hAnsi="Courier New" w:hint="default"/>
+        <w:sz w:val="20"/>
+      </w:rPr>
+    </w:lvl>
+    <w:lvl w:ilvl="2" w:tentative="1">
+      <w:start w:val="1"/>
+      <w:numFmt w:val="bullet"/>
+      <w:lvlText w:val=""/>
+      <w:lvlJc w:val="left"/>
+      <w:pPr>
+        <w:tabs>
+          <w:tab w:val="num" w:pos="2835"/>
+        </w:tabs>
+        <w:ind w:left="2835" w:hanging="360"/>
+      </w:pPr>
+      <w:rPr>
+        <w:rFonts w:ascii="Wingdings" w:hAnsi="Wingdings" w:hint="default"/>
+        <w:sz w:val="20"/>
+      </w:rPr>
+    </w:lvl>
+    <w:lvl w:ilvl="3" w:tentative="1">
+      <w:start w:val="1"/>
+      <w:numFmt w:val="bullet"/>
+      <w:lvlText w:val=""/>
+      <w:lvlJc w:val="left"/>
+      <w:pPr>
+        <w:tabs>
+          <w:tab w:val="num" w:pos="3555"/>
+        </w:tabs>
+        <w:ind w:left="3555" w:hanging="360"/>
+      </w:pPr>
+      <w:rPr>
+        <w:rFonts w:ascii="Wingdings" w:hAnsi="Wingdings" w:hint="default"/>
+        <w:sz w:val="20"/>
+      </w:rPr>
+    </w:lvl>
+    <w:lvl w:ilvl="4" w:tentative="1">
+      <w:start w:val="1"/>
+      <w:numFmt w:val="bullet"/>
+      <w:lvlText w:val=""/>
+      <w:lvlJc w:val="left"/>
+      <w:pPr>
+        <w:tabs>
+          <w:tab w:val="num" w:pos="4275"/>
+        </w:tabs>
+        <w:ind w:left="4275" w:hanging="360"/>
+      </w:pPr>
+      <w:rPr>
+        <w:rFonts w:ascii="Wingdings" w:hAnsi="Wingdings" w:hint="default"/>
+        <w:sz w:val="20"/>
+      </w:rPr>
+    </w:lvl>
+    <w:lvl w:ilvl="5" w:tentative="1">
+      <w:start w:val="1"/>
+      <w:numFmt w:val="bullet"/>
+      <w:lvlText w:val=""/>
+      <w:lvlJc w:val="left"/>
+      <w:pPr>
+        <w:tabs>
+          <w:tab w:val="num" w:pos="4995"/>
+        </w:tabs>
+        <w:ind w:left="4995" w:hanging="360"/>
+      </w:pPr>
+      <w:rPr>
+        <w:rFonts w:ascii="Wingdings" w:hAnsi="Wingdings" w:hint="default"/>
+        <w:sz w:val="20"/>
+      </w:rPr>
+    </w:lvl>
+    <w:lvl w:ilvl="6" w:tentative="1">
+      <w:start w:val="1"/>
+      <w:numFmt w:val="bullet"/>
+      <w:lvlText w:val=""/>
+      <w:lvlJc w:val="left"/>
+      <w:pPr>
+        <w:tabs>
+          <w:tab w:val="num" w:pos="5715"/>
+        </w:tabs>
+        <w:ind w:left="5715" w:hanging="360"/>
+      </w:pPr>
+      <w:rPr>
+        <w:rFonts w:ascii="Wingdings" w:hAnsi="Wingdings" w:hint="default"/>
+        <w:sz w:val="20"/>
+      </w:rPr>
+    </w:lvl>
+    <w:lvl w:ilvl="7" w:tentative="1">
+      <w:start w:val="1"/>
+      <w:numFmt w:val="bullet"/>
+      <w:lvlText w:val=""/>
+      <w:lvlJc w:val="left"/>
+      <w:pPr>
+        <w:tabs>
+          <w:tab w:val="num" w:pos="6435"/>
+        </w:tabs>
+        <w:ind w:left="6435" w:hanging="360"/>
+      </w:pPr>
+      <w:rPr>
+        <w:rFonts w:ascii="Wingdings" w:hAnsi="Wingdings" w:hint="default"/>
+        <w:sz w:val="20"/>
+      </w:rPr>
+    </w:lvl>
+    <w:lvl w:ilvl="8" w:tentative="1">
+      <w:start w:val="1"/>
+      <w:numFmt w:val="bullet"/>
+      <w:lvlText w:val=""/>
+      <w:lvlJc w:val="left"/>
+      <w:pPr>
+        <w:tabs>
+          <w:tab w:val="num" w:pos="7155"/>
+        </w:tabs>
+        <w:ind w:left="7155" w:hanging="360"/>
+      </w:pPr>
+      <w:rPr>
+        <w:rFonts w:ascii="Wingdings" w:hAnsi="Wingdings" w:hint="default"/>
+        <w:sz w:val="20"/>
+      </w:rPr>
+    </w:lvl>
+  </w:abstractNum>
+  <w:abstractNum w:abstractNumId="16" w15:restartNumberingAfterBreak="0">
     <w:nsid w:val="5AF94786"/>
     <w:multiLevelType w:val="hybridMultilevel"/>
     <w:tmpl w:val="02C48982"/>
@@ -8731,7 +16364,7 @@
       </w:pPr>
     </w:lvl>
   </w:abstractNum>
-  <w:abstractNum w:abstractNumId="16" w15:restartNumberingAfterBreak="0">
+  <w:abstractNum w:abstractNumId="17" w15:restartNumberingAfterBreak="0">
     <w:nsid w:val="5B8B2F37"/>
     <w:multiLevelType w:val="hybridMultilevel"/>
     <w:tmpl w:val="8D0EBFEE"/>
@@ -8844,7 +16477,7 @@
       </w:rPr>
     </w:lvl>
   </w:abstractNum>
-  <w:abstractNum w:abstractNumId="17" w15:restartNumberingAfterBreak="0">
+  <w:abstractNum w:abstractNumId="18" w15:restartNumberingAfterBreak="0">
     <w:nsid w:val="63C842B7"/>
     <w:multiLevelType w:val="hybridMultilevel"/>
     <w:tmpl w:val="F9DC2A7E"/>
@@ -8957,7 +16590,7 @@
       </w:rPr>
     </w:lvl>
   </w:abstractNum>
-  <w:abstractNum w:abstractNumId="18" w15:restartNumberingAfterBreak="0">
+  <w:abstractNum w:abstractNumId="19" w15:restartNumberingAfterBreak="0">
     <w:nsid w:val="6E6A3548"/>
     <w:multiLevelType w:val="hybridMultilevel"/>
     <w:tmpl w:val="7944BD3C"/>
@@ -9070,7 +16703,7 @@
       </w:rPr>
     </w:lvl>
   </w:abstractNum>
-  <w:abstractNum w:abstractNumId="19" w15:restartNumberingAfterBreak="0">
+  <w:abstractNum w:abstractNumId="20" w15:restartNumberingAfterBreak="0">
     <w:nsid w:val="6F3803EE"/>
     <w:multiLevelType w:val="hybridMultilevel"/>
     <w:tmpl w:val="603EA986"/>
@@ -9183,10 +16816,10 @@
       </w:rPr>
     </w:lvl>
   </w:abstractNum>
-  <w:abstractNum w:abstractNumId="20" w15:restartNumberingAfterBreak="0">
+  <w:abstractNum w:abstractNumId="21" w15:restartNumberingAfterBreak="0">
     <w:nsid w:val="725B5D4F"/>
     <w:multiLevelType w:val="multilevel"/>
-    <w:tmpl w:val="E0E2D9E4"/>
+    <w:tmpl w:val="BA72237A"/>
     <w:lvl w:ilvl="0">
       <w:start w:val="1"/>
       <w:numFmt w:val="decimal"/>
@@ -9222,6 +16855,8 @@
       </w:pPr>
       <w:rPr>
         <w:rFonts w:hint="default"/>
+        <w:i w:val="0"/>
+        <w:iCs w:val="0"/>
         <w:sz w:val="28"/>
         <w:szCs w:val="28"/>
       </w:rPr>
@@ -9300,7 +16935,7 @@
       </w:rPr>
     </w:lvl>
   </w:abstractNum>
-  <w:abstractNum w:abstractNumId="21" w15:restartNumberingAfterBreak="0">
+  <w:abstractNum w:abstractNumId="22" w15:restartNumberingAfterBreak="0">
     <w:nsid w:val="76CD5C00"/>
     <w:multiLevelType w:val="hybridMultilevel"/>
     <w:tmpl w:val="5E5EB242"/>
@@ -9413,7 +17048,7 @@
       </w:rPr>
     </w:lvl>
   </w:abstractNum>
-  <w:abstractNum w:abstractNumId="22" w15:restartNumberingAfterBreak="0">
+  <w:abstractNum w:abstractNumId="23" w15:restartNumberingAfterBreak="0">
     <w:nsid w:val="7D3E0C98"/>
     <w:multiLevelType w:val="hybridMultilevel"/>
     <w:tmpl w:val="C07CDE2C"/>
@@ -9530,7 +17165,7 @@
     <w:abstractNumId w:val="6"/>
   </w:num>
   <w:num w:numId="2">
-    <w:abstractNumId w:val="15"/>
+    <w:abstractNumId w:val="16"/>
   </w:num>
   <w:num w:numId="3">
     <w:abstractNumId w:val="6"/>
@@ -9542,7 +17177,7 @@
     <w:abstractNumId w:val="13"/>
   </w:num>
   <w:num w:numId="6">
-    <w:abstractNumId w:val="17"/>
+    <w:abstractNumId w:val="18"/>
   </w:num>
   <w:num w:numId="7">
     <w:abstractNumId w:val="3"/>
@@ -9557,7 +17192,7 @@
     <w:abstractNumId w:val="9"/>
   </w:num>
   <w:num w:numId="11">
-    <w:abstractNumId w:val="22"/>
+    <w:abstractNumId w:val="23"/>
   </w:num>
   <w:num w:numId="12">
     <w:abstractNumId w:val="7"/>
@@ -9569,34 +17204,37 @@
     <w:abstractNumId w:val="12"/>
   </w:num>
   <w:num w:numId="15">
-    <w:abstractNumId w:val="19"/>
+    <w:abstractNumId w:val="20"/>
   </w:num>
   <w:num w:numId="16">
     <w:abstractNumId w:val="1"/>
   </w:num>
   <w:num w:numId="17">
-    <w:abstractNumId w:val="20"/>
+    <w:abstractNumId w:val="21"/>
   </w:num>
   <w:num w:numId="18">
     <w:abstractNumId w:val="14"/>
   </w:num>
   <w:num w:numId="19">
-    <w:abstractNumId w:val="16"/>
+    <w:abstractNumId w:val="17"/>
   </w:num>
   <w:num w:numId="20">
-    <w:abstractNumId w:val="18"/>
+    <w:abstractNumId w:val="19"/>
   </w:num>
   <w:num w:numId="21">
     <w:abstractNumId w:val="0"/>
   </w:num>
   <w:num w:numId="22">
-    <w:abstractNumId w:val="21"/>
+    <w:abstractNumId w:val="22"/>
   </w:num>
   <w:num w:numId="23">
     <w:abstractNumId w:val="5"/>
   </w:num>
   <w:num w:numId="24">
     <w:abstractNumId w:val="11"/>
+  </w:num>
+  <w:num w:numId="25">
+    <w:abstractNumId w:val="15"/>
   </w:num>
   <w:numIdMacAtCleanup w:val="23"/>
 </w:numbering>
@@ -10803,6 +18441,34 @@
       <w:spacing w:after="0"/>
     </w:pPr>
   </w:style>
+  <w:style w:type="paragraph" w:styleId="NormalWeb">
+    <w:name w:val="Normal (Web)"/>
+    <w:basedOn w:val="Normal"/>
+    <w:uiPriority w:val="99"/>
+    <w:semiHidden/>
+    <w:unhideWhenUsed/>
+    <w:rsid w:val="006E08AD"/>
+    <w:pPr>
+      <w:spacing w:before="100" w:beforeAutospacing="1" w:after="100" w:afterAutospacing="1" w:line="240" w:lineRule="auto"/>
+    </w:pPr>
+    <w:rPr>
+      <w:rFonts w:eastAsia="Times New Roman" w:cs="Times New Roman"/>
+      <w:sz w:val="24"/>
+      <w:szCs w:val="24"/>
+      <w:lang w:val="en-US"/>
+    </w:rPr>
+  </w:style>
+  <w:style w:type="character" w:styleId="Strong">
+    <w:name w:val="Strong"/>
+    <w:basedOn w:val="DefaultParagraphFont"/>
+    <w:uiPriority w:val="22"/>
+    <w:qFormat/>
+    <w:rsid w:val="006E08AD"/>
+    <w:rPr>
+      <w:b/>
+      <w:bCs/>
+    </w:rPr>
+  </w:style>
 </w:styles>
 </file>
 
@@ -11102,6 +18768,21 @@
 </file>
 
 <file path=customXml/item1.xml><?xml version="1.0" encoding="utf-8"?>
+<?mso-contentType ?>
+<FormTemplates xmlns="http://schemas.microsoft.com/sharepoint/v3/contenttype/forms">
+  <Display>DocumentLibraryForm</Display>
+  <Edit>DocumentLibraryForm</Edit>
+  <New>DocumentLibraryForm</New>
+</FormTemplates>
+</file>
+
+<file path=customXml/item2.xml><?xml version="1.0" encoding="utf-8"?>
+<p:properties xmlns:p="http://schemas.microsoft.com/office/2006/metadata/properties" xmlns:xsi="http://www.w3.org/2001/XMLSchema-instance" xmlns:pc="http://schemas.microsoft.com/office/infopath/2007/PartnerControls">
+  <documentManagement/>
+</p:properties>
+</file>
+
+<file path=customXml/item3.xml><?xml version="1.0" encoding="utf-8"?>
 <ct:contentTypeSchema xmlns:ct="http://schemas.microsoft.com/office/2006/metadata/contentType" xmlns:ma="http://schemas.microsoft.com/office/2006/metadata/properties/metaAttributes" ct:_="" ma:_="" ma:contentTypeName="Tài liệu" ma:contentTypeID="0x010100996AF2B4C4892B4DB627FA6533B7E0AA" ma:contentTypeVersion="4" ma:contentTypeDescription="Tạo tài liệu mới." ma:contentTypeScope="" ma:versionID="c50f005e70da16b7bc5b6c5e46a90c16">
   <xsd:schema xmlns:xsd="http://www.w3.org/2001/XMLSchema" xmlns:xs="http://www.w3.org/2001/XMLSchema" xmlns:p="http://schemas.microsoft.com/office/2006/metadata/properties" xmlns:ns3="6e0fb51a-f37b-4b86-aa89-25dade7801e7" targetNamespace="http://schemas.microsoft.com/office/2006/metadata/properties" ma:root="true" ma:fieldsID="e8315bd0f072d20a7e01d8e09f058b74" ns3:_="">
     <xsd:import namespace="6e0fb51a-f37b-4b86-aa89-25dade7801e7"/>
@@ -11247,26 +18928,28 @@
 </ct:contentTypeSchema>
 </file>
 
-<file path=customXml/item2.xml><?xml version="1.0" encoding="utf-8"?>
-<p:properties xmlns:p="http://schemas.microsoft.com/office/2006/metadata/properties" xmlns:xsi="http://www.w3.org/2001/XMLSchema-instance" xmlns:pc="http://schemas.microsoft.com/office/infopath/2007/PartnerControls">
-  <documentManagement/>
-</p:properties>
-</file>
-
-<file path=customXml/item3.xml><?xml version="1.0" encoding="utf-8"?>
-<?mso-contentType ?>
-<FormTemplates xmlns="http://schemas.microsoft.com/sharepoint/v3/contenttype/forms">
-  <Display>DocumentLibraryForm</Display>
-  <Edit>DocumentLibraryForm</Edit>
-  <New>DocumentLibraryForm</New>
-</FormTemplates>
-</file>
-
 <file path=customXml/item4.xml><?xml version="1.0" encoding="utf-8"?>
 <b:Sources xmlns:b="http://schemas.openxmlformats.org/officeDocument/2006/bibliography" xmlns="http://schemas.openxmlformats.org/officeDocument/2006/bibliography" SelectedStyle="\APASixthEditionOfficeOnline.xsl" StyleName="APA" Version="6"/>
 </file>
 
 <file path=customXml/itemProps1.xml><?xml version="1.0" encoding="utf-8"?>
+<ds:datastoreItem xmlns:ds="http://schemas.openxmlformats.org/officeDocument/2006/customXml" ds:itemID="{E4E30289-DF70-43E7-BA6F-633009C093B5}">
+  <ds:schemaRefs>
+    <ds:schemaRef ds:uri="http://schemas.microsoft.com/sharepoint/v3/contenttype/forms"/>
+  </ds:schemaRefs>
+</ds:datastoreItem>
+</file>
+
+<file path=customXml/itemProps2.xml><?xml version="1.0" encoding="utf-8"?>
+<ds:datastoreItem xmlns:ds="http://schemas.openxmlformats.org/officeDocument/2006/customXml" ds:itemID="{F79646DE-8E76-4073-AE0C-5B191FDFC8AB}">
+  <ds:schemaRefs>
+    <ds:schemaRef ds:uri="http://schemas.microsoft.com/office/2006/metadata/properties"/>
+    <ds:schemaRef ds:uri="http://schemas.microsoft.com/office/infopath/2007/PartnerControls"/>
+  </ds:schemaRefs>
+</ds:datastoreItem>
+</file>
+
+<file path=customXml/itemProps3.xml><?xml version="1.0" encoding="utf-8"?>
 <ds:datastoreItem xmlns:ds="http://schemas.openxmlformats.org/officeDocument/2006/customXml" ds:itemID="{71F151FF-2F1E-4620-B760-F823C4C9C9B9}">
   <ds:schemaRefs>
     <ds:schemaRef ds:uri="http://schemas.microsoft.com/office/2006/metadata/contentType"/>
@@ -11284,25 +18967,8 @@
 </ds:datastoreItem>
 </file>
 
-<file path=customXml/itemProps2.xml><?xml version="1.0" encoding="utf-8"?>
-<ds:datastoreItem xmlns:ds="http://schemas.openxmlformats.org/officeDocument/2006/customXml" ds:itemID="{F79646DE-8E76-4073-AE0C-5B191FDFC8AB}">
-  <ds:schemaRefs>
-    <ds:schemaRef ds:uri="http://schemas.microsoft.com/office/2006/metadata/properties"/>
-    <ds:schemaRef ds:uri="http://schemas.microsoft.com/office/infopath/2007/PartnerControls"/>
-  </ds:schemaRefs>
-</ds:datastoreItem>
-</file>
-
-<file path=customXml/itemProps3.xml><?xml version="1.0" encoding="utf-8"?>
-<ds:datastoreItem xmlns:ds="http://schemas.openxmlformats.org/officeDocument/2006/customXml" ds:itemID="{E4E30289-DF70-43E7-BA6F-633009C093B5}">
-  <ds:schemaRefs>
-    <ds:schemaRef ds:uri="http://schemas.microsoft.com/sharepoint/v3/contenttype/forms"/>
-  </ds:schemaRefs>
-</ds:datastoreItem>
-</file>
-
 <file path=customXml/itemProps4.xml><?xml version="1.0" encoding="utf-8"?>
-<ds:datastoreItem xmlns:ds="http://schemas.openxmlformats.org/officeDocument/2006/customXml" ds:itemID="{9C862F36-1159-474B-A2A0-617C7257ABE0}">
+<ds:datastoreItem xmlns:ds="http://schemas.openxmlformats.org/officeDocument/2006/customXml" ds:itemID="{BFBCA16B-6CE1-49E7-A17E-D286C7D87819}">
   <ds:schemaRefs>
     <ds:schemaRef ds:uri="http://schemas.openxmlformats.org/officeDocument/2006/bibliography"/>
   </ds:schemaRefs>
